--- a/Consultas SQL.docx
+++ b/Consultas SQL.docx
@@ -10,33 +10,11 @@
           <w:rFonts w:ascii="Times New Roman" w:hAnsi="Times New Roman" w:cs="Times New Roman"/>
           <w:b/>
           <w:bCs/>
-          <w:sz w:val="40"/>
-          <w:szCs w:val="40"/>
-        </w:rPr>
-      </w:pPr>
-      <w:r>
-        <w:rPr>
-          <w:rFonts w:ascii="Times New Roman" w:hAnsi="Times New Roman" w:cs="Times New Roman"/>
-          <w:sz w:val="24"/>
-          <w:szCs w:val="24"/>
-        </w:rPr>
-        <w:tab/>
-      </w:r>
-      <w:r>
-        <w:rPr>
-          <w:rFonts w:ascii="Times New Roman" w:hAnsi="Times New Roman" w:cs="Times New Roman"/>
-          <w:b/>
-          <w:bCs/>
-          <w:sz w:val="40"/>
-          <w:szCs w:val="40"/>
-        </w:rPr>
-        <w:t>Consultas SQL</w:t>
-      </w:r>
-    </w:p>
-    <w:p>
-      <w:pPr>
-        <w:spacing w:line="360" w:lineRule="auto"/>
-        <w:jc w:val="both"/>
+          <w:sz w:val="36"/>
+          <w:szCs w:val="36"/>
+        </w:rPr>
+      </w:pPr>
+      <w:r>
         <w:rPr>
           <w:rFonts w:ascii="Times New Roman" w:hAnsi="Times New Roman" w:cs="Times New Roman"/>
           <w:b/>
@@ -44,6 +22,106 @@
           <w:sz w:val="36"/>
           <w:szCs w:val="36"/>
         </w:rPr>
+        <w:t>Modificações feitas no diagrama desde o último envio:</w:t>
+      </w:r>
+    </w:p>
+    <w:p>
+      <w:pPr>
+        <w:spacing w:line="360" w:lineRule="auto"/>
+        <w:ind w:firstLine="708"/>
+        <w:jc w:val="both"/>
+        <w:rPr>
+          <w:rFonts w:ascii="Times New Roman" w:hAnsi="Times New Roman" w:cs="Times New Roman"/>
+          <w:b/>
+          <w:bCs/>
+          <w:sz w:val="36"/>
+          <w:szCs w:val="36"/>
+        </w:rPr>
+      </w:pPr>
+      <w:r>
+        <w:rPr>
+          <w:rFonts w:ascii="Times New Roman" w:hAnsi="Times New Roman" w:cs="Times New Roman"/>
+          <w:sz w:val="24"/>
+          <w:szCs w:val="24"/>
+        </w:rPr>
+        <w:t>Agora a relação entre Aluno e Vaga “SE QUALIFICA” passou a ser “SE INSCREVE”, e a verificação se um aluno está ou não qualificado para uma vaga é feita com base nas habilidades desenvolvidas pelo aluno ao completar um curso.</w:t>
+      </w:r>
+    </w:p>
+    <w:p>
+      <w:pPr>
+        <w:spacing w:line="360" w:lineRule="auto"/>
+        <w:ind w:firstLine="709"/>
+        <w:jc w:val="both"/>
+        <w:rPr>
+          <w:rFonts w:ascii="Times New Roman" w:hAnsi="Times New Roman" w:cs="Times New Roman"/>
+          <w:sz w:val="24"/>
+          <w:szCs w:val="24"/>
+        </w:rPr>
+      </w:pPr>
+      <w:r>
+        <w:rPr>
+          <w:rFonts w:ascii="Times New Roman" w:hAnsi="Times New Roman" w:cs="Times New Roman"/>
+          <w:sz w:val="24"/>
+          <w:szCs w:val="24"/>
+        </w:rPr>
+        <w:t>Vaga passou a ter um nome.</w:t>
+      </w:r>
+    </w:p>
+    <w:p>
+      <w:pPr>
+        <w:spacing w:line="360" w:lineRule="auto"/>
+        <w:ind w:firstLine="709"/>
+        <w:jc w:val="both"/>
+        <w:rPr>
+          <w:rFonts w:ascii="Times New Roman" w:hAnsi="Times New Roman" w:cs="Times New Roman"/>
+          <w:sz w:val="24"/>
+          <w:szCs w:val="24"/>
+        </w:rPr>
+      </w:pPr>
+      <w:r>
+        <w:rPr>
+          <w:rFonts w:ascii="Times New Roman" w:hAnsi="Times New Roman" w:cs="Times New Roman"/>
+          <w:sz w:val="24"/>
+          <w:szCs w:val="24"/>
+        </w:rPr>
+        <w:t>Habilidade passou a ser uma entidade própria, evitando problemas possíveis de acontecer com o caso anterior com Vaga e Curso tendo atributos multivariados para as habilidades. Agora descobrimos a habilidade requisitada por uma vaga e a habilidade oferecida por um curso através de uma relação utilizando as chaves estrangeiras.</w:t>
+      </w:r>
+    </w:p>
+    <w:p>
+      <w:pPr>
+        <w:spacing w:line="360" w:lineRule="auto"/>
+        <w:ind w:firstLine="708"/>
+        <w:jc w:val="both"/>
+        <w:rPr>
+          <w:rFonts w:ascii="Times New Roman" w:hAnsi="Times New Roman" w:cs="Times New Roman"/>
+          <w:b/>
+          <w:bCs/>
+          <w:sz w:val="36"/>
+          <w:szCs w:val="36"/>
+        </w:rPr>
+      </w:pPr>
+      <w:r>
+        <w:rPr>
+          <w:rFonts w:ascii="Times New Roman" w:hAnsi="Times New Roman" w:cs="Times New Roman"/>
+          <w:b/>
+          <w:bCs/>
+          <w:sz w:val="36"/>
+          <w:szCs w:val="36"/>
+        </w:rPr>
+        <w:t>Consultas SQL</w:t>
+      </w:r>
+    </w:p>
+    <w:p>
+      <w:pPr>
+        <w:spacing w:line="360" w:lineRule="auto"/>
+        <w:jc w:val="both"/>
+        <w:rPr>
+          <w:rFonts w:ascii="Times New Roman" w:hAnsi="Times New Roman" w:cs="Times New Roman"/>
+          <w:b/>
+          <w:bCs/>
+          <w:sz w:val="36"/>
+          <w:szCs w:val="36"/>
+        </w:rPr>
       </w:pPr>
       <w:r>
         <w:rPr>
@@ -627,6 +705,7 @@
           <w:sz w:val="24"/>
           <w:szCs w:val="24"/>
         </w:rPr>
+        <w:lastRenderedPageBreak/>
         <w:t xml:space="preserve">            filtros.append(f"LOWER(</w:t>
       </w:r>
       <w:r>
@@ -906,7 +985,6 @@
           <w:sz w:val="24"/>
           <w:szCs w:val="24"/>
         </w:rPr>
-        <w:lastRenderedPageBreak/>
         <w:t>"""</w:t>
       </w:r>
     </w:p>
@@ -1358,6 +1436,7 @@
           <w:sz w:val="24"/>
           <w:szCs w:val="24"/>
         </w:rPr>
+        <w:lastRenderedPageBreak/>
         <w:t xml:space="preserve">        FROM</w:t>
       </w:r>
       <w:r>
@@ -1788,7 +1867,6 @@
           <w:sz w:val="24"/>
           <w:szCs w:val="24"/>
         </w:rPr>
-        <w:lastRenderedPageBreak/>
         <w:t xml:space="preserve">        </w:t>
       </w:r>
       <w:r>
@@ -2255,6 +2333,7 @@
           <w:sz w:val="24"/>
           <w:szCs w:val="24"/>
         </w:rPr>
+        <w:lastRenderedPageBreak/>
         <w:t xml:space="preserve">        SELECT </w:t>
       </w:r>
       <w:r>
@@ -2573,7 +2652,6 @@
           <w:sz w:val="24"/>
           <w:szCs w:val="24"/>
         </w:rPr>
-        <w:lastRenderedPageBreak/>
         <w:t xml:space="preserve">            filtros.append(f"LOWER(</w:t>
       </w:r>
       <w:r>
@@ -3044,6 +3122,7 @@
           <w:sz w:val="24"/>
           <w:szCs w:val="24"/>
         </w:rPr>
+        <w:lastRenderedPageBreak/>
         <w:t xml:space="preserve">def get_professores(self, nome: str = "", especializacao: str = "", email: str = ""):   </w:t>
       </w:r>
     </w:p>
@@ -3212,7 +3291,6 @@
           <w:sz w:val="24"/>
           <w:szCs w:val="24"/>
         </w:rPr>
-        <w:lastRenderedPageBreak/>
         <w:t xml:space="preserve">        if email:</w:t>
       </w:r>
     </w:p>
@@ -3459,6 +3537,7 @@
           <w:sz w:val="24"/>
           <w:szCs w:val="24"/>
         </w:rPr>
+        <w:lastRenderedPageBreak/>
         <w:t xml:space="preserve">        SELECT </w:t>
       </w:r>
       <w:r>
@@ -4077,509 +4156,509 @@
           <w:sz w:val="24"/>
           <w:szCs w:val="24"/>
         </w:rPr>
+        <w:t xml:space="preserve">        </w:t>
+      </w:r>
+      <w:r>
+        <w:rPr>
+          <w:rFonts w:ascii="Times New Roman" w:hAnsi="Times New Roman" w:cs="Times New Roman"/>
+          <w:sz w:val="24"/>
+          <w:szCs w:val="24"/>
+        </w:rPr>
+        <w:t>if id is not None:</w:t>
+      </w:r>
+    </w:p>
+    <w:p>
+      <w:pPr>
+        <w:spacing w:line="360" w:lineRule="auto"/>
+        <w:rPr>
+          <w:rFonts w:ascii="Times New Roman" w:hAnsi="Times New Roman" w:cs="Times New Roman"/>
+          <w:sz w:val="24"/>
+          <w:szCs w:val="24"/>
+        </w:rPr>
+      </w:pPr>
+      <w:r>
+        <w:rPr>
+          <w:rFonts w:ascii="Times New Roman" w:hAnsi="Times New Roman" w:cs="Times New Roman"/>
+          <w:sz w:val="24"/>
+          <w:szCs w:val="24"/>
+        </w:rPr>
+        <w:t xml:space="preserve">            filtros.append(f"</w:t>
+      </w:r>
+      <w:r>
+        <w:rPr>
+          <w:rFonts w:ascii="Times New Roman" w:hAnsi="Times New Roman" w:cs="Times New Roman"/>
+          <w:sz w:val="24"/>
+          <w:szCs w:val="24"/>
+        </w:rPr>
+        <w:t>V</w:t>
+      </w:r>
+      <w:r>
+        <w:rPr>
+          <w:rFonts w:ascii="Times New Roman" w:hAnsi="Times New Roman" w:cs="Times New Roman"/>
+          <w:sz w:val="24"/>
+          <w:szCs w:val="24"/>
+        </w:rPr>
+        <w:t>.id = {id}")</w:t>
+      </w:r>
+    </w:p>
+    <w:p>
+      <w:pPr>
+        <w:spacing w:line="360" w:lineRule="auto"/>
+        <w:rPr>
+          <w:rFonts w:ascii="Times New Roman" w:hAnsi="Times New Roman" w:cs="Times New Roman"/>
+          <w:sz w:val="24"/>
+          <w:szCs w:val="24"/>
+        </w:rPr>
+      </w:pPr>
+      <w:r>
+        <w:rPr>
+          <w:rFonts w:ascii="Times New Roman" w:hAnsi="Times New Roman" w:cs="Times New Roman"/>
+          <w:sz w:val="24"/>
+          <w:szCs w:val="24"/>
+        </w:rPr>
+        <w:t xml:space="preserve">        if nome:</w:t>
+      </w:r>
+    </w:p>
+    <w:p>
+      <w:pPr>
+        <w:spacing w:line="360" w:lineRule="auto"/>
+        <w:rPr>
+          <w:rFonts w:ascii="Times New Roman" w:hAnsi="Times New Roman" w:cs="Times New Roman"/>
+          <w:sz w:val="24"/>
+          <w:szCs w:val="24"/>
+        </w:rPr>
+      </w:pPr>
+      <w:r>
+        <w:rPr>
+          <w:rFonts w:ascii="Times New Roman" w:hAnsi="Times New Roman" w:cs="Times New Roman"/>
+          <w:sz w:val="24"/>
+          <w:szCs w:val="24"/>
+        </w:rPr>
+        <w:t xml:space="preserve">            filtros.append(f"LOWER(</w:t>
+      </w:r>
+      <w:r>
+        <w:rPr>
+          <w:rFonts w:ascii="Times New Roman" w:hAnsi="Times New Roman" w:cs="Times New Roman"/>
+          <w:sz w:val="24"/>
+          <w:szCs w:val="24"/>
+        </w:rPr>
+        <w:t>V</w:t>
+      </w:r>
+      <w:r>
+        <w:rPr>
+          <w:rFonts w:ascii="Times New Roman" w:hAnsi="Times New Roman" w:cs="Times New Roman"/>
+          <w:sz w:val="24"/>
+          <w:szCs w:val="24"/>
+        </w:rPr>
+        <w:t>.nome) LIKE '%{nome.lower()}%'")</w:t>
+      </w:r>
+    </w:p>
+    <w:p>
+      <w:pPr>
+        <w:spacing w:line="360" w:lineRule="auto"/>
+        <w:rPr>
+          <w:rFonts w:ascii="Times New Roman" w:hAnsi="Times New Roman" w:cs="Times New Roman"/>
+          <w:sz w:val="24"/>
+          <w:szCs w:val="24"/>
+        </w:rPr>
+      </w:pPr>
+      <w:r>
+        <w:rPr>
+          <w:rFonts w:ascii="Times New Roman" w:hAnsi="Times New Roman" w:cs="Times New Roman"/>
+          <w:sz w:val="24"/>
+          <w:szCs w:val="24"/>
+        </w:rPr>
+        <w:t xml:space="preserve">        if empresa:</w:t>
+      </w:r>
+    </w:p>
+    <w:p>
+      <w:pPr>
+        <w:spacing w:line="360" w:lineRule="auto"/>
+        <w:rPr>
+          <w:rFonts w:ascii="Times New Roman" w:hAnsi="Times New Roman" w:cs="Times New Roman"/>
+          <w:sz w:val="24"/>
+          <w:szCs w:val="24"/>
+        </w:rPr>
+      </w:pPr>
+      <w:r>
+        <w:rPr>
+          <w:rFonts w:ascii="Times New Roman" w:hAnsi="Times New Roman" w:cs="Times New Roman"/>
+          <w:sz w:val="24"/>
+          <w:szCs w:val="24"/>
+        </w:rPr>
+        <w:t xml:space="preserve">            filtros.append(f"LOWER(</w:t>
+      </w:r>
+      <w:r>
+        <w:rPr>
+          <w:rFonts w:ascii="Times New Roman" w:hAnsi="Times New Roman" w:cs="Times New Roman"/>
+          <w:sz w:val="24"/>
+          <w:szCs w:val="24"/>
+        </w:rPr>
+        <w:t>E</w:t>
+      </w:r>
+      <w:r>
+        <w:rPr>
+          <w:rFonts w:ascii="Times New Roman" w:hAnsi="Times New Roman" w:cs="Times New Roman"/>
+          <w:sz w:val="24"/>
+          <w:szCs w:val="24"/>
+        </w:rPr>
+        <w:t>.nome) LIKE '%{empresa.lower()}%'")</w:t>
+      </w:r>
+    </w:p>
+    <w:p>
+      <w:pPr>
+        <w:spacing w:line="360" w:lineRule="auto"/>
+        <w:rPr>
+          <w:rFonts w:ascii="Times New Roman" w:hAnsi="Times New Roman" w:cs="Times New Roman"/>
+          <w:sz w:val="24"/>
+          <w:szCs w:val="24"/>
+        </w:rPr>
+      </w:pPr>
+      <w:r>
+        <w:rPr>
+          <w:rFonts w:ascii="Times New Roman" w:hAnsi="Times New Roman" w:cs="Times New Roman"/>
+          <w:sz w:val="24"/>
+          <w:szCs w:val="24"/>
+        </w:rPr>
+        <w:t xml:space="preserve">        if requisitos:</w:t>
+      </w:r>
+    </w:p>
+    <w:p>
+      <w:pPr>
+        <w:spacing w:line="360" w:lineRule="auto"/>
+        <w:rPr>
+          <w:rFonts w:ascii="Times New Roman" w:hAnsi="Times New Roman" w:cs="Times New Roman"/>
+          <w:sz w:val="24"/>
+          <w:szCs w:val="24"/>
+        </w:rPr>
+      </w:pPr>
+      <w:r>
+        <w:rPr>
+          <w:rFonts w:ascii="Times New Roman" w:hAnsi="Times New Roman" w:cs="Times New Roman"/>
+          <w:sz w:val="24"/>
+          <w:szCs w:val="24"/>
+        </w:rPr>
+        <w:t xml:space="preserve">            filtros.append(f"""</w:t>
+      </w:r>
+    </w:p>
+    <w:p>
+      <w:pPr>
+        <w:spacing w:line="360" w:lineRule="auto"/>
+        <w:rPr>
+          <w:rFonts w:ascii="Times New Roman" w:hAnsi="Times New Roman" w:cs="Times New Roman"/>
+          <w:sz w:val="24"/>
+          <w:szCs w:val="24"/>
+        </w:rPr>
+      </w:pPr>
+      <w:r>
+        <w:rPr>
+          <w:rFonts w:ascii="Times New Roman" w:hAnsi="Times New Roman" w:cs="Times New Roman"/>
+          <w:sz w:val="24"/>
+          <w:szCs w:val="24"/>
+        </w:rPr>
+        <w:t xml:space="preserve">            EXISTS (</w:t>
+      </w:r>
+    </w:p>
+    <w:p>
+      <w:pPr>
+        <w:spacing w:line="360" w:lineRule="auto"/>
+        <w:rPr>
+          <w:rFonts w:ascii="Times New Roman" w:hAnsi="Times New Roman" w:cs="Times New Roman"/>
+          <w:sz w:val="24"/>
+          <w:szCs w:val="24"/>
+        </w:rPr>
+      </w:pPr>
+      <w:r>
+        <w:rPr>
+          <w:rFonts w:ascii="Times New Roman" w:hAnsi="Times New Roman" w:cs="Times New Roman"/>
+          <w:sz w:val="24"/>
+          <w:szCs w:val="24"/>
+        </w:rPr>
+        <w:t xml:space="preserve">                SELECT 1 </w:t>
+      </w:r>
+    </w:p>
+    <w:p>
+      <w:pPr>
+        <w:spacing w:line="360" w:lineRule="auto"/>
+        <w:rPr>
+          <w:rFonts w:ascii="Times New Roman" w:hAnsi="Times New Roman" w:cs="Times New Roman"/>
+          <w:sz w:val="24"/>
+          <w:szCs w:val="24"/>
+        </w:rPr>
+      </w:pPr>
+      <w:r>
+        <w:rPr>
+          <w:rFonts w:ascii="Times New Roman" w:hAnsi="Times New Roman" w:cs="Times New Roman"/>
+          <w:sz w:val="24"/>
+          <w:szCs w:val="24"/>
+        </w:rPr>
+        <w:t xml:space="preserve">                FROM </w:t>
+      </w:r>
+      <w:r>
+        <w:rPr>
+          <w:rFonts w:ascii="Times New Roman" w:hAnsi="Times New Roman" w:cs="Times New Roman"/>
+          <w:sz w:val="24"/>
+          <w:szCs w:val="24"/>
+        </w:rPr>
+        <w:t>H</w:t>
+      </w:r>
+      <w:r>
+        <w:rPr>
+          <w:rFonts w:ascii="Times New Roman" w:hAnsi="Times New Roman" w:cs="Times New Roman"/>
+          <w:sz w:val="24"/>
+          <w:szCs w:val="24"/>
+        </w:rPr>
+        <w:t>abilidade_</w:t>
+      </w:r>
+      <w:r>
+        <w:rPr>
+          <w:rFonts w:ascii="Times New Roman" w:hAnsi="Times New Roman" w:cs="Times New Roman"/>
+          <w:sz w:val="24"/>
+          <w:szCs w:val="24"/>
+        </w:rPr>
+        <w:t>V</w:t>
+      </w:r>
+      <w:r>
+        <w:rPr>
+          <w:rFonts w:ascii="Times New Roman" w:hAnsi="Times New Roman" w:cs="Times New Roman"/>
+          <w:sz w:val="24"/>
+          <w:szCs w:val="24"/>
+        </w:rPr>
+        <w:t xml:space="preserve">aga </w:t>
+      </w:r>
+      <w:r>
+        <w:rPr>
+          <w:rFonts w:ascii="Times New Roman" w:hAnsi="Times New Roman" w:cs="Times New Roman"/>
+          <w:sz w:val="24"/>
+          <w:szCs w:val="24"/>
+        </w:rPr>
+        <w:t xml:space="preserve">HV </w:t>
+      </w:r>
+      <w:r>
+        <w:rPr>
+          <w:rFonts w:ascii="Times New Roman" w:hAnsi="Times New Roman" w:cs="Times New Roman"/>
+          <w:sz w:val="24"/>
+          <w:szCs w:val="24"/>
+        </w:rPr>
+        <w:t xml:space="preserve">JOIN </w:t>
+      </w:r>
+      <w:r>
+        <w:rPr>
+          <w:rFonts w:ascii="Times New Roman" w:hAnsi="Times New Roman" w:cs="Times New Roman"/>
+          <w:sz w:val="24"/>
+          <w:szCs w:val="24"/>
+        </w:rPr>
+        <w:t>H</w:t>
+      </w:r>
+      <w:r>
+        <w:rPr>
+          <w:rFonts w:ascii="Times New Roman" w:hAnsi="Times New Roman" w:cs="Times New Roman"/>
+          <w:sz w:val="24"/>
+          <w:szCs w:val="24"/>
+        </w:rPr>
+        <w:t xml:space="preserve">abilidade </w:t>
+      </w:r>
+      <w:r>
+        <w:rPr>
+          <w:rFonts w:ascii="Times New Roman" w:hAnsi="Times New Roman" w:cs="Times New Roman"/>
+          <w:sz w:val="24"/>
+          <w:szCs w:val="24"/>
+        </w:rPr>
+        <w:t>H</w:t>
+      </w:r>
+      <w:r>
+        <w:rPr>
+          <w:rFonts w:ascii="Times New Roman" w:hAnsi="Times New Roman" w:cs="Times New Roman"/>
+          <w:sz w:val="24"/>
+          <w:szCs w:val="24"/>
+        </w:rPr>
+        <w:t xml:space="preserve"> ON </w:t>
+      </w:r>
+      <w:r>
+        <w:rPr>
+          <w:rFonts w:ascii="Times New Roman" w:hAnsi="Times New Roman" w:cs="Times New Roman"/>
+          <w:sz w:val="24"/>
+          <w:szCs w:val="24"/>
+        </w:rPr>
+        <w:t>HV</w:t>
+      </w:r>
+      <w:r>
+        <w:rPr>
+          <w:rFonts w:ascii="Times New Roman" w:hAnsi="Times New Roman" w:cs="Times New Roman"/>
+          <w:sz w:val="24"/>
+          <w:szCs w:val="24"/>
+        </w:rPr>
+        <w:t xml:space="preserve">.id_habilidade = </w:t>
+      </w:r>
+      <w:r>
+        <w:rPr>
+          <w:rFonts w:ascii="Times New Roman" w:hAnsi="Times New Roman" w:cs="Times New Roman"/>
+          <w:sz w:val="24"/>
+          <w:szCs w:val="24"/>
+        </w:rPr>
+        <w:t>H</w:t>
+      </w:r>
+      <w:r>
+        <w:rPr>
+          <w:rFonts w:ascii="Times New Roman" w:hAnsi="Times New Roman" w:cs="Times New Roman"/>
+          <w:sz w:val="24"/>
+          <w:szCs w:val="24"/>
+        </w:rPr>
+        <w:t>.id</w:t>
+      </w:r>
+    </w:p>
+    <w:p>
+      <w:pPr>
+        <w:spacing w:line="360" w:lineRule="auto"/>
+        <w:rPr>
+          <w:rFonts w:ascii="Times New Roman" w:hAnsi="Times New Roman" w:cs="Times New Roman"/>
+          <w:sz w:val="24"/>
+          <w:szCs w:val="24"/>
+        </w:rPr>
+      </w:pPr>
+      <w:r>
+        <w:rPr>
+          <w:rFonts w:ascii="Times New Roman" w:hAnsi="Times New Roman" w:cs="Times New Roman"/>
+          <w:sz w:val="24"/>
+          <w:szCs w:val="24"/>
+        </w:rPr>
+        <w:t xml:space="preserve">                WHERE </w:t>
+      </w:r>
+      <w:r>
+        <w:rPr>
+          <w:rFonts w:ascii="Times New Roman" w:hAnsi="Times New Roman" w:cs="Times New Roman"/>
+          <w:sz w:val="24"/>
+          <w:szCs w:val="24"/>
+        </w:rPr>
+        <w:t>HV</w:t>
+      </w:r>
+      <w:r>
+        <w:rPr>
+          <w:rFonts w:ascii="Times New Roman" w:hAnsi="Times New Roman" w:cs="Times New Roman"/>
+          <w:sz w:val="24"/>
+          <w:szCs w:val="24"/>
+        </w:rPr>
+        <w:t xml:space="preserve">.id_vaga = </w:t>
+      </w:r>
+      <w:r>
+        <w:rPr>
+          <w:rFonts w:ascii="Times New Roman" w:hAnsi="Times New Roman" w:cs="Times New Roman"/>
+          <w:sz w:val="24"/>
+          <w:szCs w:val="24"/>
+        </w:rPr>
+        <w:t>V</w:t>
+      </w:r>
+      <w:r>
+        <w:rPr>
+          <w:rFonts w:ascii="Times New Roman" w:hAnsi="Times New Roman" w:cs="Times New Roman"/>
+          <w:sz w:val="24"/>
+          <w:szCs w:val="24"/>
+        </w:rPr>
+        <w:t>.id AND LOWER(</w:t>
+      </w:r>
+      <w:r>
+        <w:rPr>
+          <w:rFonts w:ascii="Times New Roman" w:hAnsi="Times New Roman" w:cs="Times New Roman"/>
+          <w:sz w:val="24"/>
+          <w:szCs w:val="24"/>
+        </w:rPr>
+        <w:t>H</w:t>
+      </w:r>
+      <w:r>
+        <w:rPr>
+          <w:rFonts w:ascii="Times New Roman" w:hAnsi="Times New Roman" w:cs="Times New Roman"/>
+          <w:sz w:val="24"/>
+          <w:szCs w:val="24"/>
+        </w:rPr>
+        <w:t>.nome) LIKE</w:t>
+      </w:r>
+      <w:r>
+        <w:rPr>
+          <w:rFonts w:ascii="Times New Roman" w:hAnsi="Times New Roman" w:cs="Times New Roman"/>
+          <w:sz w:val="24"/>
+          <w:szCs w:val="24"/>
+        </w:rPr>
+        <w:t xml:space="preserve"> </w:t>
+      </w:r>
+      <w:r>
+        <w:rPr>
+          <w:rFonts w:ascii="Times New Roman" w:hAnsi="Times New Roman" w:cs="Times New Roman"/>
+          <w:sz w:val="24"/>
+          <w:szCs w:val="24"/>
+        </w:rPr>
+        <w:t xml:space="preserve"> '%{requisitos.lower()}%' )</w:t>
+      </w:r>
+    </w:p>
+    <w:p>
+      <w:pPr>
+        <w:spacing w:line="360" w:lineRule="auto"/>
+        <w:rPr>
+          <w:rFonts w:ascii="Times New Roman" w:hAnsi="Times New Roman" w:cs="Times New Roman"/>
+          <w:sz w:val="24"/>
+          <w:szCs w:val="24"/>
+        </w:rPr>
+      </w:pPr>
+      <w:r>
+        <w:rPr>
+          <w:rFonts w:ascii="Times New Roman" w:hAnsi="Times New Roman" w:cs="Times New Roman"/>
+          <w:sz w:val="24"/>
+          <w:szCs w:val="24"/>
+        </w:rPr>
+        <w:t xml:space="preserve">            """)</w:t>
+      </w:r>
+    </w:p>
+    <w:p>
+      <w:pPr>
+        <w:spacing w:line="360" w:lineRule="auto"/>
+        <w:rPr>
+          <w:rFonts w:ascii="Times New Roman" w:hAnsi="Times New Roman" w:cs="Times New Roman"/>
+          <w:sz w:val="24"/>
+          <w:szCs w:val="24"/>
+        </w:rPr>
+      </w:pPr>
+      <w:r>
+        <w:rPr>
+          <w:rFonts w:ascii="Times New Roman" w:hAnsi="Times New Roman" w:cs="Times New Roman"/>
+          <w:sz w:val="24"/>
+          <w:szCs w:val="24"/>
+        </w:rPr>
+        <w:t xml:space="preserve">        if filtros:</w:t>
+      </w:r>
+    </w:p>
+    <w:p>
+      <w:pPr>
+        <w:spacing w:line="360" w:lineRule="auto"/>
+        <w:rPr>
+          <w:rFonts w:ascii="Times New Roman" w:hAnsi="Times New Roman" w:cs="Times New Roman"/>
+          <w:sz w:val="24"/>
+          <w:szCs w:val="24"/>
+        </w:rPr>
+      </w:pPr>
+      <w:r>
+        <w:rPr>
+          <w:rFonts w:ascii="Times New Roman" w:hAnsi="Times New Roman" w:cs="Times New Roman"/>
+          <w:sz w:val="24"/>
+          <w:szCs w:val="24"/>
+        </w:rPr>
+        <w:t xml:space="preserve">            query += " WHERE " + " AND ".join(filtros)</w:t>
+      </w:r>
+    </w:p>
+    <w:p>
+      <w:pPr>
+        <w:spacing w:line="360" w:lineRule="auto"/>
+        <w:rPr>
+          <w:rFonts w:ascii="Times New Roman" w:hAnsi="Times New Roman" w:cs="Times New Roman"/>
+          <w:sz w:val="24"/>
+          <w:szCs w:val="24"/>
+        </w:rPr>
+      </w:pPr>
+      <w:r>
+        <w:rPr>
+          <w:rFonts w:ascii="Times New Roman" w:hAnsi="Times New Roman" w:cs="Times New Roman"/>
+          <w:sz w:val="24"/>
+          <w:szCs w:val="24"/>
+        </w:rPr>
         <w:lastRenderedPageBreak/>
-        <w:t xml:space="preserve">        </w:t>
-      </w:r>
-      <w:r>
-        <w:rPr>
-          <w:rFonts w:ascii="Times New Roman" w:hAnsi="Times New Roman" w:cs="Times New Roman"/>
-          <w:sz w:val="24"/>
-          <w:szCs w:val="24"/>
-        </w:rPr>
-        <w:t>if id is not None:</w:t>
-      </w:r>
-    </w:p>
-    <w:p>
-      <w:pPr>
-        <w:spacing w:line="360" w:lineRule="auto"/>
-        <w:rPr>
-          <w:rFonts w:ascii="Times New Roman" w:hAnsi="Times New Roman" w:cs="Times New Roman"/>
-          <w:sz w:val="24"/>
-          <w:szCs w:val="24"/>
-        </w:rPr>
-      </w:pPr>
-      <w:r>
-        <w:rPr>
-          <w:rFonts w:ascii="Times New Roman" w:hAnsi="Times New Roman" w:cs="Times New Roman"/>
-          <w:sz w:val="24"/>
-          <w:szCs w:val="24"/>
-        </w:rPr>
-        <w:t xml:space="preserve">            filtros.append(f"</w:t>
-      </w:r>
-      <w:r>
-        <w:rPr>
-          <w:rFonts w:ascii="Times New Roman" w:hAnsi="Times New Roman" w:cs="Times New Roman"/>
-          <w:sz w:val="24"/>
-          <w:szCs w:val="24"/>
-        </w:rPr>
-        <w:t>V</w:t>
-      </w:r>
-      <w:r>
-        <w:rPr>
-          <w:rFonts w:ascii="Times New Roman" w:hAnsi="Times New Roman" w:cs="Times New Roman"/>
-          <w:sz w:val="24"/>
-          <w:szCs w:val="24"/>
-        </w:rPr>
-        <w:t>.id = {id}")</w:t>
-      </w:r>
-    </w:p>
-    <w:p>
-      <w:pPr>
-        <w:spacing w:line="360" w:lineRule="auto"/>
-        <w:rPr>
-          <w:rFonts w:ascii="Times New Roman" w:hAnsi="Times New Roman" w:cs="Times New Roman"/>
-          <w:sz w:val="24"/>
-          <w:szCs w:val="24"/>
-        </w:rPr>
-      </w:pPr>
-      <w:r>
-        <w:rPr>
-          <w:rFonts w:ascii="Times New Roman" w:hAnsi="Times New Roman" w:cs="Times New Roman"/>
-          <w:sz w:val="24"/>
-          <w:szCs w:val="24"/>
-        </w:rPr>
-        <w:t xml:space="preserve">        if nome:</w:t>
-      </w:r>
-    </w:p>
-    <w:p>
-      <w:pPr>
-        <w:spacing w:line="360" w:lineRule="auto"/>
-        <w:rPr>
-          <w:rFonts w:ascii="Times New Roman" w:hAnsi="Times New Roman" w:cs="Times New Roman"/>
-          <w:sz w:val="24"/>
-          <w:szCs w:val="24"/>
-        </w:rPr>
-      </w:pPr>
-      <w:r>
-        <w:rPr>
-          <w:rFonts w:ascii="Times New Roman" w:hAnsi="Times New Roman" w:cs="Times New Roman"/>
-          <w:sz w:val="24"/>
-          <w:szCs w:val="24"/>
-        </w:rPr>
-        <w:t xml:space="preserve">            filtros.append(f"LOWER(</w:t>
-      </w:r>
-      <w:r>
-        <w:rPr>
-          <w:rFonts w:ascii="Times New Roman" w:hAnsi="Times New Roman" w:cs="Times New Roman"/>
-          <w:sz w:val="24"/>
-          <w:szCs w:val="24"/>
-        </w:rPr>
-        <w:t>V</w:t>
-      </w:r>
-      <w:r>
-        <w:rPr>
-          <w:rFonts w:ascii="Times New Roman" w:hAnsi="Times New Roman" w:cs="Times New Roman"/>
-          <w:sz w:val="24"/>
-          <w:szCs w:val="24"/>
-        </w:rPr>
-        <w:t>.nome) LIKE '%{nome.lower()}%'")</w:t>
-      </w:r>
-    </w:p>
-    <w:p>
-      <w:pPr>
-        <w:spacing w:line="360" w:lineRule="auto"/>
-        <w:rPr>
-          <w:rFonts w:ascii="Times New Roman" w:hAnsi="Times New Roman" w:cs="Times New Roman"/>
-          <w:sz w:val="24"/>
-          <w:szCs w:val="24"/>
-        </w:rPr>
-      </w:pPr>
-      <w:r>
-        <w:rPr>
-          <w:rFonts w:ascii="Times New Roman" w:hAnsi="Times New Roman" w:cs="Times New Roman"/>
-          <w:sz w:val="24"/>
-          <w:szCs w:val="24"/>
-        </w:rPr>
-        <w:t xml:space="preserve">        if empresa:</w:t>
-      </w:r>
-    </w:p>
-    <w:p>
-      <w:pPr>
-        <w:spacing w:line="360" w:lineRule="auto"/>
-        <w:rPr>
-          <w:rFonts w:ascii="Times New Roman" w:hAnsi="Times New Roman" w:cs="Times New Roman"/>
-          <w:sz w:val="24"/>
-          <w:szCs w:val="24"/>
-        </w:rPr>
-      </w:pPr>
-      <w:r>
-        <w:rPr>
-          <w:rFonts w:ascii="Times New Roman" w:hAnsi="Times New Roman" w:cs="Times New Roman"/>
-          <w:sz w:val="24"/>
-          <w:szCs w:val="24"/>
-        </w:rPr>
-        <w:t xml:space="preserve">            filtros.append(f"LOWER(</w:t>
-      </w:r>
-      <w:r>
-        <w:rPr>
-          <w:rFonts w:ascii="Times New Roman" w:hAnsi="Times New Roman" w:cs="Times New Roman"/>
-          <w:sz w:val="24"/>
-          <w:szCs w:val="24"/>
-        </w:rPr>
-        <w:t>E</w:t>
-      </w:r>
-      <w:r>
-        <w:rPr>
-          <w:rFonts w:ascii="Times New Roman" w:hAnsi="Times New Roman" w:cs="Times New Roman"/>
-          <w:sz w:val="24"/>
-          <w:szCs w:val="24"/>
-        </w:rPr>
-        <w:t>.nome) LIKE '%{empresa.lower()}%'")</w:t>
-      </w:r>
-    </w:p>
-    <w:p>
-      <w:pPr>
-        <w:spacing w:line="360" w:lineRule="auto"/>
-        <w:rPr>
-          <w:rFonts w:ascii="Times New Roman" w:hAnsi="Times New Roman" w:cs="Times New Roman"/>
-          <w:sz w:val="24"/>
-          <w:szCs w:val="24"/>
-        </w:rPr>
-      </w:pPr>
-      <w:r>
-        <w:rPr>
-          <w:rFonts w:ascii="Times New Roman" w:hAnsi="Times New Roman" w:cs="Times New Roman"/>
-          <w:sz w:val="24"/>
-          <w:szCs w:val="24"/>
-        </w:rPr>
-        <w:t xml:space="preserve">        if requisitos:</w:t>
-      </w:r>
-    </w:p>
-    <w:p>
-      <w:pPr>
-        <w:spacing w:line="360" w:lineRule="auto"/>
-        <w:rPr>
-          <w:rFonts w:ascii="Times New Roman" w:hAnsi="Times New Roman" w:cs="Times New Roman"/>
-          <w:sz w:val="24"/>
-          <w:szCs w:val="24"/>
-        </w:rPr>
-      </w:pPr>
-      <w:r>
-        <w:rPr>
-          <w:rFonts w:ascii="Times New Roman" w:hAnsi="Times New Roman" w:cs="Times New Roman"/>
-          <w:sz w:val="24"/>
-          <w:szCs w:val="24"/>
-        </w:rPr>
-        <w:t xml:space="preserve">            filtros.append(f"""</w:t>
-      </w:r>
-    </w:p>
-    <w:p>
-      <w:pPr>
-        <w:spacing w:line="360" w:lineRule="auto"/>
-        <w:rPr>
-          <w:rFonts w:ascii="Times New Roman" w:hAnsi="Times New Roman" w:cs="Times New Roman"/>
-          <w:sz w:val="24"/>
-          <w:szCs w:val="24"/>
-        </w:rPr>
-      </w:pPr>
-      <w:r>
-        <w:rPr>
-          <w:rFonts w:ascii="Times New Roman" w:hAnsi="Times New Roman" w:cs="Times New Roman"/>
-          <w:sz w:val="24"/>
-          <w:szCs w:val="24"/>
-        </w:rPr>
-        <w:t xml:space="preserve">            EXISTS (</w:t>
-      </w:r>
-    </w:p>
-    <w:p>
-      <w:pPr>
-        <w:spacing w:line="360" w:lineRule="auto"/>
-        <w:rPr>
-          <w:rFonts w:ascii="Times New Roman" w:hAnsi="Times New Roman" w:cs="Times New Roman"/>
-          <w:sz w:val="24"/>
-          <w:szCs w:val="24"/>
-        </w:rPr>
-      </w:pPr>
-      <w:r>
-        <w:rPr>
-          <w:rFonts w:ascii="Times New Roman" w:hAnsi="Times New Roman" w:cs="Times New Roman"/>
-          <w:sz w:val="24"/>
-          <w:szCs w:val="24"/>
-        </w:rPr>
-        <w:t xml:space="preserve">                SELECT 1 </w:t>
-      </w:r>
-    </w:p>
-    <w:p>
-      <w:pPr>
-        <w:spacing w:line="360" w:lineRule="auto"/>
-        <w:rPr>
-          <w:rFonts w:ascii="Times New Roman" w:hAnsi="Times New Roman" w:cs="Times New Roman"/>
-          <w:sz w:val="24"/>
-          <w:szCs w:val="24"/>
-        </w:rPr>
-      </w:pPr>
-      <w:r>
-        <w:rPr>
-          <w:rFonts w:ascii="Times New Roman" w:hAnsi="Times New Roman" w:cs="Times New Roman"/>
-          <w:sz w:val="24"/>
-          <w:szCs w:val="24"/>
-        </w:rPr>
-        <w:t xml:space="preserve">                FROM </w:t>
-      </w:r>
-      <w:r>
-        <w:rPr>
-          <w:rFonts w:ascii="Times New Roman" w:hAnsi="Times New Roman" w:cs="Times New Roman"/>
-          <w:sz w:val="24"/>
-          <w:szCs w:val="24"/>
-        </w:rPr>
-        <w:t>H</w:t>
-      </w:r>
-      <w:r>
-        <w:rPr>
-          <w:rFonts w:ascii="Times New Roman" w:hAnsi="Times New Roman" w:cs="Times New Roman"/>
-          <w:sz w:val="24"/>
-          <w:szCs w:val="24"/>
-        </w:rPr>
-        <w:t>abilidade_</w:t>
-      </w:r>
-      <w:r>
-        <w:rPr>
-          <w:rFonts w:ascii="Times New Roman" w:hAnsi="Times New Roman" w:cs="Times New Roman"/>
-          <w:sz w:val="24"/>
-          <w:szCs w:val="24"/>
-        </w:rPr>
-        <w:t>V</w:t>
-      </w:r>
-      <w:r>
-        <w:rPr>
-          <w:rFonts w:ascii="Times New Roman" w:hAnsi="Times New Roman" w:cs="Times New Roman"/>
-          <w:sz w:val="24"/>
-          <w:szCs w:val="24"/>
-        </w:rPr>
-        <w:t xml:space="preserve">aga </w:t>
-      </w:r>
-      <w:r>
-        <w:rPr>
-          <w:rFonts w:ascii="Times New Roman" w:hAnsi="Times New Roman" w:cs="Times New Roman"/>
-          <w:sz w:val="24"/>
-          <w:szCs w:val="24"/>
-        </w:rPr>
-        <w:t xml:space="preserve">HV </w:t>
-      </w:r>
-      <w:r>
-        <w:rPr>
-          <w:rFonts w:ascii="Times New Roman" w:hAnsi="Times New Roman" w:cs="Times New Roman"/>
-          <w:sz w:val="24"/>
-          <w:szCs w:val="24"/>
-        </w:rPr>
-        <w:t xml:space="preserve">JOIN </w:t>
-      </w:r>
-      <w:r>
-        <w:rPr>
-          <w:rFonts w:ascii="Times New Roman" w:hAnsi="Times New Roman" w:cs="Times New Roman"/>
-          <w:sz w:val="24"/>
-          <w:szCs w:val="24"/>
-        </w:rPr>
-        <w:t>H</w:t>
-      </w:r>
-      <w:r>
-        <w:rPr>
-          <w:rFonts w:ascii="Times New Roman" w:hAnsi="Times New Roman" w:cs="Times New Roman"/>
-          <w:sz w:val="24"/>
-          <w:szCs w:val="24"/>
-        </w:rPr>
-        <w:t xml:space="preserve">abilidade </w:t>
-      </w:r>
-      <w:r>
-        <w:rPr>
-          <w:rFonts w:ascii="Times New Roman" w:hAnsi="Times New Roman" w:cs="Times New Roman"/>
-          <w:sz w:val="24"/>
-          <w:szCs w:val="24"/>
-        </w:rPr>
-        <w:t>H</w:t>
-      </w:r>
-      <w:r>
-        <w:rPr>
-          <w:rFonts w:ascii="Times New Roman" w:hAnsi="Times New Roman" w:cs="Times New Roman"/>
-          <w:sz w:val="24"/>
-          <w:szCs w:val="24"/>
-        </w:rPr>
-        <w:t xml:space="preserve"> ON </w:t>
-      </w:r>
-      <w:r>
-        <w:rPr>
-          <w:rFonts w:ascii="Times New Roman" w:hAnsi="Times New Roman" w:cs="Times New Roman"/>
-          <w:sz w:val="24"/>
-          <w:szCs w:val="24"/>
-        </w:rPr>
-        <w:t>HV</w:t>
-      </w:r>
-      <w:r>
-        <w:rPr>
-          <w:rFonts w:ascii="Times New Roman" w:hAnsi="Times New Roman" w:cs="Times New Roman"/>
-          <w:sz w:val="24"/>
-          <w:szCs w:val="24"/>
-        </w:rPr>
-        <w:t xml:space="preserve">.id_habilidade = </w:t>
-      </w:r>
-      <w:r>
-        <w:rPr>
-          <w:rFonts w:ascii="Times New Roman" w:hAnsi="Times New Roman" w:cs="Times New Roman"/>
-          <w:sz w:val="24"/>
-          <w:szCs w:val="24"/>
-        </w:rPr>
-        <w:t>H</w:t>
-      </w:r>
-      <w:r>
-        <w:rPr>
-          <w:rFonts w:ascii="Times New Roman" w:hAnsi="Times New Roman" w:cs="Times New Roman"/>
-          <w:sz w:val="24"/>
-          <w:szCs w:val="24"/>
-        </w:rPr>
-        <w:t>.id</w:t>
-      </w:r>
-    </w:p>
-    <w:p>
-      <w:pPr>
-        <w:spacing w:line="360" w:lineRule="auto"/>
-        <w:rPr>
-          <w:rFonts w:ascii="Times New Roman" w:hAnsi="Times New Roman" w:cs="Times New Roman"/>
-          <w:sz w:val="24"/>
-          <w:szCs w:val="24"/>
-        </w:rPr>
-      </w:pPr>
-      <w:r>
-        <w:rPr>
-          <w:rFonts w:ascii="Times New Roman" w:hAnsi="Times New Roman" w:cs="Times New Roman"/>
-          <w:sz w:val="24"/>
-          <w:szCs w:val="24"/>
-        </w:rPr>
-        <w:t xml:space="preserve">                WHERE </w:t>
-      </w:r>
-      <w:r>
-        <w:rPr>
-          <w:rFonts w:ascii="Times New Roman" w:hAnsi="Times New Roman" w:cs="Times New Roman"/>
-          <w:sz w:val="24"/>
-          <w:szCs w:val="24"/>
-        </w:rPr>
-        <w:t>HV</w:t>
-      </w:r>
-      <w:r>
-        <w:rPr>
-          <w:rFonts w:ascii="Times New Roman" w:hAnsi="Times New Roman" w:cs="Times New Roman"/>
-          <w:sz w:val="24"/>
-          <w:szCs w:val="24"/>
-        </w:rPr>
-        <w:t xml:space="preserve">.id_vaga = </w:t>
-      </w:r>
-      <w:r>
-        <w:rPr>
-          <w:rFonts w:ascii="Times New Roman" w:hAnsi="Times New Roman" w:cs="Times New Roman"/>
-          <w:sz w:val="24"/>
-          <w:szCs w:val="24"/>
-        </w:rPr>
-        <w:t>V</w:t>
-      </w:r>
-      <w:r>
-        <w:rPr>
-          <w:rFonts w:ascii="Times New Roman" w:hAnsi="Times New Roman" w:cs="Times New Roman"/>
-          <w:sz w:val="24"/>
-          <w:szCs w:val="24"/>
-        </w:rPr>
-        <w:t>.id AND LOWER(</w:t>
-      </w:r>
-      <w:r>
-        <w:rPr>
-          <w:rFonts w:ascii="Times New Roman" w:hAnsi="Times New Roman" w:cs="Times New Roman"/>
-          <w:sz w:val="24"/>
-          <w:szCs w:val="24"/>
-        </w:rPr>
-        <w:t>H</w:t>
-      </w:r>
-      <w:r>
-        <w:rPr>
-          <w:rFonts w:ascii="Times New Roman" w:hAnsi="Times New Roman" w:cs="Times New Roman"/>
-          <w:sz w:val="24"/>
-          <w:szCs w:val="24"/>
-        </w:rPr>
-        <w:t>.nome) LIKE</w:t>
-      </w:r>
-      <w:r>
-        <w:rPr>
-          <w:rFonts w:ascii="Times New Roman" w:hAnsi="Times New Roman" w:cs="Times New Roman"/>
-          <w:sz w:val="24"/>
-          <w:szCs w:val="24"/>
-        </w:rPr>
-        <w:t xml:space="preserve"> </w:t>
-      </w:r>
-      <w:r>
-        <w:rPr>
-          <w:rFonts w:ascii="Times New Roman" w:hAnsi="Times New Roman" w:cs="Times New Roman"/>
-          <w:sz w:val="24"/>
-          <w:szCs w:val="24"/>
-        </w:rPr>
-        <w:t xml:space="preserve"> '%{requisitos.lower()}%' )</w:t>
-      </w:r>
-    </w:p>
-    <w:p>
-      <w:pPr>
-        <w:spacing w:line="360" w:lineRule="auto"/>
-        <w:rPr>
-          <w:rFonts w:ascii="Times New Roman" w:hAnsi="Times New Roman" w:cs="Times New Roman"/>
-          <w:sz w:val="24"/>
-          <w:szCs w:val="24"/>
-        </w:rPr>
-      </w:pPr>
-      <w:r>
-        <w:rPr>
-          <w:rFonts w:ascii="Times New Roman" w:hAnsi="Times New Roman" w:cs="Times New Roman"/>
-          <w:sz w:val="24"/>
-          <w:szCs w:val="24"/>
-        </w:rPr>
-        <w:t xml:space="preserve">            """)</w:t>
-      </w:r>
-    </w:p>
-    <w:p>
-      <w:pPr>
-        <w:spacing w:line="360" w:lineRule="auto"/>
-        <w:rPr>
-          <w:rFonts w:ascii="Times New Roman" w:hAnsi="Times New Roman" w:cs="Times New Roman"/>
-          <w:sz w:val="24"/>
-          <w:szCs w:val="24"/>
-        </w:rPr>
-      </w:pPr>
-      <w:r>
-        <w:rPr>
-          <w:rFonts w:ascii="Times New Roman" w:hAnsi="Times New Roman" w:cs="Times New Roman"/>
-          <w:sz w:val="24"/>
-          <w:szCs w:val="24"/>
-        </w:rPr>
-        <w:t xml:space="preserve">        if filtros:</w:t>
-      </w:r>
-    </w:p>
-    <w:p>
-      <w:pPr>
-        <w:spacing w:line="360" w:lineRule="auto"/>
-        <w:rPr>
-          <w:rFonts w:ascii="Times New Roman" w:hAnsi="Times New Roman" w:cs="Times New Roman"/>
-          <w:sz w:val="24"/>
-          <w:szCs w:val="24"/>
-        </w:rPr>
-      </w:pPr>
-      <w:r>
-        <w:rPr>
-          <w:rFonts w:ascii="Times New Roman" w:hAnsi="Times New Roman" w:cs="Times New Roman"/>
-          <w:sz w:val="24"/>
-          <w:szCs w:val="24"/>
-        </w:rPr>
-        <w:t xml:space="preserve">            query += " WHERE " + " AND ".join(filtros)</w:t>
-      </w:r>
-    </w:p>
-    <w:p>
-      <w:pPr>
-        <w:spacing w:line="360" w:lineRule="auto"/>
-        <w:rPr>
-          <w:rFonts w:ascii="Times New Roman" w:hAnsi="Times New Roman" w:cs="Times New Roman"/>
-          <w:sz w:val="24"/>
-          <w:szCs w:val="24"/>
-        </w:rPr>
-      </w:pPr>
-      <w:r>
-        <w:rPr>
-          <w:rFonts w:ascii="Times New Roman" w:hAnsi="Times New Roman" w:cs="Times New Roman"/>
-          <w:sz w:val="24"/>
-          <w:szCs w:val="24"/>
-        </w:rPr>
         <w:t xml:space="preserve">        query += """</w:t>
       </w:r>
     </w:p>
@@ -4803,7 +4882,6 @@
           <w:sz w:val="32"/>
           <w:szCs w:val="32"/>
         </w:rPr>
-        <w:lastRenderedPageBreak/>
         <w:t xml:space="preserve">Lista o número </w:t>
       </w:r>
       <w:r>
@@ -5175,6 +5253,7 @@
           <w:sz w:val="24"/>
           <w:szCs w:val="24"/>
         </w:rPr>
+        <w:lastRenderedPageBreak/>
         <w:t xml:space="preserve">                </w:t>
       </w:r>
       <w:r>
@@ -5803,7 +5882,463 @@
           <w:sz w:val="24"/>
           <w:szCs w:val="24"/>
         </w:rPr>
+        <w:t xml:space="preserve">        """</w:t>
+      </w:r>
+    </w:p>
+    <w:p>
+      <w:pPr>
+        <w:spacing w:line="360" w:lineRule="auto"/>
+        <w:rPr>
+          <w:rFonts w:ascii="Times New Roman" w:hAnsi="Times New Roman" w:cs="Times New Roman"/>
+          <w:sz w:val="24"/>
+          <w:szCs w:val="24"/>
+        </w:rPr>
+      </w:pPr>
+      <w:r>
+        <w:rPr>
+          <w:rFonts w:ascii="Times New Roman" w:hAnsi="Times New Roman" w:cs="Times New Roman"/>
+          <w:sz w:val="24"/>
+          <w:szCs w:val="24"/>
+        </w:rPr>
+        <w:t xml:space="preserve">        if vaga_nome:</w:t>
+      </w:r>
+    </w:p>
+    <w:p>
+      <w:pPr>
+        <w:spacing w:line="360" w:lineRule="auto"/>
+        <w:rPr>
+          <w:rFonts w:ascii="Times New Roman" w:hAnsi="Times New Roman" w:cs="Times New Roman"/>
+          <w:sz w:val="24"/>
+          <w:szCs w:val="24"/>
+        </w:rPr>
+      </w:pPr>
+      <w:r>
+        <w:rPr>
+          <w:rFonts w:ascii="Times New Roman" w:hAnsi="Times New Roman" w:cs="Times New Roman"/>
+          <w:sz w:val="24"/>
+          <w:szCs w:val="24"/>
+        </w:rPr>
+        <w:t xml:space="preserve">            vagas_query += f" AND LOWER(</w:t>
+      </w:r>
+      <w:r>
+        <w:rPr>
+          <w:rFonts w:ascii="Times New Roman" w:hAnsi="Times New Roman" w:cs="Times New Roman"/>
+          <w:sz w:val="24"/>
+          <w:szCs w:val="24"/>
+        </w:rPr>
+        <w:t>V</w:t>
+      </w:r>
+      <w:r>
+        <w:rPr>
+          <w:rFonts w:ascii="Times New Roman" w:hAnsi="Times New Roman" w:cs="Times New Roman"/>
+          <w:sz w:val="24"/>
+          <w:szCs w:val="24"/>
+        </w:rPr>
+        <w:t xml:space="preserve">.nome) LIKE '%{vaga_nome.lower()}%'"      </w:t>
+      </w:r>
+    </w:p>
+    <w:p>
+      <w:pPr>
+        <w:spacing w:line="360" w:lineRule="auto"/>
+        <w:rPr>
+          <w:rFonts w:ascii="Times New Roman" w:hAnsi="Times New Roman" w:cs="Times New Roman"/>
+          <w:sz w:val="24"/>
+          <w:szCs w:val="24"/>
+        </w:rPr>
+      </w:pPr>
+      <w:r>
+        <w:rPr>
+          <w:rFonts w:ascii="Times New Roman" w:hAnsi="Times New Roman" w:cs="Times New Roman"/>
+          <w:sz w:val="24"/>
+          <w:szCs w:val="24"/>
+        </w:rPr>
+        <w:t xml:space="preserve">        if empresa_nome:</w:t>
+      </w:r>
+    </w:p>
+    <w:p>
+      <w:pPr>
+        <w:spacing w:line="360" w:lineRule="auto"/>
+        <w:rPr>
+          <w:rFonts w:ascii="Times New Roman" w:hAnsi="Times New Roman" w:cs="Times New Roman"/>
+          <w:sz w:val="24"/>
+          <w:szCs w:val="24"/>
+        </w:rPr>
+      </w:pPr>
+      <w:r>
+        <w:rPr>
+          <w:rFonts w:ascii="Times New Roman" w:hAnsi="Times New Roman" w:cs="Times New Roman"/>
+          <w:sz w:val="24"/>
+          <w:szCs w:val="24"/>
+        </w:rPr>
+        <w:t xml:space="preserve">            vagas_query += f" AND LOWER(e.nome) LIKE '%{empresa_nome.lower()}%'"</w:t>
+      </w:r>
+    </w:p>
+    <w:p>
+      <w:pPr>
+        <w:spacing w:line="360" w:lineRule="auto"/>
+        <w:rPr>
+          <w:rFonts w:ascii="Times New Roman" w:hAnsi="Times New Roman" w:cs="Times New Roman"/>
+          <w:sz w:val="24"/>
+          <w:szCs w:val="24"/>
+        </w:rPr>
+      </w:pPr>
+      <w:r>
+        <w:rPr>
+          <w:rFonts w:ascii="Times New Roman" w:hAnsi="Times New Roman" w:cs="Times New Roman"/>
+          <w:sz w:val="24"/>
+          <w:szCs w:val="24"/>
+        </w:rPr>
+        <w:t xml:space="preserve">        if localizacao:</w:t>
+      </w:r>
+    </w:p>
+    <w:p>
+      <w:pPr>
+        <w:spacing w:line="360" w:lineRule="auto"/>
+        <w:rPr>
+          <w:rFonts w:ascii="Times New Roman" w:hAnsi="Times New Roman" w:cs="Times New Roman"/>
+          <w:sz w:val="24"/>
+          <w:szCs w:val="24"/>
+        </w:rPr>
+      </w:pPr>
+      <w:r>
+        <w:rPr>
+          <w:rFonts w:ascii="Times New Roman" w:hAnsi="Times New Roman" w:cs="Times New Roman"/>
+          <w:sz w:val="24"/>
+          <w:szCs w:val="24"/>
+        </w:rPr>
+        <w:t xml:space="preserve">            vagas_query += f" AND LOWER(e.localizacao) LIKE '%{localizacao.lower()}%'"</w:t>
+      </w:r>
+    </w:p>
+    <w:p>
+      <w:pPr>
+        <w:spacing w:line="360" w:lineRule="auto"/>
+        <w:rPr>
+          <w:rFonts w:ascii="Times New Roman" w:hAnsi="Times New Roman" w:cs="Times New Roman"/>
+          <w:sz w:val="24"/>
+          <w:szCs w:val="24"/>
+        </w:rPr>
+      </w:pPr>
+      <w:r>
+        <w:rPr>
+          <w:rFonts w:ascii="Times New Roman" w:hAnsi="Times New Roman" w:cs="Times New Roman"/>
+          <w:sz w:val="24"/>
+          <w:szCs w:val="24"/>
+        </w:rPr>
+        <w:t xml:space="preserve">        if requisitos:</w:t>
+      </w:r>
+    </w:p>
+    <w:p>
+      <w:pPr>
+        <w:spacing w:line="360" w:lineRule="auto"/>
+        <w:rPr>
+          <w:rFonts w:ascii="Times New Roman" w:hAnsi="Times New Roman" w:cs="Times New Roman"/>
+          <w:sz w:val="24"/>
+          <w:szCs w:val="24"/>
+        </w:rPr>
+      </w:pPr>
+      <w:r>
+        <w:rPr>
+          <w:rFonts w:ascii="Times New Roman" w:hAnsi="Times New Roman" w:cs="Times New Roman"/>
+          <w:sz w:val="24"/>
+          <w:szCs w:val="24"/>
+        </w:rPr>
+        <w:t xml:space="preserve">            vagas_query += f"""</w:t>
+      </w:r>
+    </w:p>
+    <w:p>
+      <w:pPr>
+        <w:spacing w:line="360" w:lineRule="auto"/>
+        <w:rPr>
+          <w:rFonts w:ascii="Times New Roman" w:hAnsi="Times New Roman" w:cs="Times New Roman"/>
+          <w:sz w:val="24"/>
+          <w:szCs w:val="24"/>
+        </w:rPr>
+      </w:pPr>
+      <w:r>
+        <w:rPr>
+          <w:rFonts w:ascii="Times New Roman" w:hAnsi="Times New Roman" w:cs="Times New Roman"/>
+          <w:sz w:val="24"/>
+          <w:szCs w:val="24"/>
+        </w:rPr>
+        <w:t xml:space="preserve">            AND EXISTS (</w:t>
+      </w:r>
+    </w:p>
+    <w:p>
+      <w:pPr>
+        <w:spacing w:line="360" w:lineRule="auto"/>
+        <w:rPr>
+          <w:rFonts w:ascii="Times New Roman" w:hAnsi="Times New Roman" w:cs="Times New Roman"/>
+          <w:sz w:val="24"/>
+          <w:szCs w:val="24"/>
+        </w:rPr>
+      </w:pPr>
+      <w:r>
+        <w:rPr>
+          <w:rFonts w:ascii="Times New Roman" w:hAnsi="Times New Roman" w:cs="Times New Roman"/>
+          <w:sz w:val="24"/>
+          <w:szCs w:val="24"/>
+        </w:rPr>
+        <w:t xml:space="preserve">                SELECT 1</w:t>
+      </w:r>
+    </w:p>
+    <w:p>
+      <w:pPr>
+        <w:spacing w:line="360" w:lineRule="auto"/>
+        <w:rPr>
+          <w:rFonts w:ascii="Times New Roman" w:hAnsi="Times New Roman" w:cs="Times New Roman"/>
+          <w:sz w:val="24"/>
+          <w:szCs w:val="24"/>
+        </w:rPr>
+      </w:pPr>
+      <w:r>
+        <w:rPr>
+          <w:rFonts w:ascii="Times New Roman" w:hAnsi="Times New Roman" w:cs="Times New Roman"/>
+          <w:sz w:val="24"/>
+          <w:szCs w:val="24"/>
+        </w:rPr>
+        <w:t xml:space="preserve">                FROM habilidade_vaga hv</w:t>
+      </w:r>
+    </w:p>
+    <w:p>
+      <w:pPr>
+        <w:spacing w:line="360" w:lineRule="auto"/>
+        <w:rPr>
+          <w:rFonts w:ascii="Times New Roman" w:hAnsi="Times New Roman" w:cs="Times New Roman"/>
+          <w:sz w:val="24"/>
+          <w:szCs w:val="24"/>
+        </w:rPr>
+      </w:pPr>
+      <w:r>
+        <w:rPr>
+          <w:rFonts w:ascii="Times New Roman" w:hAnsi="Times New Roman" w:cs="Times New Roman"/>
+          <w:sz w:val="24"/>
+          <w:szCs w:val="24"/>
+        </w:rPr>
+        <w:t xml:space="preserve">                JOIN habilidade h ON hv.id_habilidade = h.id</w:t>
+      </w:r>
+    </w:p>
+    <w:p>
+      <w:pPr>
+        <w:spacing w:line="360" w:lineRule="auto"/>
+        <w:rPr>
+          <w:rFonts w:ascii="Times New Roman" w:hAnsi="Times New Roman" w:cs="Times New Roman"/>
+          <w:sz w:val="24"/>
+          <w:szCs w:val="24"/>
+        </w:rPr>
+      </w:pPr>
+      <w:r>
+        <w:rPr>
+          <w:rFonts w:ascii="Times New Roman" w:hAnsi="Times New Roman" w:cs="Times New Roman"/>
+          <w:sz w:val="24"/>
+          <w:szCs w:val="24"/>
+        </w:rPr>
+        <w:t xml:space="preserve">                WHERE hv.id_vaga = v.id </w:t>
+      </w:r>
+    </w:p>
+    <w:p>
+      <w:pPr>
+        <w:spacing w:line="360" w:lineRule="auto"/>
+        <w:rPr>
+          <w:rFonts w:ascii="Times New Roman" w:hAnsi="Times New Roman" w:cs="Times New Roman"/>
+          <w:sz w:val="24"/>
+          <w:szCs w:val="24"/>
+        </w:rPr>
+      </w:pPr>
+      <w:r>
+        <w:rPr>
+          <w:rFonts w:ascii="Times New Roman" w:hAnsi="Times New Roman" w:cs="Times New Roman"/>
+          <w:sz w:val="24"/>
+          <w:szCs w:val="24"/>
+        </w:rPr>
+        <w:t xml:space="preserve">                AND LOWER(h.nome) LIKE '%{requisitos.lower()}%'</w:t>
+      </w:r>
+    </w:p>
+    <w:p>
+      <w:pPr>
+        <w:spacing w:line="360" w:lineRule="auto"/>
+        <w:rPr>
+          <w:rFonts w:ascii="Times New Roman" w:hAnsi="Times New Roman" w:cs="Times New Roman"/>
+          <w:sz w:val="24"/>
+          <w:szCs w:val="24"/>
+        </w:rPr>
+      </w:pPr>
+      <w:r>
+        <w:rPr>
+          <w:rFonts w:ascii="Times New Roman" w:hAnsi="Times New Roman" w:cs="Times New Roman"/>
+          <w:sz w:val="24"/>
+          <w:szCs w:val="24"/>
+        </w:rPr>
+        <w:t xml:space="preserve">            )</w:t>
+      </w:r>
+    </w:p>
+    <w:p>
+      <w:pPr>
+        <w:spacing w:line="360" w:lineRule="auto"/>
+        <w:rPr>
+          <w:rFonts w:ascii="Times New Roman" w:hAnsi="Times New Roman" w:cs="Times New Roman"/>
+          <w:sz w:val="24"/>
+          <w:szCs w:val="24"/>
+        </w:rPr>
+      </w:pPr>
+      <w:r>
+        <w:rPr>
+          <w:rFonts w:ascii="Times New Roman" w:hAnsi="Times New Roman" w:cs="Times New Roman"/>
+          <w:sz w:val="24"/>
+          <w:szCs w:val="24"/>
+        </w:rPr>
         <w:lastRenderedPageBreak/>
+        <w:t xml:space="preserve">            """</w:t>
+      </w:r>
+    </w:p>
+    <w:p>
+      <w:pPr>
+        <w:spacing w:line="360" w:lineRule="auto"/>
+        <w:rPr>
+          <w:rFonts w:ascii="Times New Roman" w:hAnsi="Times New Roman" w:cs="Times New Roman"/>
+          <w:sz w:val="24"/>
+          <w:szCs w:val="24"/>
+        </w:rPr>
+      </w:pPr>
+      <w:r>
+        <w:rPr>
+          <w:rFonts w:ascii="Times New Roman" w:hAnsi="Times New Roman" w:cs="Times New Roman"/>
+          <w:sz w:val="24"/>
+          <w:szCs w:val="24"/>
+        </w:rPr>
+        <w:t xml:space="preserve">        vagas_query += f"""</w:t>
+      </w:r>
+    </w:p>
+    <w:p>
+      <w:pPr>
+        <w:spacing w:line="360" w:lineRule="auto"/>
+        <w:rPr>
+          <w:rFonts w:ascii="Times New Roman" w:hAnsi="Times New Roman" w:cs="Times New Roman"/>
+          <w:sz w:val="24"/>
+          <w:szCs w:val="24"/>
+        </w:rPr>
+      </w:pPr>
+      <w:r>
+        <w:rPr>
+          <w:rFonts w:ascii="Times New Roman" w:hAnsi="Times New Roman" w:cs="Times New Roman"/>
+          <w:sz w:val="24"/>
+          <w:szCs w:val="24"/>
+        </w:rPr>
+        <w:t xml:space="preserve">        GROUP BY </w:t>
+      </w:r>
+      <w:r>
+        <w:rPr>
+          <w:rFonts w:ascii="Times New Roman" w:hAnsi="Times New Roman" w:cs="Times New Roman"/>
+          <w:sz w:val="24"/>
+          <w:szCs w:val="24"/>
+        </w:rPr>
+        <w:t>V</w:t>
+      </w:r>
+      <w:r>
+        <w:rPr>
+          <w:rFonts w:ascii="Times New Roman" w:hAnsi="Times New Roman" w:cs="Times New Roman"/>
+          <w:sz w:val="24"/>
+          <w:szCs w:val="24"/>
+        </w:rPr>
+        <w:t xml:space="preserve">.id, </w:t>
+      </w:r>
+      <w:r>
+        <w:rPr>
+          <w:rFonts w:ascii="Times New Roman" w:hAnsi="Times New Roman" w:cs="Times New Roman"/>
+          <w:sz w:val="24"/>
+          <w:szCs w:val="24"/>
+        </w:rPr>
+        <w:t>V</w:t>
+      </w:r>
+      <w:r>
+        <w:rPr>
+          <w:rFonts w:ascii="Times New Roman" w:hAnsi="Times New Roman" w:cs="Times New Roman"/>
+          <w:sz w:val="24"/>
+          <w:szCs w:val="24"/>
+        </w:rPr>
+        <w:t xml:space="preserve">.nome, </w:t>
+      </w:r>
+      <w:r>
+        <w:rPr>
+          <w:rFonts w:ascii="Times New Roman" w:hAnsi="Times New Roman" w:cs="Times New Roman"/>
+          <w:sz w:val="24"/>
+          <w:szCs w:val="24"/>
+        </w:rPr>
+        <w:t>E</w:t>
+      </w:r>
+      <w:r>
+        <w:rPr>
+          <w:rFonts w:ascii="Times New Roman" w:hAnsi="Times New Roman" w:cs="Times New Roman"/>
+          <w:sz w:val="24"/>
+          <w:szCs w:val="24"/>
+        </w:rPr>
+        <w:t xml:space="preserve">.nome, </w:t>
+      </w:r>
+      <w:r>
+        <w:rPr>
+          <w:rFonts w:ascii="Times New Roman" w:hAnsi="Times New Roman" w:cs="Times New Roman"/>
+          <w:sz w:val="24"/>
+          <w:szCs w:val="24"/>
+        </w:rPr>
+        <w:t>E</w:t>
+      </w:r>
+      <w:r>
+        <w:rPr>
+          <w:rFonts w:ascii="Times New Roman" w:hAnsi="Times New Roman" w:cs="Times New Roman"/>
+          <w:sz w:val="24"/>
+          <w:szCs w:val="24"/>
+        </w:rPr>
+        <w:t>.localizacao</w:t>
+      </w:r>
+    </w:p>
+    <w:p>
+      <w:pPr>
+        <w:spacing w:line="360" w:lineRule="auto"/>
+        <w:rPr>
+          <w:rFonts w:ascii="Times New Roman" w:hAnsi="Times New Roman" w:cs="Times New Roman"/>
+          <w:sz w:val="24"/>
+          <w:szCs w:val="24"/>
+        </w:rPr>
+      </w:pPr>
+      <w:r>
+        <w:rPr>
+          <w:rFonts w:ascii="Times New Roman" w:hAnsi="Times New Roman" w:cs="Times New Roman"/>
+          <w:sz w:val="24"/>
+          <w:szCs w:val="24"/>
+        </w:rPr>
+        <w:t xml:space="preserve">        ORDER BY</w:t>
+      </w:r>
+      <w:r>
+        <w:rPr>
+          <w:rFonts w:ascii="Times New Roman" w:hAnsi="Times New Roman" w:cs="Times New Roman"/>
+          <w:sz w:val="24"/>
+          <w:szCs w:val="24"/>
+        </w:rPr>
+        <w:t xml:space="preserve"> </w:t>
+      </w:r>
+      <w:r>
+        <w:rPr>
+          <w:rFonts w:ascii="Times New Roman" w:hAnsi="Times New Roman" w:cs="Times New Roman"/>
+          <w:sz w:val="24"/>
+          <w:szCs w:val="24"/>
+        </w:rPr>
+        <w:t>{ordenar_por} {ordenar_ordem}</w:t>
+      </w:r>
+    </w:p>
+    <w:p>
+      <w:pPr>
+        <w:spacing w:line="360" w:lineRule="auto"/>
+        <w:rPr>
+          <w:rFonts w:ascii="Times New Roman" w:hAnsi="Times New Roman" w:cs="Times New Roman"/>
+          <w:sz w:val="24"/>
+          <w:szCs w:val="24"/>
+        </w:rPr>
+      </w:pPr>
+      <w:r>
+        <w:rPr>
+          <w:rFonts w:ascii="Times New Roman" w:hAnsi="Times New Roman" w:cs="Times New Roman"/>
+          <w:sz w:val="24"/>
+          <w:szCs w:val="24"/>
+        </w:rPr>
         <w:t xml:space="preserve">        """</w:t>
       </w:r>
     </w:p>
@@ -5822,462 +6357,6 @@
           <w:sz w:val="24"/>
           <w:szCs w:val="24"/>
         </w:rPr>
-        <w:t xml:space="preserve">        if vaga_nome:</w:t>
-      </w:r>
-    </w:p>
-    <w:p>
-      <w:pPr>
-        <w:spacing w:line="360" w:lineRule="auto"/>
-        <w:rPr>
-          <w:rFonts w:ascii="Times New Roman" w:hAnsi="Times New Roman" w:cs="Times New Roman"/>
-          <w:sz w:val="24"/>
-          <w:szCs w:val="24"/>
-        </w:rPr>
-      </w:pPr>
-      <w:r>
-        <w:rPr>
-          <w:rFonts w:ascii="Times New Roman" w:hAnsi="Times New Roman" w:cs="Times New Roman"/>
-          <w:sz w:val="24"/>
-          <w:szCs w:val="24"/>
-        </w:rPr>
-        <w:t xml:space="preserve">            vagas_query += f" AND LOWER(</w:t>
-      </w:r>
-      <w:r>
-        <w:rPr>
-          <w:rFonts w:ascii="Times New Roman" w:hAnsi="Times New Roman" w:cs="Times New Roman"/>
-          <w:sz w:val="24"/>
-          <w:szCs w:val="24"/>
-        </w:rPr>
-        <w:t>V</w:t>
-      </w:r>
-      <w:r>
-        <w:rPr>
-          <w:rFonts w:ascii="Times New Roman" w:hAnsi="Times New Roman" w:cs="Times New Roman"/>
-          <w:sz w:val="24"/>
-          <w:szCs w:val="24"/>
-        </w:rPr>
-        <w:t xml:space="preserve">.nome) LIKE '%{vaga_nome.lower()}%'"      </w:t>
-      </w:r>
-    </w:p>
-    <w:p>
-      <w:pPr>
-        <w:spacing w:line="360" w:lineRule="auto"/>
-        <w:rPr>
-          <w:rFonts w:ascii="Times New Roman" w:hAnsi="Times New Roman" w:cs="Times New Roman"/>
-          <w:sz w:val="24"/>
-          <w:szCs w:val="24"/>
-        </w:rPr>
-      </w:pPr>
-      <w:r>
-        <w:rPr>
-          <w:rFonts w:ascii="Times New Roman" w:hAnsi="Times New Roman" w:cs="Times New Roman"/>
-          <w:sz w:val="24"/>
-          <w:szCs w:val="24"/>
-        </w:rPr>
-        <w:t xml:space="preserve">        if empresa_nome:</w:t>
-      </w:r>
-    </w:p>
-    <w:p>
-      <w:pPr>
-        <w:spacing w:line="360" w:lineRule="auto"/>
-        <w:rPr>
-          <w:rFonts w:ascii="Times New Roman" w:hAnsi="Times New Roman" w:cs="Times New Roman"/>
-          <w:sz w:val="24"/>
-          <w:szCs w:val="24"/>
-        </w:rPr>
-      </w:pPr>
-      <w:r>
-        <w:rPr>
-          <w:rFonts w:ascii="Times New Roman" w:hAnsi="Times New Roman" w:cs="Times New Roman"/>
-          <w:sz w:val="24"/>
-          <w:szCs w:val="24"/>
-        </w:rPr>
-        <w:t xml:space="preserve">            vagas_query += f" AND LOWER(e.nome) LIKE '%{empresa_nome.lower()}%'"</w:t>
-      </w:r>
-    </w:p>
-    <w:p>
-      <w:pPr>
-        <w:spacing w:line="360" w:lineRule="auto"/>
-        <w:rPr>
-          <w:rFonts w:ascii="Times New Roman" w:hAnsi="Times New Roman" w:cs="Times New Roman"/>
-          <w:sz w:val="24"/>
-          <w:szCs w:val="24"/>
-        </w:rPr>
-      </w:pPr>
-      <w:r>
-        <w:rPr>
-          <w:rFonts w:ascii="Times New Roman" w:hAnsi="Times New Roman" w:cs="Times New Roman"/>
-          <w:sz w:val="24"/>
-          <w:szCs w:val="24"/>
-        </w:rPr>
-        <w:t xml:space="preserve">        if localizacao:</w:t>
-      </w:r>
-    </w:p>
-    <w:p>
-      <w:pPr>
-        <w:spacing w:line="360" w:lineRule="auto"/>
-        <w:rPr>
-          <w:rFonts w:ascii="Times New Roman" w:hAnsi="Times New Roman" w:cs="Times New Roman"/>
-          <w:sz w:val="24"/>
-          <w:szCs w:val="24"/>
-        </w:rPr>
-      </w:pPr>
-      <w:r>
-        <w:rPr>
-          <w:rFonts w:ascii="Times New Roman" w:hAnsi="Times New Roman" w:cs="Times New Roman"/>
-          <w:sz w:val="24"/>
-          <w:szCs w:val="24"/>
-        </w:rPr>
-        <w:t xml:space="preserve">            vagas_query += f" AND LOWER(e.localizacao) LIKE '%{localizacao.lower()}%'"</w:t>
-      </w:r>
-    </w:p>
-    <w:p>
-      <w:pPr>
-        <w:spacing w:line="360" w:lineRule="auto"/>
-        <w:rPr>
-          <w:rFonts w:ascii="Times New Roman" w:hAnsi="Times New Roman" w:cs="Times New Roman"/>
-          <w:sz w:val="24"/>
-          <w:szCs w:val="24"/>
-        </w:rPr>
-      </w:pPr>
-      <w:r>
-        <w:rPr>
-          <w:rFonts w:ascii="Times New Roman" w:hAnsi="Times New Roman" w:cs="Times New Roman"/>
-          <w:sz w:val="24"/>
-          <w:szCs w:val="24"/>
-        </w:rPr>
-        <w:t xml:space="preserve">        if requisitos:</w:t>
-      </w:r>
-    </w:p>
-    <w:p>
-      <w:pPr>
-        <w:spacing w:line="360" w:lineRule="auto"/>
-        <w:rPr>
-          <w:rFonts w:ascii="Times New Roman" w:hAnsi="Times New Roman" w:cs="Times New Roman"/>
-          <w:sz w:val="24"/>
-          <w:szCs w:val="24"/>
-        </w:rPr>
-      </w:pPr>
-      <w:r>
-        <w:rPr>
-          <w:rFonts w:ascii="Times New Roman" w:hAnsi="Times New Roman" w:cs="Times New Roman"/>
-          <w:sz w:val="24"/>
-          <w:szCs w:val="24"/>
-        </w:rPr>
-        <w:t xml:space="preserve">            vagas_query += f"""</w:t>
-      </w:r>
-    </w:p>
-    <w:p>
-      <w:pPr>
-        <w:spacing w:line="360" w:lineRule="auto"/>
-        <w:rPr>
-          <w:rFonts w:ascii="Times New Roman" w:hAnsi="Times New Roman" w:cs="Times New Roman"/>
-          <w:sz w:val="24"/>
-          <w:szCs w:val="24"/>
-        </w:rPr>
-      </w:pPr>
-      <w:r>
-        <w:rPr>
-          <w:rFonts w:ascii="Times New Roman" w:hAnsi="Times New Roman" w:cs="Times New Roman"/>
-          <w:sz w:val="24"/>
-          <w:szCs w:val="24"/>
-        </w:rPr>
-        <w:t xml:space="preserve">            AND EXISTS (</w:t>
-      </w:r>
-    </w:p>
-    <w:p>
-      <w:pPr>
-        <w:spacing w:line="360" w:lineRule="auto"/>
-        <w:rPr>
-          <w:rFonts w:ascii="Times New Roman" w:hAnsi="Times New Roman" w:cs="Times New Roman"/>
-          <w:sz w:val="24"/>
-          <w:szCs w:val="24"/>
-        </w:rPr>
-      </w:pPr>
-      <w:r>
-        <w:rPr>
-          <w:rFonts w:ascii="Times New Roman" w:hAnsi="Times New Roman" w:cs="Times New Roman"/>
-          <w:sz w:val="24"/>
-          <w:szCs w:val="24"/>
-        </w:rPr>
-        <w:t xml:space="preserve">                SELECT 1</w:t>
-      </w:r>
-    </w:p>
-    <w:p>
-      <w:pPr>
-        <w:spacing w:line="360" w:lineRule="auto"/>
-        <w:rPr>
-          <w:rFonts w:ascii="Times New Roman" w:hAnsi="Times New Roman" w:cs="Times New Roman"/>
-          <w:sz w:val="24"/>
-          <w:szCs w:val="24"/>
-        </w:rPr>
-      </w:pPr>
-      <w:r>
-        <w:rPr>
-          <w:rFonts w:ascii="Times New Roman" w:hAnsi="Times New Roman" w:cs="Times New Roman"/>
-          <w:sz w:val="24"/>
-          <w:szCs w:val="24"/>
-        </w:rPr>
-        <w:t xml:space="preserve">                FROM habilidade_vaga hv</w:t>
-      </w:r>
-    </w:p>
-    <w:p>
-      <w:pPr>
-        <w:spacing w:line="360" w:lineRule="auto"/>
-        <w:rPr>
-          <w:rFonts w:ascii="Times New Roman" w:hAnsi="Times New Roman" w:cs="Times New Roman"/>
-          <w:sz w:val="24"/>
-          <w:szCs w:val="24"/>
-        </w:rPr>
-      </w:pPr>
-      <w:r>
-        <w:rPr>
-          <w:rFonts w:ascii="Times New Roman" w:hAnsi="Times New Roman" w:cs="Times New Roman"/>
-          <w:sz w:val="24"/>
-          <w:szCs w:val="24"/>
-        </w:rPr>
-        <w:t xml:space="preserve">                JOIN habilidade h ON hv.id_habilidade = h.id</w:t>
-      </w:r>
-    </w:p>
-    <w:p>
-      <w:pPr>
-        <w:spacing w:line="360" w:lineRule="auto"/>
-        <w:rPr>
-          <w:rFonts w:ascii="Times New Roman" w:hAnsi="Times New Roman" w:cs="Times New Roman"/>
-          <w:sz w:val="24"/>
-          <w:szCs w:val="24"/>
-        </w:rPr>
-      </w:pPr>
-      <w:r>
-        <w:rPr>
-          <w:rFonts w:ascii="Times New Roman" w:hAnsi="Times New Roman" w:cs="Times New Roman"/>
-          <w:sz w:val="24"/>
-          <w:szCs w:val="24"/>
-        </w:rPr>
-        <w:t xml:space="preserve">                WHERE hv.id_vaga = v.id </w:t>
-      </w:r>
-    </w:p>
-    <w:p>
-      <w:pPr>
-        <w:spacing w:line="360" w:lineRule="auto"/>
-        <w:rPr>
-          <w:rFonts w:ascii="Times New Roman" w:hAnsi="Times New Roman" w:cs="Times New Roman"/>
-          <w:sz w:val="24"/>
-          <w:szCs w:val="24"/>
-        </w:rPr>
-      </w:pPr>
-      <w:r>
-        <w:rPr>
-          <w:rFonts w:ascii="Times New Roman" w:hAnsi="Times New Roman" w:cs="Times New Roman"/>
-          <w:sz w:val="24"/>
-          <w:szCs w:val="24"/>
-        </w:rPr>
-        <w:t xml:space="preserve">                AND LOWER(h.nome) LIKE '%{requisitos.lower()}%'</w:t>
-      </w:r>
-    </w:p>
-    <w:p>
-      <w:pPr>
-        <w:spacing w:line="360" w:lineRule="auto"/>
-        <w:rPr>
-          <w:rFonts w:ascii="Times New Roman" w:hAnsi="Times New Roman" w:cs="Times New Roman"/>
-          <w:sz w:val="24"/>
-          <w:szCs w:val="24"/>
-        </w:rPr>
-      </w:pPr>
-      <w:r>
-        <w:rPr>
-          <w:rFonts w:ascii="Times New Roman" w:hAnsi="Times New Roman" w:cs="Times New Roman"/>
-          <w:sz w:val="24"/>
-          <w:szCs w:val="24"/>
-        </w:rPr>
-        <w:t xml:space="preserve">            )</w:t>
-      </w:r>
-    </w:p>
-    <w:p>
-      <w:pPr>
-        <w:spacing w:line="360" w:lineRule="auto"/>
-        <w:rPr>
-          <w:rFonts w:ascii="Times New Roman" w:hAnsi="Times New Roman" w:cs="Times New Roman"/>
-          <w:sz w:val="24"/>
-          <w:szCs w:val="24"/>
-        </w:rPr>
-      </w:pPr>
-      <w:r>
-        <w:rPr>
-          <w:rFonts w:ascii="Times New Roman" w:hAnsi="Times New Roman" w:cs="Times New Roman"/>
-          <w:sz w:val="24"/>
-          <w:szCs w:val="24"/>
-        </w:rPr>
-        <w:t xml:space="preserve">            """</w:t>
-      </w:r>
-    </w:p>
-    <w:p>
-      <w:pPr>
-        <w:spacing w:line="360" w:lineRule="auto"/>
-        <w:rPr>
-          <w:rFonts w:ascii="Times New Roman" w:hAnsi="Times New Roman" w:cs="Times New Roman"/>
-          <w:sz w:val="24"/>
-          <w:szCs w:val="24"/>
-        </w:rPr>
-      </w:pPr>
-      <w:r>
-        <w:rPr>
-          <w:rFonts w:ascii="Times New Roman" w:hAnsi="Times New Roman" w:cs="Times New Roman"/>
-          <w:sz w:val="24"/>
-          <w:szCs w:val="24"/>
-        </w:rPr>
-        <w:t xml:space="preserve">        vagas_query += f"""</w:t>
-      </w:r>
-    </w:p>
-    <w:p>
-      <w:pPr>
-        <w:spacing w:line="360" w:lineRule="auto"/>
-        <w:rPr>
-          <w:rFonts w:ascii="Times New Roman" w:hAnsi="Times New Roman" w:cs="Times New Roman"/>
-          <w:sz w:val="24"/>
-          <w:szCs w:val="24"/>
-        </w:rPr>
-      </w:pPr>
-      <w:r>
-        <w:rPr>
-          <w:rFonts w:ascii="Times New Roman" w:hAnsi="Times New Roman" w:cs="Times New Roman"/>
-          <w:sz w:val="24"/>
-          <w:szCs w:val="24"/>
-        </w:rPr>
-        <w:t xml:space="preserve">        GROUP BY </w:t>
-      </w:r>
-      <w:r>
-        <w:rPr>
-          <w:rFonts w:ascii="Times New Roman" w:hAnsi="Times New Roman" w:cs="Times New Roman"/>
-          <w:sz w:val="24"/>
-          <w:szCs w:val="24"/>
-        </w:rPr>
-        <w:t>V</w:t>
-      </w:r>
-      <w:r>
-        <w:rPr>
-          <w:rFonts w:ascii="Times New Roman" w:hAnsi="Times New Roman" w:cs="Times New Roman"/>
-          <w:sz w:val="24"/>
-          <w:szCs w:val="24"/>
-        </w:rPr>
-        <w:t xml:space="preserve">.id, </w:t>
-      </w:r>
-      <w:r>
-        <w:rPr>
-          <w:rFonts w:ascii="Times New Roman" w:hAnsi="Times New Roman" w:cs="Times New Roman"/>
-          <w:sz w:val="24"/>
-          <w:szCs w:val="24"/>
-        </w:rPr>
-        <w:t>V</w:t>
-      </w:r>
-      <w:r>
-        <w:rPr>
-          <w:rFonts w:ascii="Times New Roman" w:hAnsi="Times New Roman" w:cs="Times New Roman"/>
-          <w:sz w:val="24"/>
-          <w:szCs w:val="24"/>
-        </w:rPr>
-        <w:t xml:space="preserve">.nome, </w:t>
-      </w:r>
-      <w:r>
-        <w:rPr>
-          <w:rFonts w:ascii="Times New Roman" w:hAnsi="Times New Roman" w:cs="Times New Roman"/>
-          <w:sz w:val="24"/>
-          <w:szCs w:val="24"/>
-        </w:rPr>
-        <w:t>E</w:t>
-      </w:r>
-      <w:r>
-        <w:rPr>
-          <w:rFonts w:ascii="Times New Roman" w:hAnsi="Times New Roman" w:cs="Times New Roman"/>
-          <w:sz w:val="24"/>
-          <w:szCs w:val="24"/>
-        </w:rPr>
-        <w:t xml:space="preserve">.nome, </w:t>
-      </w:r>
-      <w:r>
-        <w:rPr>
-          <w:rFonts w:ascii="Times New Roman" w:hAnsi="Times New Roman" w:cs="Times New Roman"/>
-          <w:sz w:val="24"/>
-          <w:szCs w:val="24"/>
-        </w:rPr>
-        <w:t>E</w:t>
-      </w:r>
-      <w:r>
-        <w:rPr>
-          <w:rFonts w:ascii="Times New Roman" w:hAnsi="Times New Roman" w:cs="Times New Roman"/>
-          <w:sz w:val="24"/>
-          <w:szCs w:val="24"/>
-        </w:rPr>
-        <w:t>.localizacao</w:t>
-      </w:r>
-    </w:p>
-    <w:p>
-      <w:pPr>
-        <w:spacing w:line="360" w:lineRule="auto"/>
-        <w:rPr>
-          <w:rFonts w:ascii="Times New Roman" w:hAnsi="Times New Roman" w:cs="Times New Roman"/>
-          <w:sz w:val="24"/>
-          <w:szCs w:val="24"/>
-        </w:rPr>
-      </w:pPr>
-      <w:r>
-        <w:rPr>
-          <w:rFonts w:ascii="Times New Roman" w:hAnsi="Times New Roman" w:cs="Times New Roman"/>
-          <w:sz w:val="24"/>
-          <w:szCs w:val="24"/>
-        </w:rPr>
-        <w:t xml:space="preserve">        ORDER BY</w:t>
-      </w:r>
-      <w:r>
-        <w:rPr>
-          <w:rFonts w:ascii="Times New Roman" w:hAnsi="Times New Roman" w:cs="Times New Roman"/>
-          <w:sz w:val="24"/>
-          <w:szCs w:val="24"/>
-        </w:rPr>
-        <w:t xml:space="preserve"> </w:t>
-      </w:r>
-      <w:r>
-        <w:rPr>
-          <w:rFonts w:ascii="Times New Roman" w:hAnsi="Times New Roman" w:cs="Times New Roman"/>
-          <w:sz w:val="24"/>
-          <w:szCs w:val="24"/>
-        </w:rPr>
-        <w:t>{ordenar_por} {ordenar_ordem}</w:t>
-      </w:r>
-    </w:p>
-    <w:p>
-      <w:pPr>
-        <w:spacing w:line="360" w:lineRule="auto"/>
-        <w:rPr>
-          <w:rFonts w:ascii="Times New Roman" w:hAnsi="Times New Roman" w:cs="Times New Roman"/>
-          <w:sz w:val="24"/>
-          <w:szCs w:val="24"/>
-        </w:rPr>
-      </w:pPr>
-      <w:r>
-        <w:rPr>
-          <w:rFonts w:ascii="Times New Roman" w:hAnsi="Times New Roman" w:cs="Times New Roman"/>
-          <w:sz w:val="24"/>
-          <w:szCs w:val="24"/>
-        </w:rPr>
-        <w:t xml:space="preserve">        """</w:t>
-      </w:r>
-    </w:p>
-    <w:p>
-      <w:pPr>
-        <w:spacing w:line="360" w:lineRule="auto"/>
-        <w:rPr>
-          <w:rFonts w:ascii="Times New Roman" w:hAnsi="Times New Roman" w:cs="Times New Roman"/>
-          <w:sz w:val="24"/>
-          <w:szCs w:val="24"/>
-        </w:rPr>
-      </w:pPr>
-      <w:r>
-        <w:rPr>
-          <w:rFonts w:ascii="Times New Roman" w:hAnsi="Times New Roman" w:cs="Times New Roman"/>
-          <w:sz w:val="24"/>
-          <w:szCs w:val="24"/>
-        </w:rPr>
         <w:t xml:space="preserve">        vagas_inscritas = self.db.execute_select_all(vagas_query)</w:t>
       </w:r>
     </w:p>
@@ -6314,7 +6393,6 @@
           <w:sz w:val="24"/>
           <w:szCs w:val="24"/>
         </w:rPr>
-        <w:lastRenderedPageBreak/>
         <w:t xml:space="preserve">        SELECT</w:t>
       </w:r>
       <w:r>
@@ -6951,6 +7029,7 @@
           <w:sz w:val="32"/>
           <w:szCs w:val="32"/>
         </w:rPr>
+        <w:lastRenderedPageBreak/>
         <w:t xml:space="preserve">Lista o </w:t>
       </w:r>
       <w:r>
@@ -6961,7 +7040,7 @@
           <w:sz w:val="32"/>
           <w:szCs w:val="32"/>
         </w:rPr>
-        <w:t>nome</w:t>
+        <w:t>nome, o e-mail, a data de conclusão e a nota de um aluno inscrito em um dado curso</w:t>
       </w:r>
       <w:r>
         <w:rPr>
@@ -6971,9 +7050,275 @@
           <w:sz w:val="32"/>
           <w:szCs w:val="32"/>
         </w:rPr>
-        <w:t>, o e-mail, a data de conclusão e a nota de um aluno inscrito em um dado curso</w:t>
-      </w:r>
-      <w:r>
+        <w:t>.</w:t>
+      </w:r>
+    </w:p>
+    <w:p>
+      <w:pPr>
+        <w:spacing w:line="360" w:lineRule="auto"/>
+        <w:rPr>
+          <w:rFonts w:ascii="Times New Roman" w:hAnsi="Times New Roman" w:cs="Times New Roman"/>
+          <w:sz w:val="24"/>
+          <w:szCs w:val="24"/>
+        </w:rPr>
+      </w:pPr>
+      <w:r>
+        <w:rPr>
+          <w:rFonts w:ascii="Times New Roman" w:hAnsi="Times New Roman" w:cs="Times New Roman"/>
+          <w:sz w:val="24"/>
+          <w:szCs w:val="24"/>
+        </w:rPr>
+        <w:t xml:space="preserve">SELECT </w:t>
+      </w:r>
+      <w:r>
+        <w:rPr>
+          <w:rFonts w:ascii="Times New Roman" w:hAnsi="Times New Roman" w:cs="Times New Roman"/>
+          <w:sz w:val="24"/>
+          <w:szCs w:val="24"/>
+        </w:rPr>
+        <w:t>A</w:t>
+      </w:r>
+      <w:r>
+        <w:rPr>
+          <w:rFonts w:ascii="Times New Roman" w:hAnsi="Times New Roman" w:cs="Times New Roman"/>
+          <w:sz w:val="24"/>
+          <w:szCs w:val="24"/>
+        </w:rPr>
+        <w:t xml:space="preserve">.nome AS aluno_nome, </w:t>
+      </w:r>
+      <w:r>
+        <w:rPr>
+          <w:rFonts w:ascii="Times New Roman" w:hAnsi="Times New Roman" w:cs="Times New Roman"/>
+          <w:sz w:val="24"/>
+          <w:szCs w:val="24"/>
+        </w:rPr>
+        <w:t>A</w:t>
+      </w:r>
+      <w:r>
+        <w:rPr>
+          <w:rFonts w:ascii="Times New Roman" w:hAnsi="Times New Roman" w:cs="Times New Roman"/>
+          <w:sz w:val="24"/>
+          <w:szCs w:val="24"/>
+        </w:rPr>
+        <w:t>.email AS aluno_email,</w:t>
+      </w:r>
+      <w:r>
+        <w:rPr>
+          <w:rFonts w:ascii="Times New Roman" w:hAnsi="Times New Roman" w:cs="Times New Roman"/>
+          <w:sz w:val="24"/>
+          <w:szCs w:val="24"/>
+        </w:rPr>
+        <w:t xml:space="preserve">  </w:t>
+      </w:r>
+      <w:r>
+        <w:rPr>
+          <w:rFonts w:ascii="Times New Roman" w:hAnsi="Times New Roman" w:cs="Times New Roman"/>
+          <w:sz w:val="24"/>
+          <w:szCs w:val="24"/>
+        </w:rPr>
+        <w:t>TO_CHAR(</w:t>
+      </w:r>
+      <w:r>
+        <w:rPr>
+          <w:rFonts w:ascii="Times New Roman" w:hAnsi="Times New Roman" w:cs="Times New Roman"/>
+          <w:sz w:val="24"/>
+          <w:szCs w:val="24"/>
+        </w:rPr>
+        <w:t>E</w:t>
+      </w:r>
+      <w:r>
+        <w:rPr>
+          <w:rFonts w:ascii="Times New Roman" w:hAnsi="Times New Roman" w:cs="Times New Roman"/>
+          <w:sz w:val="24"/>
+          <w:szCs w:val="24"/>
+        </w:rPr>
+        <w:t>.data_conclusao, 'DD/MM/YYYY') AS data_conclusao,</w:t>
+      </w:r>
+      <w:r>
+        <w:rPr>
+          <w:rFonts w:ascii="Times New Roman" w:hAnsi="Times New Roman" w:cs="Times New Roman"/>
+          <w:sz w:val="24"/>
+          <w:szCs w:val="24"/>
+        </w:rPr>
+        <w:t xml:space="preserve"> E</w:t>
+      </w:r>
+      <w:r>
+        <w:rPr>
+          <w:rFonts w:ascii="Times New Roman" w:hAnsi="Times New Roman" w:cs="Times New Roman"/>
+          <w:sz w:val="24"/>
+          <w:szCs w:val="24"/>
+        </w:rPr>
+        <w:t>.nota</w:t>
+      </w:r>
+    </w:p>
+    <w:p>
+      <w:pPr>
+        <w:spacing w:line="360" w:lineRule="auto"/>
+        <w:rPr>
+          <w:rFonts w:ascii="Times New Roman" w:hAnsi="Times New Roman" w:cs="Times New Roman"/>
+          <w:sz w:val="24"/>
+          <w:szCs w:val="24"/>
+        </w:rPr>
+      </w:pPr>
+      <w:r>
+        <w:rPr>
+          <w:rFonts w:ascii="Times New Roman" w:hAnsi="Times New Roman" w:cs="Times New Roman"/>
+          <w:sz w:val="24"/>
+          <w:szCs w:val="24"/>
+        </w:rPr>
+        <w:t xml:space="preserve">FROM Estuda </w:t>
+      </w:r>
+      <w:r>
+        <w:rPr>
+          <w:rFonts w:ascii="Times New Roman" w:hAnsi="Times New Roman" w:cs="Times New Roman"/>
+          <w:sz w:val="24"/>
+          <w:szCs w:val="24"/>
+        </w:rPr>
+        <w:t xml:space="preserve">E </w:t>
+      </w:r>
+      <w:r>
+        <w:rPr>
+          <w:rFonts w:ascii="Times New Roman" w:hAnsi="Times New Roman" w:cs="Times New Roman"/>
+          <w:sz w:val="24"/>
+          <w:szCs w:val="24"/>
+        </w:rPr>
+        <w:t xml:space="preserve">INNER JOIN Aluno </w:t>
+      </w:r>
+      <w:r>
+        <w:rPr>
+          <w:rFonts w:ascii="Times New Roman" w:hAnsi="Times New Roman" w:cs="Times New Roman"/>
+          <w:sz w:val="24"/>
+          <w:szCs w:val="24"/>
+        </w:rPr>
+        <w:t>A</w:t>
+      </w:r>
+      <w:r>
+        <w:rPr>
+          <w:rFonts w:ascii="Times New Roman" w:hAnsi="Times New Roman" w:cs="Times New Roman"/>
+          <w:sz w:val="24"/>
+          <w:szCs w:val="24"/>
+        </w:rPr>
+        <w:t xml:space="preserve"> ON </w:t>
+      </w:r>
+      <w:r>
+        <w:rPr>
+          <w:rFonts w:ascii="Times New Roman" w:hAnsi="Times New Roman" w:cs="Times New Roman"/>
+          <w:sz w:val="24"/>
+          <w:szCs w:val="24"/>
+        </w:rPr>
+        <w:t>E</w:t>
+      </w:r>
+      <w:r>
+        <w:rPr>
+          <w:rFonts w:ascii="Times New Roman" w:hAnsi="Times New Roman" w:cs="Times New Roman"/>
+          <w:sz w:val="24"/>
+          <w:szCs w:val="24"/>
+        </w:rPr>
+        <w:t xml:space="preserve">.email_aluno = </w:t>
+      </w:r>
+      <w:r>
+        <w:rPr>
+          <w:rFonts w:ascii="Times New Roman" w:hAnsi="Times New Roman" w:cs="Times New Roman"/>
+          <w:sz w:val="24"/>
+          <w:szCs w:val="24"/>
+        </w:rPr>
+        <w:t>A</w:t>
+      </w:r>
+      <w:r>
+        <w:rPr>
+          <w:rFonts w:ascii="Times New Roman" w:hAnsi="Times New Roman" w:cs="Times New Roman"/>
+          <w:sz w:val="24"/>
+          <w:szCs w:val="24"/>
+        </w:rPr>
+        <w:t>.email</w:t>
+      </w:r>
+      <w:r>
+        <w:rPr>
+          <w:rFonts w:ascii="Times New Roman" w:hAnsi="Times New Roman" w:cs="Times New Roman"/>
+          <w:sz w:val="24"/>
+          <w:szCs w:val="24"/>
+        </w:rPr>
+        <w:t xml:space="preserve"> </w:t>
+      </w:r>
+    </w:p>
+    <w:p>
+      <w:pPr>
+        <w:spacing w:line="360" w:lineRule="auto"/>
+        <w:rPr>
+          <w:rFonts w:ascii="Times New Roman" w:hAnsi="Times New Roman" w:cs="Times New Roman"/>
+          <w:sz w:val="24"/>
+          <w:szCs w:val="24"/>
+        </w:rPr>
+      </w:pPr>
+      <w:r>
+        <w:rPr>
+          <w:rFonts w:ascii="Times New Roman" w:hAnsi="Times New Roman" w:cs="Times New Roman"/>
+          <w:sz w:val="24"/>
+          <w:szCs w:val="24"/>
+        </w:rPr>
+        <w:t>W</w:t>
+      </w:r>
+      <w:r>
+        <w:rPr>
+          <w:rFonts w:ascii="Times New Roman" w:hAnsi="Times New Roman" w:cs="Times New Roman"/>
+          <w:sz w:val="24"/>
+          <w:szCs w:val="24"/>
+        </w:rPr>
+        <w:t>HERE</w:t>
+      </w:r>
+      <w:r>
+        <w:rPr>
+          <w:rFonts w:ascii="Times New Roman" w:hAnsi="Times New Roman" w:cs="Times New Roman"/>
+          <w:sz w:val="24"/>
+          <w:szCs w:val="24"/>
+        </w:rPr>
+        <w:t xml:space="preserve"> E</w:t>
+      </w:r>
+      <w:r>
+        <w:rPr>
+          <w:rFonts w:ascii="Times New Roman" w:hAnsi="Times New Roman" w:cs="Times New Roman"/>
+          <w:sz w:val="24"/>
+          <w:szCs w:val="24"/>
+        </w:rPr>
+        <w:t>.nome_curso = '{nome_curso}'</w:t>
+      </w:r>
+      <w:r>
+        <w:rPr>
+          <w:rFonts w:ascii="Times New Roman" w:hAnsi="Times New Roman" w:cs="Times New Roman"/>
+          <w:sz w:val="24"/>
+          <w:szCs w:val="24"/>
+        </w:rPr>
+        <w:t xml:space="preserve"> </w:t>
+      </w:r>
+      <w:r>
+        <w:rPr>
+          <w:rFonts w:ascii="Times New Roman" w:hAnsi="Times New Roman" w:cs="Times New Roman"/>
+          <w:sz w:val="24"/>
+          <w:szCs w:val="24"/>
+        </w:rPr>
+        <w:t xml:space="preserve">AND </w:t>
+      </w:r>
+      <w:r>
+        <w:rPr>
+          <w:rFonts w:ascii="Times New Roman" w:hAnsi="Times New Roman" w:cs="Times New Roman"/>
+          <w:sz w:val="24"/>
+          <w:szCs w:val="24"/>
+        </w:rPr>
+        <w:t>E</w:t>
+      </w:r>
+      <w:r>
+        <w:rPr>
+          <w:rFonts w:ascii="Times New Roman" w:hAnsi="Times New Roman" w:cs="Times New Roman"/>
+          <w:sz w:val="24"/>
+          <w:szCs w:val="24"/>
+        </w:rPr>
+        <w:t>.data_conclusao IS NOT NULL</w:t>
+      </w:r>
+    </w:p>
+    <w:p>
+      <w:pPr>
+        <w:spacing w:line="360" w:lineRule="auto"/>
+        <w:jc w:val="both"/>
         <w:rPr>
           <w:rFonts w:ascii="Times New Roman" w:hAnsi="Times New Roman" w:cs="Times New Roman"/>
           <w:b/>
@@ -6981,270 +7326,7 @@
           <w:sz w:val="32"/>
           <w:szCs w:val="32"/>
         </w:rPr>
-        <w:t>.</w:t>
-      </w:r>
-    </w:p>
-    <w:p>
-      <w:pPr>
-        <w:spacing w:line="360" w:lineRule="auto"/>
-        <w:rPr>
-          <w:rFonts w:ascii="Times New Roman" w:hAnsi="Times New Roman" w:cs="Times New Roman"/>
-          <w:sz w:val="24"/>
-          <w:szCs w:val="24"/>
-        </w:rPr>
-      </w:pPr>
-      <w:r>
-        <w:rPr>
-          <w:rFonts w:ascii="Times New Roman" w:hAnsi="Times New Roman" w:cs="Times New Roman"/>
-          <w:sz w:val="24"/>
-          <w:szCs w:val="24"/>
-        </w:rPr>
-        <w:t xml:space="preserve">SELECT </w:t>
-      </w:r>
-      <w:r>
-        <w:rPr>
-          <w:rFonts w:ascii="Times New Roman" w:hAnsi="Times New Roman" w:cs="Times New Roman"/>
-          <w:sz w:val="24"/>
-          <w:szCs w:val="24"/>
-        </w:rPr>
-        <w:t>A</w:t>
-      </w:r>
-      <w:r>
-        <w:rPr>
-          <w:rFonts w:ascii="Times New Roman" w:hAnsi="Times New Roman" w:cs="Times New Roman"/>
-          <w:sz w:val="24"/>
-          <w:szCs w:val="24"/>
-        </w:rPr>
-        <w:t xml:space="preserve">.nome AS aluno_nome, </w:t>
-      </w:r>
-      <w:r>
-        <w:rPr>
-          <w:rFonts w:ascii="Times New Roman" w:hAnsi="Times New Roman" w:cs="Times New Roman"/>
-          <w:sz w:val="24"/>
-          <w:szCs w:val="24"/>
-        </w:rPr>
-        <w:t>A</w:t>
-      </w:r>
-      <w:r>
-        <w:rPr>
-          <w:rFonts w:ascii="Times New Roman" w:hAnsi="Times New Roman" w:cs="Times New Roman"/>
-          <w:sz w:val="24"/>
-          <w:szCs w:val="24"/>
-        </w:rPr>
-        <w:t>.email AS aluno_email,</w:t>
-      </w:r>
-      <w:r>
-        <w:rPr>
-          <w:rFonts w:ascii="Times New Roman" w:hAnsi="Times New Roman" w:cs="Times New Roman"/>
-          <w:sz w:val="24"/>
-          <w:szCs w:val="24"/>
-        </w:rPr>
-        <w:t xml:space="preserve">  </w:t>
-      </w:r>
-      <w:r>
-        <w:rPr>
-          <w:rFonts w:ascii="Times New Roman" w:hAnsi="Times New Roman" w:cs="Times New Roman"/>
-          <w:sz w:val="24"/>
-          <w:szCs w:val="24"/>
-        </w:rPr>
-        <w:t>TO_CHAR(</w:t>
-      </w:r>
-      <w:r>
-        <w:rPr>
-          <w:rFonts w:ascii="Times New Roman" w:hAnsi="Times New Roman" w:cs="Times New Roman"/>
-          <w:sz w:val="24"/>
-          <w:szCs w:val="24"/>
-        </w:rPr>
-        <w:t>E</w:t>
-      </w:r>
-      <w:r>
-        <w:rPr>
-          <w:rFonts w:ascii="Times New Roman" w:hAnsi="Times New Roman" w:cs="Times New Roman"/>
-          <w:sz w:val="24"/>
-          <w:szCs w:val="24"/>
-        </w:rPr>
-        <w:t>.data_conclusao, 'DD/MM/YYYY') AS data_conclusao,</w:t>
-      </w:r>
-      <w:r>
-        <w:rPr>
-          <w:rFonts w:ascii="Times New Roman" w:hAnsi="Times New Roman" w:cs="Times New Roman"/>
-          <w:sz w:val="24"/>
-          <w:szCs w:val="24"/>
-        </w:rPr>
-        <w:t xml:space="preserve"> E</w:t>
-      </w:r>
-      <w:r>
-        <w:rPr>
-          <w:rFonts w:ascii="Times New Roman" w:hAnsi="Times New Roman" w:cs="Times New Roman"/>
-          <w:sz w:val="24"/>
-          <w:szCs w:val="24"/>
-        </w:rPr>
-        <w:t>.nota</w:t>
-      </w:r>
-    </w:p>
-    <w:p>
-      <w:pPr>
-        <w:spacing w:line="360" w:lineRule="auto"/>
-        <w:rPr>
-          <w:rFonts w:ascii="Times New Roman" w:hAnsi="Times New Roman" w:cs="Times New Roman"/>
-          <w:sz w:val="24"/>
-          <w:szCs w:val="24"/>
-        </w:rPr>
-      </w:pPr>
-      <w:r>
-        <w:rPr>
-          <w:rFonts w:ascii="Times New Roman" w:hAnsi="Times New Roman" w:cs="Times New Roman"/>
-          <w:sz w:val="24"/>
-          <w:szCs w:val="24"/>
-        </w:rPr>
-        <w:t xml:space="preserve">FROM Estuda </w:t>
-      </w:r>
-      <w:r>
-        <w:rPr>
-          <w:rFonts w:ascii="Times New Roman" w:hAnsi="Times New Roman" w:cs="Times New Roman"/>
-          <w:sz w:val="24"/>
-          <w:szCs w:val="24"/>
-        </w:rPr>
-        <w:t xml:space="preserve">E </w:t>
-      </w:r>
-      <w:r>
-        <w:rPr>
-          <w:rFonts w:ascii="Times New Roman" w:hAnsi="Times New Roman" w:cs="Times New Roman"/>
-          <w:sz w:val="24"/>
-          <w:szCs w:val="24"/>
-        </w:rPr>
-        <w:t xml:space="preserve">INNER JOIN Aluno </w:t>
-      </w:r>
-      <w:r>
-        <w:rPr>
-          <w:rFonts w:ascii="Times New Roman" w:hAnsi="Times New Roman" w:cs="Times New Roman"/>
-          <w:sz w:val="24"/>
-          <w:szCs w:val="24"/>
-        </w:rPr>
-        <w:t>A</w:t>
-      </w:r>
-      <w:r>
-        <w:rPr>
-          <w:rFonts w:ascii="Times New Roman" w:hAnsi="Times New Roman" w:cs="Times New Roman"/>
-          <w:sz w:val="24"/>
-          <w:szCs w:val="24"/>
-        </w:rPr>
-        <w:t xml:space="preserve"> ON </w:t>
-      </w:r>
-      <w:r>
-        <w:rPr>
-          <w:rFonts w:ascii="Times New Roman" w:hAnsi="Times New Roman" w:cs="Times New Roman"/>
-          <w:sz w:val="24"/>
-          <w:szCs w:val="24"/>
-        </w:rPr>
-        <w:t>E</w:t>
-      </w:r>
-      <w:r>
-        <w:rPr>
-          <w:rFonts w:ascii="Times New Roman" w:hAnsi="Times New Roman" w:cs="Times New Roman"/>
-          <w:sz w:val="24"/>
-          <w:szCs w:val="24"/>
-        </w:rPr>
-        <w:t xml:space="preserve">.email_aluno = </w:t>
-      </w:r>
-      <w:r>
-        <w:rPr>
-          <w:rFonts w:ascii="Times New Roman" w:hAnsi="Times New Roman" w:cs="Times New Roman"/>
-          <w:sz w:val="24"/>
-          <w:szCs w:val="24"/>
-        </w:rPr>
-        <w:t>A</w:t>
-      </w:r>
-      <w:r>
-        <w:rPr>
-          <w:rFonts w:ascii="Times New Roman" w:hAnsi="Times New Roman" w:cs="Times New Roman"/>
-          <w:sz w:val="24"/>
-          <w:szCs w:val="24"/>
-        </w:rPr>
-        <w:t>.email</w:t>
-      </w:r>
-      <w:r>
-        <w:rPr>
-          <w:rFonts w:ascii="Times New Roman" w:hAnsi="Times New Roman" w:cs="Times New Roman"/>
-          <w:sz w:val="24"/>
-          <w:szCs w:val="24"/>
-        </w:rPr>
-        <w:t xml:space="preserve"> </w:t>
-      </w:r>
-    </w:p>
-    <w:p>
-      <w:pPr>
-        <w:spacing w:line="360" w:lineRule="auto"/>
-        <w:rPr>
-          <w:rFonts w:ascii="Times New Roman" w:hAnsi="Times New Roman" w:cs="Times New Roman"/>
-          <w:sz w:val="24"/>
-          <w:szCs w:val="24"/>
-        </w:rPr>
-      </w:pPr>
-      <w:r>
-        <w:rPr>
-          <w:rFonts w:ascii="Times New Roman" w:hAnsi="Times New Roman" w:cs="Times New Roman"/>
-          <w:sz w:val="24"/>
-          <w:szCs w:val="24"/>
-        </w:rPr>
-        <w:t>W</w:t>
-      </w:r>
-      <w:r>
-        <w:rPr>
-          <w:rFonts w:ascii="Times New Roman" w:hAnsi="Times New Roman" w:cs="Times New Roman"/>
-          <w:sz w:val="24"/>
-          <w:szCs w:val="24"/>
-        </w:rPr>
-        <w:t>HERE</w:t>
-      </w:r>
-      <w:r>
-        <w:rPr>
-          <w:rFonts w:ascii="Times New Roman" w:hAnsi="Times New Roman" w:cs="Times New Roman"/>
-          <w:sz w:val="24"/>
-          <w:szCs w:val="24"/>
-        </w:rPr>
-        <w:t xml:space="preserve"> E</w:t>
-      </w:r>
-      <w:r>
-        <w:rPr>
-          <w:rFonts w:ascii="Times New Roman" w:hAnsi="Times New Roman" w:cs="Times New Roman"/>
-          <w:sz w:val="24"/>
-          <w:szCs w:val="24"/>
-        </w:rPr>
-        <w:t>.nome_curso = '{nome_curso}'</w:t>
-      </w:r>
-      <w:r>
-        <w:rPr>
-          <w:rFonts w:ascii="Times New Roman" w:hAnsi="Times New Roman" w:cs="Times New Roman"/>
-          <w:sz w:val="24"/>
-          <w:szCs w:val="24"/>
-        </w:rPr>
-        <w:t xml:space="preserve"> </w:t>
-      </w:r>
-      <w:r>
-        <w:rPr>
-          <w:rFonts w:ascii="Times New Roman" w:hAnsi="Times New Roman" w:cs="Times New Roman"/>
-          <w:sz w:val="24"/>
-          <w:szCs w:val="24"/>
-        </w:rPr>
-        <w:t xml:space="preserve">AND </w:t>
-      </w:r>
-      <w:r>
-        <w:rPr>
-          <w:rFonts w:ascii="Times New Roman" w:hAnsi="Times New Roman" w:cs="Times New Roman"/>
-          <w:sz w:val="24"/>
-          <w:szCs w:val="24"/>
-        </w:rPr>
-        <w:t>E</w:t>
-      </w:r>
-      <w:r>
-        <w:rPr>
-          <w:rFonts w:ascii="Times New Roman" w:hAnsi="Times New Roman" w:cs="Times New Roman"/>
-          <w:sz w:val="24"/>
-          <w:szCs w:val="24"/>
-        </w:rPr>
-        <w:t>.data_conclusao IS NOT NULL</w:t>
-      </w:r>
+      </w:pPr>
     </w:p>
     <w:p>
       <w:pPr>
@@ -7271,11 +7353,7 @@
           <w:szCs w:val="32"/>
         </w:rPr>
       </w:pPr>
-    </w:p>
-    <w:p>
-      <w:pPr>
-        <w:spacing w:line="360" w:lineRule="auto"/>
-        <w:jc w:val="both"/>
+      <w:r>
         <w:rPr>
           <w:rFonts w:ascii="Times New Roman" w:hAnsi="Times New Roman" w:cs="Times New Roman"/>
           <w:b/>
@@ -7283,7 +7361,8 @@
           <w:sz w:val="32"/>
           <w:szCs w:val="32"/>
         </w:rPr>
-      </w:pPr>
+        <w:t xml:space="preserve">Lista o </w:t>
+      </w:r>
       <w:r>
         <w:rPr>
           <w:rFonts w:ascii="Times New Roman" w:hAnsi="Times New Roman" w:cs="Times New Roman"/>
@@ -7292,8 +7371,7 @@
           <w:sz w:val="32"/>
           <w:szCs w:val="32"/>
         </w:rPr>
-        <w:lastRenderedPageBreak/>
-        <w:t xml:space="preserve">Lista o </w:t>
+        <w:t>nome e o nível de um habilidade requisitada por uma vaga com base no ID da vaga</w:t>
       </w:r>
       <w:r>
         <w:rPr>
@@ -7303,9 +7381,227 @@
           <w:sz w:val="32"/>
           <w:szCs w:val="32"/>
         </w:rPr>
-        <w:t>nome e o nível d</w:t>
-      </w:r>
-      <w:r>
+        <w:t>.</w:t>
+      </w:r>
+    </w:p>
+    <w:p>
+      <w:pPr>
+        <w:spacing w:line="360" w:lineRule="auto"/>
+        <w:rPr>
+          <w:rFonts w:ascii="Times New Roman" w:hAnsi="Times New Roman" w:cs="Times New Roman"/>
+          <w:sz w:val="24"/>
+          <w:szCs w:val="24"/>
+        </w:rPr>
+      </w:pPr>
+      <w:r>
+        <w:rPr>
+          <w:rFonts w:ascii="Times New Roman" w:hAnsi="Times New Roman" w:cs="Times New Roman"/>
+          <w:sz w:val="24"/>
+          <w:szCs w:val="24"/>
+        </w:rPr>
+        <w:t xml:space="preserve">SELECT </w:t>
+      </w:r>
+      <w:r>
+        <w:rPr>
+          <w:rFonts w:ascii="Times New Roman" w:hAnsi="Times New Roman" w:cs="Times New Roman"/>
+          <w:sz w:val="24"/>
+          <w:szCs w:val="24"/>
+        </w:rPr>
+        <w:t>H</w:t>
+      </w:r>
+      <w:r>
+        <w:rPr>
+          <w:rFonts w:ascii="Times New Roman" w:hAnsi="Times New Roman" w:cs="Times New Roman"/>
+          <w:sz w:val="24"/>
+          <w:szCs w:val="24"/>
+        </w:rPr>
+        <w:t xml:space="preserve">.nome, </w:t>
+      </w:r>
+      <w:r>
+        <w:rPr>
+          <w:rFonts w:ascii="Times New Roman" w:hAnsi="Times New Roman" w:cs="Times New Roman"/>
+          <w:sz w:val="24"/>
+          <w:szCs w:val="24"/>
+        </w:rPr>
+        <w:t>H</w:t>
+      </w:r>
+      <w:r>
+        <w:rPr>
+          <w:rFonts w:ascii="Times New Roman" w:hAnsi="Times New Roman" w:cs="Times New Roman"/>
+          <w:sz w:val="24"/>
+          <w:szCs w:val="24"/>
+        </w:rPr>
+        <w:t>.nivel</w:t>
+      </w:r>
+    </w:p>
+    <w:p>
+      <w:pPr>
+        <w:spacing w:line="360" w:lineRule="auto"/>
+        <w:rPr>
+          <w:rFonts w:ascii="Times New Roman" w:hAnsi="Times New Roman" w:cs="Times New Roman"/>
+          <w:sz w:val="24"/>
+          <w:szCs w:val="24"/>
+        </w:rPr>
+      </w:pPr>
+      <w:r>
+        <w:rPr>
+          <w:rFonts w:ascii="Times New Roman" w:hAnsi="Times New Roman" w:cs="Times New Roman"/>
+          <w:sz w:val="24"/>
+          <w:szCs w:val="24"/>
+        </w:rPr>
+        <w:t xml:space="preserve">FROM </w:t>
+      </w:r>
+      <w:r>
+        <w:rPr>
+          <w:rFonts w:ascii="Times New Roman" w:hAnsi="Times New Roman" w:cs="Times New Roman"/>
+          <w:sz w:val="24"/>
+          <w:szCs w:val="24"/>
+        </w:rPr>
+        <w:t>H</w:t>
+      </w:r>
+      <w:r>
+        <w:rPr>
+          <w:rFonts w:ascii="Times New Roman" w:hAnsi="Times New Roman" w:cs="Times New Roman"/>
+          <w:sz w:val="24"/>
+          <w:szCs w:val="24"/>
+        </w:rPr>
+        <w:t>abilidade_</w:t>
+      </w:r>
+      <w:r>
+        <w:rPr>
+          <w:rFonts w:ascii="Times New Roman" w:hAnsi="Times New Roman" w:cs="Times New Roman"/>
+          <w:sz w:val="24"/>
+          <w:szCs w:val="24"/>
+        </w:rPr>
+        <w:t>V</w:t>
+      </w:r>
+      <w:r>
+        <w:rPr>
+          <w:rFonts w:ascii="Times New Roman" w:hAnsi="Times New Roman" w:cs="Times New Roman"/>
+          <w:sz w:val="24"/>
+          <w:szCs w:val="24"/>
+        </w:rPr>
+        <w:t xml:space="preserve">aga </w:t>
+      </w:r>
+      <w:r>
+        <w:rPr>
+          <w:rFonts w:ascii="Times New Roman" w:hAnsi="Times New Roman" w:cs="Times New Roman"/>
+          <w:sz w:val="24"/>
+          <w:szCs w:val="24"/>
+        </w:rPr>
+        <w:t xml:space="preserve">HV </w:t>
+      </w:r>
+      <w:r>
+        <w:rPr>
+          <w:rFonts w:ascii="Times New Roman" w:hAnsi="Times New Roman" w:cs="Times New Roman"/>
+          <w:sz w:val="24"/>
+          <w:szCs w:val="24"/>
+        </w:rPr>
+        <w:t xml:space="preserve">JOIN </w:t>
+      </w:r>
+      <w:r>
+        <w:rPr>
+          <w:rFonts w:ascii="Times New Roman" w:hAnsi="Times New Roman" w:cs="Times New Roman"/>
+          <w:sz w:val="24"/>
+          <w:szCs w:val="24"/>
+        </w:rPr>
+        <w:t>H</w:t>
+      </w:r>
+      <w:r>
+        <w:rPr>
+          <w:rFonts w:ascii="Times New Roman" w:hAnsi="Times New Roman" w:cs="Times New Roman"/>
+          <w:sz w:val="24"/>
+          <w:szCs w:val="24"/>
+        </w:rPr>
+        <w:t xml:space="preserve">abilidade </w:t>
+      </w:r>
+      <w:r>
+        <w:rPr>
+          <w:rFonts w:ascii="Times New Roman" w:hAnsi="Times New Roman" w:cs="Times New Roman"/>
+          <w:sz w:val="24"/>
+          <w:szCs w:val="24"/>
+        </w:rPr>
+        <w:t>H</w:t>
+      </w:r>
+      <w:r>
+        <w:rPr>
+          <w:rFonts w:ascii="Times New Roman" w:hAnsi="Times New Roman" w:cs="Times New Roman"/>
+          <w:sz w:val="24"/>
+          <w:szCs w:val="24"/>
+        </w:rPr>
+        <w:t xml:space="preserve"> ON </w:t>
+      </w:r>
+      <w:r>
+        <w:rPr>
+          <w:rFonts w:ascii="Times New Roman" w:hAnsi="Times New Roman" w:cs="Times New Roman"/>
+          <w:sz w:val="24"/>
+          <w:szCs w:val="24"/>
+        </w:rPr>
+        <w:t>HV</w:t>
+      </w:r>
+      <w:r>
+        <w:rPr>
+          <w:rFonts w:ascii="Times New Roman" w:hAnsi="Times New Roman" w:cs="Times New Roman"/>
+          <w:sz w:val="24"/>
+          <w:szCs w:val="24"/>
+        </w:rPr>
+        <w:t xml:space="preserve">.id_habilidade = </w:t>
+      </w:r>
+      <w:r>
+        <w:rPr>
+          <w:rFonts w:ascii="Times New Roman" w:hAnsi="Times New Roman" w:cs="Times New Roman"/>
+          <w:sz w:val="24"/>
+          <w:szCs w:val="24"/>
+        </w:rPr>
+        <w:t>H</w:t>
+      </w:r>
+      <w:r>
+        <w:rPr>
+          <w:rFonts w:ascii="Times New Roman" w:hAnsi="Times New Roman" w:cs="Times New Roman"/>
+          <w:sz w:val="24"/>
+          <w:szCs w:val="24"/>
+        </w:rPr>
+        <w:t>.id</w:t>
+      </w:r>
+    </w:p>
+    <w:p>
+      <w:pPr>
+        <w:spacing w:line="360" w:lineRule="auto"/>
+        <w:rPr>
+          <w:rFonts w:ascii="Times New Roman" w:hAnsi="Times New Roman" w:cs="Times New Roman"/>
+          <w:sz w:val="24"/>
+          <w:szCs w:val="24"/>
+        </w:rPr>
+      </w:pPr>
+      <w:r>
+        <w:rPr>
+          <w:rFonts w:ascii="Times New Roman" w:hAnsi="Times New Roman" w:cs="Times New Roman"/>
+          <w:sz w:val="24"/>
+          <w:szCs w:val="24"/>
+        </w:rPr>
+        <w:t xml:space="preserve">WHERE </w:t>
+      </w:r>
+      <w:r>
+        <w:rPr>
+          <w:rFonts w:ascii="Times New Roman" w:hAnsi="Times New Roman" w:cs="Times New Roman"/>
+          <w:sz w:val="24"/>
+          <w:szCs w:val="24"/>
+        </w:rPr>
+        <w:t>HV</w:t>
+      </w:r>
+      <w:r>
+        <w:rPr>
+          <w:rFonts w:ascii="Times New Roman" w:hAnsi="Times New Roman" w:cs="Times New Roman"/>
+          <w:sz w:val="24"/>
+          <w:szCs w:val="24"/>
+        </w:rPr>
+        <w:t>.id_vaga = {id_vaga}</w:t>
+      </w:r>
+    </w:p>
+    <w:p>
+      <w:pPr>
+        <w:spacing w:line="360" w:lineRule="auto"/>
+        <w:jc w:val="both"/>
         <w:rPr>
           <w:rFonts w:ascii="Times New Roman" w:hAnsi="Times New Roman" w:cs="Times New Roman"/>
           <w:b/>
@@ -7313,8 +7609,7 @@
           <w:sz w:val="32"/>
           <w:szCs w:val="32"/>
         </w:rPr>
-        <w:t>e um habilidade requisitada por uma vaga com base no ID da vaga</w:t>
-      </w:r>
+      </w:pPr>
       <w:r>
         <w:rPr>
           <w:rFonts w:ascii="Times New Roman" w:hAnsi="Times New Roman" w:cs="Times New Roman"/>
@@ -7323,227 +7618,9 @@
           <w:sz w:val="32"/>
           <w:szCs w:val="32"/>
         </w:rPr>
-        <w:t>.</w:t>
-      </w:r>
-    </w:p>
-    <w:p>
-      <w:pPr>
-        <w:spacing w:line="360" w:lineRule="auto"/>
-        <w:rPr>
-          <w:rFonts w:ascii="Times New Roman" w:hAnsi="Times New Roman" w:cs="Times New Roman"/>
-          <w:sz w:val="24"/>
-          <w:szCs w:val="24"/>
-        </w:rPr>
-      </w:pPr>
-      <w:r>
-        <w:rPr>
-          <w:rFonts w:ascii="Times New Roman" w:hAnsi="Times New Roman" w:cs="Times New Roman"/>
-          <w:sz w:val="24"/>
-          <w:szCs w:val="24"/>
-        </w:rPr>
-        <w:t xml:space="preserve">SELECT </w:t>
-      </w:r>
-      <w:r>
-        <w:rPr>
-          <w:rFonts w:ascii="Times New Roman" w:hAnsi="Times New Roman" w:cs="Times New Roman"/>
-          <w:sz w:val="24"/>
-          <w:szCs w:val="24"/>
-        </w:rPr>
-        <w:t>H</w:t>
-      </w:r>
-      <w:r>
-        <w:rPr>
-          <w:rFonts w:ascii="Times New Roman" w:hAnsi="Times New Roman" w:cs="Times New Roman"/>
-          <w:sz w:val="24"/>
-          <w:szCs w:val="24"/>
-        </w:rPr>
-        <w:t xml:space="preserve">.nome, </w:t>
-      </w:r>
-      <w:r>
-        <w:rPr>
-          <w:rFonts w:ascii="Times New Roman" w:hAnsi="Times New Roman" w:cs="Times New Roman"/>
-          <w:sz w:val="24"/>
-          <w:szCs w:val="24"/>
-        </w:rPr>
-        <w:t>H</w:t>
-      </w:r>
-      <w:r>
-        <w:rPr>
-          <w:rFonts w:ascii="Times New Roman" w:hAnsi="Times New Roman" w:cs="Times New Roman"/>
-          <w:sz w:val="24"/>
-          <w:szCs w:val="24"/>
-        </w:rPr>
-        <w:t>.nivel</w:t>
-      </w:r>
-    </w:p>
-    <w:p>
-      <w:pPr>
-        <w:spacing w:line="360" w:lineRule="auto"/>
-        <w:rPr>
-          <w:rFonts w:ascii="Times New Roman" w:hAnsi="Times New Roman" w:cs="Times New Roman"/>
-          <w:sz w:val="24"/>
-          <w:szCs w:val="24"/>
-        </w:rPr>
-      </w:pPr>
-      <w:r>
-        <w:rPr>
-          <w:rFonts w:ascii="Times New Roman" w:hAnsi="Times New Roman" w:cs="Times New Roman"/>
-          <w:sz w:val="24"/>
-          <w:szCs w:val="24"/>
-        </w:rPr>
-        <w:t xml:space="preserve">FROM </w:t>
-      </w:r>
-      <w:r>
-        <w:rPr>
-          <w:rFonts w:ascii="Times New Roman" w:hAnsi="Times New Roman" w:cs="Times New Roman"/>
-          <w:sz w:val="24"/>
-          <w:szCs w:val="24"/>
-        </w:rPr>
-        <w:t>H</w:t>
-      </w:r>
-      <w:r>
-        <w:rPr>
-          <w:rFonts w:ascii="Times New Roman" w:hAnsi="Times New Roman" w:cs="Times New Roman"/>
-          <w:sz w:val="24"/>
-          <w:szCs w:val="24"/>
-        </w:rPr>
-        <w:t>abilidade_</w:t>
-      </w:r>
-      <w:r>
-        <w:rPr>
-          <w:rFonts w:ascii="Times New Roman" w:hAnsi="Times New Roman" w:cs="Times New Roman"/>
-          <w:sz w:val="24"/>
-          <w:szCs w:val="24"/>
-        </w:rPr>
-        <w:t>V</w:t>
-      </w:r>
-      <w:r>
-        <w:rPr>
-          <w:rFonts w:ascii="Times New Roman" w:hAnsi="Times New Roman" w:cs="Times New Roman"/>
-          <w:sz w:val="24"/>
-          <w:szCs w:val="24"/>
-        </w:rPr>
-        <w:t xml:space="preserve">aga </w:t>
-      </w:r>
-      <w:r>
-        <w:rPr>
-          <w:rFonts w:ascii="Times New Roman" w:hAnsi="Times New Roman" w:cs="Times New Roman"/>
-          <w:sz w:val="24"/>
-          <w:szCs w:val="24"/>
-        </w:rPr>
-        <w:t xml:space="preserve">HV </w:t>
-      </w:r>
-      <w:r>
-        <w:rPr>
-          <w:rFonts w:ascii="Times New Roman" w:hAnsi="Times New Roman" w:cs="Times New Roman"/>
-          <w:sz w:val="24"/>
-          <w:szCs w:val="24"/>
-        </w:rPr>
-        <w:t xml:space="preserve">JOIN </w:t>
-      </w:r>
-      <w:r>
-        <w:rPr>
-          <w:rFonts w:ascii="Times New Roman" w:hAnsi="Times New Roman" w:cs="Times New Roman"/>
-          <w:sz w:val="24"/>
-          <w:szCs w:val="24"/>
-        </w:rPr>
-        <w:t>H</w:t>
-      </w:r>
-      <w:r>
-        <w:rPr>
-          <w:rFonts w:ascii="Times New Roman" w:hAnsi="Times New Roman" w:cs="Times New Roman"/>
-          <w:sz w:val="24"/>
-          <w:szCs w:val="24"/>
-        </w:rPr>
-        <w:t xml:space="preserve">abilidade </w:t>
-      </w:r>
-      <w:r>
-        <w:rPr>
-          <w:rFonts w:ascii="Times New Roman" w:hAnsi="Times New Roman" w:cs="Times New Roman"/>
-          <w:sz w:val="24"/>
-          <w:szCs w:val="24"/>
-        </w:rPr>
-        <w:t>H</w:t>
-      </w:r>
-      <w:r>
-        <w:rPr>
-          <w:rFonts w:ascii="Times New Roman" w:hAnsi="Times New Roman" w:cs="Times New Roman"/>
-          <w:sz w:val="24"/>
-          <w:szCs w:val="24"/>
-        </w:rPr>
-        <w:t xml:space="preserve"> ON </w:t>
-      </w:r>
-      <w:r>
-        <w:rPr>
-          <w:rFonts w:ascii="Times New Roman" w:hAnsi="Times New Roman" w:cs="Times New Roman"/>
-          <w:sz w:val="24"/>
-          <w:szCs w:val="24"/>
-        </w:rPr>
-        <w:t>HV</w:t>
-      </w:r>
-      <w:r>
-        <w:rPr>
-          <w:rFonts w:ascii="Times New Roman" w:hAnsi="Times New Roman" w:cs="Times New Roman"/>
-          <w:sz w:val="24"/>
-          <w:szCs w:val="24"/>
-        </w:rPr>
-        <w:t xml:space="preserve">.id_habilidade = </w:t>
-      </w:r>
-      <w:r>
-        <w:rPr>
-          <w:rFonts w:ascii="Times New Roman" w:hAnsi="Times New Roman" w:cs="Times New Roman"/>
-          <w:sz w:val="24"/>
-          <w:szCs w:val="24"/>
-        </w:rPr>
-        <w:t>H</w:t>
-      </w:r>
-      <w:r>
-        <w:rPr>
-          <w:rFonts w:ascii="Times New Roman" w:hAnsi="Times New Roman" w:cs="Times New Roman"/>
-          <w:sz w:val="24"/>
-          <w:szCs w:val="24"/>
-        </w:rPr>
-        <w:t>.id</w:t>
-      </w:r>
-    </w:p>
-    <w:p>
-      <w:pPr>
-        <w:spacing w:line="360" w:lineRule="auto"/>
-        <w:rPr>
-          <w:rFonts w:ascii="Times New Roman" w:hAnsi="Times New Roman" w:cs="Times New Roman"/>
-          <w:sz w:val="24"/>
-          <w:szCs w:val="24"/>
-        </w:rPr>
-      </w:pPr>
-      <w:r>
-        <w:rPr>
-          <w:rFonts w:ascii="Times New Roman" w:hAnsi="Times New Roman" w:cs="Times New Roman"/>
-          <w:sz w:val="24"/>
-          <w:szCs w:val="24"/>
-        </w:rPr>
-        <w:t xml:space="preserve">WHERE </w:t>
-      </w:r>
-      <w:r>
-        <w:rPr>
-          <w:rFonts w:ascii="Times New Roman" w:hAnsi="Times New Roman" w:cs="Times New Roman"/>
-          <w:sz w:val="24"/>
-          <w:szCs w:val="24"/>
-        </w:rPr>
-        <w:t>HV</w:t>
-      </w:r>
-      <w:r>
-        <w:rPr>
-          <w:rFonts w:ascii="Times New Roman" w:hAnsi="Times New Roman" w:cs="Times New Roman"/>
-          <w:sz w:val="24"/>
-          <w:szCs w:val="24"/>
-        </w:rPr>
-        <w:t>.id_vaga = {id_vaga}</w:t>
-      </w:r>
-    </w:p>
-    <w:p>
-      <w:pPr>
-        <w:spacing w:line="360" w:lineRule="auto"/>
-        <w:jc w:val="both"/>
+        <w:t xml:space="preserve">Lista o </w:t>
+      </w:r>
+      <w:r>
         <w:rPr>
           <w:rFonts w:ascii="Times New Roman" w:hAnsi="Times New Roman" w:cs="Times New Roman"/>
           <w:b/>
@@ -7551,7 +7628,8 @@
           <w:sz w:val="32"/>
           <w:szCs w:val="32"/>
         </w:rPr>
-      </w:pPr>
+        <w:t xml:space="preserve">e-mail, o nome, a data de nascimento e o status do plano de um aluno inscrito em </w:t>
+      </w:r>
       <w:r>
         <w:rPr>
           <w:rFonts w:ascii="Times New Roman" w:hAnsi="Times New Roman" w:cs="Times New Roman"/>
@@ -7560,9 +7638,259 @@
           <w:sz w:val="32"/>
           <w:szCs w:val="32"/>
         </w:rPr>
-        <w:t xml:space="preserve">Lista o </w:t>
-      </w:r>
-      <w:r>
+        <w:t>uma vaga com base no ID da vaga.</w:t>
+      </w:r>
+    </w:p>
+    <w:p>
+      <w:pPr>
+        <w:spacing w:line="360" w:lineRule="auto"/>
+        <w:rPr>
+          <w:rFonts w:ascii="Times New Roman" w:hAnsi="Times New Roman" w:cs="Times New Roman"/>
+          <w:sz w:val="24"/>
+          <w:szCs w:val="24"/>
+        </w:rPr>
+      </w:pPr>
+      <w:r>
+        <w:rPr>
+          <w:rFonts w:ascii="Times New Roman" w:hAnsi="Times New Roman" w:cs="Times New Roman"/>
+          <w:sz w:val="24"/>
+          <w:szCs w:val="24"/>
+        </w:rPr>
+        <w:t xml:space="preserve">SELECT </w:t>
+      </w:r>
+      <w:r>
+        <w:rPr>
+          <w:rFonts w:ascii="Times New Roman" w:hAnsi="Times New Roman" w:cs="Times New Roman"/>
+          <w:sz w:val="24"/>
+          <w:szCs w:val="24"/>
+        </w:rPr>
+        <w:t>A</w:t>
+      </w:r>
+      <w:r>
+        <w:rPr>
+          <w:rFonts w:ascii="Times New Roman" w:hAnsi="Times New Roman" w:cs="Times New Roman"/>
+          <w:sz w:val="24"/>
+          <w:szCs w:val="24"/>
+        </w:rPr>
+        <w:t>.email,</w:t>
+      </w:r>
+      <w:r>
+        <w:rPr>
+          <w:rFonts w:ascii="Times New Roman" w:hAnsi="Times New Roman" w:cs="Times New Roman"/>
+          <w:sz w:val="24"/>
+          <w:szCs w:val="24"/>
+        </w:rPr>
+        <w:t xml:space="preserve"> A</w:t>
+      </w:r>
+      <w:r>
+        <w:rPr>
+          <w:rFonts w:ascii="Times New Roman" w:hAnsi="Times New Roman" w:cs="Times New Roman"/>
+          <w:sz w:val="24"/>
+          <w:szCs w:val="24"/>
+        </w:rPr>
+        <w:t>.nome,</w:t>
+      </w:r>
+      <w:r>
+        <w:rPr>
+          <w:rFonts w:ascii="Times New Roman" w:hAnsi="Times New Roman" w:cs="Times New Roman"/>
+          <w:sz w:val="24"/>
+          <w:szCs w:val="24"/>
+        </w:rPr>
+        <w:t xml:space="preserve"> A</w:t>
+      </w:r>
+      <w:r>
+        <w:rPr>
+          <w:rFonts w:ascii="Times New Roman" w:hAnsi="Times New Roman" w:cs="Times New Roman"/>
+          <w:sz w:val="24"/>
+          <w:szCs w:val="24"/>
+        </w:rPr>
+        <w:t>.data_nascimento,</w:t>
+      </w:r>
+      <w:r>
+        <w:rPr>
+          <w:rFonts w:ascii="Times New Roman" w:hAnsi="Times New Roman" w:cs="Times New Roman"/>
+          <w:sz w:val="24"/>
+          <w:szCs w:val="24"/>
+        </w:rPr>
+        <w:t xml:space="preserve"> A</w:t>
+      </w:r>
+      <w:r>
+        <w:rPr>
+          <w:rFonts w:ascii="Times New Roman" w:hAnsi="Times New Roman" w:cs="Times New Roman"/>
+          <w:sz w:val="24"/>
+          <w:szCs w:val="24"/>
+        </w:rPr>
+        <w:t>.status_plano</w:t>
+      </w:r>
+    </w:p>
+    <w:p>
+      <w:pPr>
+        <w:spacing w:line="360" w:lineRule="auto"/>
+        <w:rPr>
+          <w:rFonts w:ascii="Times New Roman" w:hAnsi="Times New Roman" w:cs="Times New Roman"/>
+          <w:sz w:val="24"/>
+          <w:szCs w:val="24"/>
+        </w:rPr>
+      </w:pPr>
+      <w:r>
+        <w:rPr>
+          <w:rFonts w:ascii="Times New Roman" w:hAnsi="Times New Roman" w:cs="Times New Roman"/>
+          <w:sz w:val="24"/>
+          <w:szCs w:val="24"/>
+        </w:rPr>
+        <w:t xml:space="preserve">FROM </w:t>
+      </w:r>
+      <w:r>
+        <w:rPr>
+          <w:rFonts w:ascii="Times New Roman" w:hAnsi="Times New Roman" w:cs="Times New Roman"/>
+          <w:sz w:val="24"/>
+          <w:szCs w:val="24"/>
+        </w:rPr>
+        <w:t>A</w:t>
+      </w:r>
+      <w:r>
+        <w:rPr>
+          <w:rFonts w:ascii="Times New Roman" w:hAnsi="Times New Roman" w:cs="Times New Roman"/>
+          <w:sz w:val="24"/>
+          <w:szCs w:val="24"/>
+        </w:rPr>
+        <w:t xml:space="preserve">luno </w:t>
+      </w:r>
+      <w:r>
+        <w:rPr>
+          <w:rFonts w:ascii="Times New Roman" w:hAnsi="Times New Roman" w:cs="Times New Roman"/>
+          <w:sz w:val="24"/>
+          <w:szCs w:val="24"/>
+        </w:rPr>
+        <w:t>A I</w:t>
+      </w:r>
+      <w:r>
+        <w:rPr>
+          <w:rFonts w:ascii="Times New Roman" w:hAnsi="Times New Roman" w:cs="Times New Roman"/>
+          <w:sz w:val="24"/>
+          <w:szCs w:val="24"/>
+        </w:rPr>
+        <w:t xml:space="preserve">NNER JOIN </w:t>
+      </w:r>
+      <w:r>
+        <w:rPr>
+          <w:rFonts w:ascii="Times New Roman" w:hAnsi="Times New Roman" w:cs="Times New Roman"/>
+          <w:sz w:val="24"/>
+          <w:szCs w:val="24"/>
+        </w:rPr>
+        <w:t>S</w:t>
+      </w:r>
+      <w:r>
+        <w:rPr>
+          <w:rFonts w:ascii="Times New Roman" w:hAnsi="Times New Roman" w:cs="Times New Roman"/>
+          <w:sz w:val="24"/>
+          <w:szCs w:val="24"/>
+        </w:rPr>
+        <w:t>e_</w:t>
+      </w:r>
+      <w:r>
+        <w:rPr>
+          <w:rFonts w:ascii="Times New Roman" w:hAnsi="Times New Roman" w:cs="Times New Roman"/>
+          <w:sz w:val="24"/>
+          <w:szCs w:val="24"/>
+        </w:rPr>
+        <w:t>I</w:t>
+      </w:r>
+      <w:r>
+        <w:rPr>
+          <w:rFonts w:ascii="Times New Roman" w:hAnsi="Times New Roman" w:cs="Times New Roman"/>
+          <w:sz w:val="24"/>
+          <w:szCs w:val="24"/>
+        </w:rPr>
+        <w:t xml:space="preserve">nscreve </w:t>
+      </w:r>
+      <w:r>
+        <w:rPr>
+          <w:rFonts w:ascii="Times New Roman" w:hAnsi="Times New Roman" w:cs="Times New Roman"/>
+          <w:sz w:val="24"/>
+          <w:szCs w:val="24"/>
+        </w:rPr>
+        <w:t>S</w:t>
+      </w:r>
+      <w:r>
+        <w:rPr>
+          <w:rFonts w:ascii="Times New Roman" w:hAnsi="Times New Roman" w:cs="Times New Roman"/>
+          <w:sz w:val="24"/>
+          <w:szCs w:val="24"/>
+        </w:rPr>
+        <w:t xml:space="preserve"> ON </w:t>
+      </w:r>
+      <w:r>
+        <w:rPr>
+          <w:rFonts w:ascii="Times New Roman" w:hAnsi="Times New Roman" w:cs="Times New Roman"/>
+          <w:sz w:val="24"/>
+          <w:szCs w:val="24"/>
+        </w:rPr>
+        <w:t>A</w:t>
+      </w:r>
+      <w:r>
+        <w:rPr>
+          <w:rFonts w:ascii="Times New Roman" w:hAnsi="Times New Roman" w:cs="Times New Roman"/>
+          <w:sz w:val="24"/>
+          <w:szCs w:val="24"/>
+        </w:rPr>
+        <w:t xml:space="preserve">.email = </w:t>
+      </w:r>
+      <w:r>
+        <w:rPr>
+          <w:rFonts w:ascii="Times New Roman" w:hAnsi="Times New Roman" w:cs="Times New Roman"/>
+          <w:sz w:val="24"/>
+          <w:szCs w:val="24"/>
+        </w:rPr>
+        <w:t>S</w:t>
+      </w:r>
+      <w:r>
+        <w:rPr>
+          <w:rFonts w:ascii="Times New Roman" w:hAnsi="Times New Roman" w:cs="Times New Roman"/>
+          <w:sz w:val="24"/>
+          <w:szCs w:val="24"/>
+        </w:rPr>
+        <w:t>.email_aluno</w:t>
+      </w:r>
+    </w:p>
+    <w:p>
+      <w:pPr>
+        <w:spacing w:line="360" w:lineRule="auto"/>
+        <w:rPr>
+          <w:rFonts w:ascii="Times New Roman" w:hAnsi="Times New Roman" w:cs="Times New Roman"/>
+          <w:sz w:val="24"/>
+          <w:szCs w:val="24"/>
+        </w:rPr>
+      </w:pPr>
+      <w:r>
+        <w:rPr>
+          <w:rFonts w:ascii="Times New Roman" w:hAnsi="Times New Roman" w:cs="Times New Roman"/>
+          <w:sz w:val="24"/>
+          <w:szCs w:val="24"/>
+        </w:rPr>
+        <w:t xml:space="preserve">WHERE </w:t>
+      </w:r>
+      <w:r>
+        <w:rPr>
+          <w:rFonts w:ascii="Times New Roman" w:hAnsi="Times New Roman" w:cs="Times New Roman"/>
+          <w:sz w:val="24"/>
+          <w:szCs w:val="24"/>
+        </w:rPr>
+        <w:t>S</w:t>
+      </w:r>
+      <w:r>
+        <w:rPr>
+          <w:rFonts w:ascii="Times New Roman" w:hAnsi="Times New Roman" w:cs="Times New Roman"/>
+          <w:sz w:val="24"/>
+          <w:szCs w:val="24"/>
+        </w:rPr>
+        <w:t>.id_vaga = {id_vaga}</w:t>
+      </w:r>
+    </w:p>
+    <w:p>
+      <w:pPr>
+        <w:spacing w:line="360" w:lineRule="auto"/>
+        <w:jc w:val="both"/>
         <w:rPr>
           <w:rFonts w:ascii="Times New Roman" w:hAnsi="Times New Roman" w:cs="Times New Roman"/>
           <w:b/>
@@ -7570,8 +7898,7 @@
           <w:sz w:val="32"/>
           <w:szCs w:val="32"/>
         </w:rPr>
-        <w:t xml:space="preserve">e-mail, o nome, a data de nascimento e o status do plano de um aluno inscrito em </w:t>
-      </w:r>
+      </w:pPr>
       <w:r>
         <w:rPr>
           <w:rFonts w:ascii="Times New Roman" w:hAnsi="Times New Roman" w:cs="Times New Roman"/>
@@ -7580,259 +7907,9 @@
           <w:sz w:val="32"/>
           <w:szCs w:val="32"/>
         </w:rPr>
-        <w:t>uma vaga com base no ID da vaga.</w:t>
-      </w:r>
-    </w:p>
-    <w:p>
-      <w:pPr>
-        <w:spacing w:line="360" w:lineRule="auto"/>
-        <w:rPr>
-          <w:rFonts w:ascii="Times New Roman" w:hAnsi="Times New Roman" w:cs="Times New Roman"/>
-          <w:sz w:val="24"/>
-          <w:szCs w:val="24"/>
-        </w:rPr>
-      </w:pPr>
-      <w:r>
-        <w:rPr>
-          <w:rFonts w:ascii="Times New Roman" w:hAnsi="Times New Roman" w:cs="Times New Roman"/>
-          <w:sz w:val="24"/>
-          <w:szCs w:val="24"/>
-        </w:rPr>
-        <w:t xml:space="preserve">SELECT </w:t>
-      </w:r>
-      <w:r>
-        <w:rPr>
-          <w:rFonts w:ascii="Times New Roman" w:hAnsi="Times New Roman" w:cs="Times New Roman"/>
-          <w:sz w:val="24"/>
-          <w:szCs w:val="24"/>
-        </w:rPr>
-        <w:t>A</w:t>
-      </w:r>
-      <w:r>
-        <w:rPr>
-          <w:rFonts w:ascii="Times New Roman" w:hAnsi="Times New Roman" w:cs="Times New Roman"/>
-          <w:sz w:val="24"/>
-          <w:szCs w:val="24"/>
-        </w:rPr>
-        <w:t>.email,</w:t>
-      </w:r>
-      <w:r>
-        <w:rPr>
-          <w:rFonts w:ascii="Times New Roman" w:hAnsi="Times New Roman" w:cs="Times New Roman"/>
-          <w:sz w:val="24"/>
-          <w:szCs w:val="24"/>
-        </w:rPr>
-        <w:t xml:space="preserve"> A</w:t>
-      </w:r>
-      <w:r>
-        <w:rPr>
-          <w:rFonts w:ascii="Times New Roman" w:hAnsi="Times New Roman" w:cs="Times New Roman"/>
-          <w:sz w:val="24"/>
-          <w:szCs w:val="24"/>
-        </w:rPr>
-        <w:t>.nome,</w:t>
-      </w:r>
-      <w:r>
-        <w:rPr>
-          <w:rFonts w:ascii="Times New Roman" w:hAnsi="Times New Roman" w:cs="Times New Roman"/>
-          <w:sz w:val="24"/>
-          <w:szCs w:val="24"/>
-        </w:rPr>
-        <w:t xml:space="preserve"> A</w:t>
-      </w:r>
-      <w:r>
-        <w:rPr>
-          <w:rFonts w:ascii="Times New Roman" w:hAnsi="Times New Roman" w:cs="Times New Roman"/>
-          <w:sz w:val="24"/>
-          <w:szCs w:val="24"/>
-        </w:rPr>
-        <w:t>.data_nascimento,</w:t>
-      </w:r>
-      <w:r>
-        <w:rPr>
-          <w:rFonts w:ascii="Times New Roman" w:hAnsi="Times New Roman" w:cs="Times New Roman"/>
-          <w:sz w:val="24"/>
-          <w:szCs w:val="24"/>
-        </w:rPr>
-        <w:t xml:space="preserve"> A</w:t>
-      </w:r>
-      <w:r>
-        <w:rPr>
-          <w:rFonts w:ascii="Times New Roman" w:hAnsi="Times New Roman" w:cs="Times New Roman"/>
-          <w:sz w:val="24"/>
-          <w:szCs w:val="24"/>
-        </w:rPr>
-        <w:t>.status_plano</w:t>
-      </w:r>
-    </w:p>
-    <w:p>
-      <w:pPr>
-        <w:spacing w:line="360" w:lineRule="auto"/>
-        <w:rPr>
-          <w:rFonts w:ascii="Times New Roman" w:hAnsi="Times New Roman" w:cs="Times New Roman"/>
-          <w:sz w:val="24"/>
-          <w:szCs w:val="24"/>
-        </w:rPr>
-      </w:pPr>
-      <w:r>
-        <w:rPr>
-          <w:rFonts w:ascii="Times New Roman" w:hAnsi="Times New Roman" w:cs="Times New Roman"/>
-          <w:sz w:val="24"/>
-          <w:szCs w:val="24"/>
-        </w:rPr>
-        <w:t xml:space="preserve">FROM </w:t>
-      </w:r>
-      <w:r>
-        <w:rPr>
-          <w:rFonts w:ascii="Times New Roman" w:hAnsi="Times New Roman" w:cs="Times New Roman"/>
-          <w:sz w:val="24"/>
-          <w:szCs w:val="24"/>
-        </w:rPr>
-        <w:t>A</w:t>
-      </w:r>
-      <w:r>
-        <w:rPr>
-          <w:rFonts w:ascii="Times New Roman" w:hAnsi="Times New Roman" w:cs="Times New Roman"/>
-          <w:sz w:val="24"/>
-          <w:szCs w:val="24"/>
-        </w:rPr>
-        <w:t xml:space="preserve">luno </w:t>
-      </w:r>
-      <w:r>
-        <w:rPr>
-          <w:rFonts w:ascii="Times New Roman" w:hAnsi="Times New Roman" w:cs="Times New Roman"/>
-          <w:sz w:val="24"/>
-          <w:szCs w:val="24"/>
-        </w:rPr>
-        <w:t>A I</w:t>
-      </w:r>
-      <w:r>
-        <w:rPr>
-          <w:rFonts w:ascii="Times New Roman" w:hAnsi="Times New Roman" w:cs="Times New Roman"/>
-          <w:sz w:val="24"/>
-          <w:szCs w:val="24"/>
-        </w:rPr>
-        <w:t xml:space="preserve">NNER JOIN </w:t>
-      </w:r>
-      <w:r>
-        <w:rPr>
-          <w:rFonts w:ascii="Times New Roman" w:hAnsi="Times New Roman" w:cs="Times New Roman"/>
-          <w:sz w:val="24"/>
-          <w:szCs w:val="24"/>
-        </w:rPr>
-        <w:t>S</w:t>
-      </w:r>
-      <w:r>
-        <w:rPr>
-          <w:rFonts w:ascii="Times New Roman" w:hAnsi="Times New Roman" w:cs="Times New Roman"/>
-          <w:sz w:val="24"/>
-          <w:szCs w:val="24"/>
-        </w:rPr>
-        <w:t>e_</w:t>
-      </w:r>
-      <w:r>
-        <w:rPr>
-          <w:rFonts w:ascii="Times New Roman" w:hAnsi="Times New Roman" w:cs="Times New Roman"/>
-          <w:sz w:val="24"/>
-          <w:szCs w:val="24"/>
-        </w:rPr>
-        <w:t>I</w:t>
-      </w:r>
-      <w:r>
-        <w:rPr>
-          <w:rFonts w:ascii="Times New Roman" w:hAnsi="Times New Roman" w:cs="Times New Roman"/>
-          <w:sz w:val="24"/>
-          <w:szCs w:val="24"/>
-        </w:rPr>
-        <w:t xml:space="preserve">nscreve </w:t>
-      </w:r>
-      <w:r>
-        <w:rPr>
-          <w:rFonts w:ascii="Times New Roman" w:hAnsi="Times New Roman" w:cs="Times New Roman"/>
-          <w:sz w:val="24"/>
-          <w:szCs w:val="24"/>
-        </w:rPr>
-        <w:t>S</w:t>
-      </w:r>
-      <w:r>
-        <w:rPr>
-          <w:rFonts w:ascii="Times New Roman" w:hAnsi="Times New Roman" w:cs="Times New Roman"/>
-          <w:sz w:val="24"/>
-          <w:szCs w:val="24"/>
-        </w:rPr>
-        <w:t xml:space="preserve"> ON </w:t>
-      </w:r>
-      <w:r>
-        <w:rPr>
-          <w:rFonts w:ascii="Times New Roman" w:hAnsi="Times New Roman" w:cs="Times New Roman"/>
-          <w:sz w:val="24"/>
-          <w:szCs w:val="24"/>
-        </w:rPr>
-        <w:t>A</w:t>
-      </w:r>
-      <w:r>
-        <w:rPr>
-          <w:rFonts w:ascii="Times New Roman" w:hAnsi="Times New Roman" w:cs="Times New Roman"/>
-          <w:sz w:val="24"/>
-          <w:szCs w:val="24"/>
-        </w:rPr>
-        <w:t xml:space="preserve">.email = </w:t>
-      </w:r>
-      <w:r>
-        <w:rPr>
-          <w:rFonts w:ascii="Times New Roman" w:hAnsi="Times New Roman" w:cs="Times New Roman"/>
-          <w:sz w:val="24"/>
-          <w:szCs w:val="24"/>
-        </w:rPr>
-        <w:t>S</w:t>
-      </w:r>
-      <w:r>
-        <w:rPr>
-          <w:rFonts w:ascii="Times New Roman" w:hAnsi="Times New Roman" w:cs="Times New Roman"/>
-          <w:sz w:val="24"/>
-          <w:szCs w:val="24"/>
-        </w:rPr>
-        <w:t>.email_aluno</w:t>
-      </w:r>
-    </w:p>
-    <w:p>
-      <w:pPr>
-        <w:spacing w:line="360" w:lineRule="auto"/>
-        <w:rPr>
-          <w:rFonts w:ascii="Times New Roman" w:hAnsi="Times New Roman" w:cs="Times New Roman"/>
-          <w:sz w:val="24"/>
-          <w:szCs w:val="24"/>
-        </w:rPr>
-      </w:pPr>
-      <w:r>
-        <w:rPr>
-          <w:rFonts w:ascii="Times New Roman" w:hAnsi="Times New Roman" w:cs="Times New Roman"/>
-          <w:sz w:val="24"/>
-          <w:szCs w:val="24"/>
-        </w:rPr>
-        <w:t xml:space="preserve">WHERE </w:t>
-      </w:r>
-      <w:r>
-        <w:rPr>
-          <w:rFonts w:ascii="Times New Roman" w:hAnsi="Times New Roman" w:cs="Times New Roman"/>
-          <w:sz w:val="24"/>
-          <w:szCs w:val="24"/>
-        </w:rPr>
-        <w:t>S</w:t>
-      </w:r>
-      <w:r>
-        <w:rPr>
-          <w:rFonts w:ascii="Times New Roman" w:hAnsi="Times New Roman" w:cs="Times New Roman"/>
-          <w:sz w:val="24"/>
-          <w:szCs w:val="24"/>
-        </w:rPr>
-        <w:t>.id_vaga = {id_vaga}</w:t>
-      </w:r>
-    </w:p>
-    <w:p>
-      <w:pPr>
-        <w:spacing w:line="360" w:lineRule="auto"/>
-        <w:jc w:val="both"/>
+        <w:t xml:space="preserve">Lista </w:t>
+      </w:r>
+      <w:r>
         <w:rPr>
           <w:rFonts w:ascii="Times New Roman" w:hAnsi="Times New Roman" w:cs="Times New Roman"/>
           <w:b/>
@@ -7840,6 +7917,232 @@
           <w:sz w:val="32"/>
           <w:szCs w:val="32"/>
         </w:rPr>
+        <w:t>o nome, o nível e a duração dos cursos feitos por um aluno com base no e-mail do aluno.</w:t>
+      </w:r>
+    </w:p>
+    <w:p>
+      <w:pPr>
+        <w:spacing w:line="360" w:lineRule="auto"/>
+        <w:rPr>
+          <w:rFonts w:ascii="Times New Roman" w:hAnsi="Times New Roman" w:cs="Times New Roman"/>
+          <w:sz w:val="24"/>
+          <w:szCs w:val="24"/>
+        </w:rPr>
+      </w:pPr>
+      <w:r>
+        <w:rPr>
+          <w:rFonts w:ascii="Times New Roman" w:hAnsi="Times New Roman" w:cs="Times New Roman"/>
+          <w:sz w:val="24"/>
+          <w:szCs w:val="24"/>
+        </w:rPr>
+        <w:t xml:space="preserve">SELECT </w:t>
+      </w:r>
+      <w:r>
+        <w:rPr>
+          <w:rFonts w:ascii="Times New Roman" w:hAnsi="Times New Roman" w:cs="Times New Roman"/>
+          <w:sz w:val="24"/>
+          <w:szCs w:val="24"/>
+        </w:rPr>
+        <w:t>C</w:t>
+      </w:r>
+      <w:r>
+        <w:rPr>
+          <w:rFonts w:ascii="Times New Roman" w:hAnsi="Times New Roman" w:cs="Times New Roman"/>
+          <w:sz w:val="24"/>
+          <w:szCs w:val="24"/>
+        </w:rPr>
+        <w:t>.nome,</w:t>
+      </w:r>
+      <w:r>
+        <w:rPr>
+          <w:rFonts w:ascii="Times New Roman" w:hAnsi="Times New Roman" w:cs="Times New Roman"/>
+          <w:sz w:val="24"/>
+          <w:szCs w:val="24"/>
+        </w:rPr>
+        <w:t xml:space="preserve"> C</w:t>
+      </w:r>
+      <w:r>
+        <w:rPr>
+          <w:rFonts w:ascii="Times New Roman" w:hAnsi="Times New Roman" w:cs="Times New Roman"/>
+          <w:sz w:val="24"/>
+          <w:szCs w:val="24"/>
+        </w:rPr>
+        <w:t>.nivel,</w:t>
+      </w:r>
+      <w:r>
+        <w:rPr>
+          <w:rFonts w:ascii="Times New Roman" w:hAnsi="Times New Roman" w:cs="Times New Roman"/>
+          <w:sz w:val="24"/>
+          <w:szCs w:val="24"/>
+        </w:rPr>
+        <w:t xml:space="preserve"> C</w:t>
+      </w:r>
+      <w:r>
+        <w:rPr>
+          <w:rFonts w:ascii="Times New Roman" w:hAnsi="Times New Roman" w:cs="Times New Roman"/>
+          <w:sz w:val="24"/>
+          <w:szCs w:val="24"/>
+        </w:rPr>
+        <w:t>.duracao</w:t>
+      </w:r>
+    </w:p>
+    <w:p>
+      <w:pPr>
+        <w:spacing w:line="360" w:lineRule="auto"/>
+        <w:rPr>
+          <w:rFonts w:ascii="Times New Roman" w:hAnsi="Times New Roman" w:cs="Times New Roman"/>
+          <w:sz w:val="24"/>
+          <w:szCs w:val="24"/>
+        </w:rPr>
+      </w:pPr>
+      <w:r>
+        <w:rPr>
+          <w:rFonts w:ascii="Times New Roman" w:hAnsi="Times New Roman" w:cs="Times New Roman"/>
+          <w:sz w:val="24"/>
+          <w:szCs w:val="24"/>
+        </w:rPr>
+        <w:t xml:space="preserve">FROM </w:t>
+      </w:r>
+      <w:r>
+        <w:rPr>
+          <w:rFonts w:ascii="Times New Roman" w:hAnsi="Times New Roman" w:cs="Times New Roman"/>
+          <w:sz w:val="24"/>
+          <w:szCs w:val="24"/>
+        </w:rPr>
+        <w:t>C</w:t>
+      </w:r>
+      <w:r>
+        <w:rPr>
+          <w:rFonts w:ascii="Times New Roman" w:hAnsi="Times New Roman" w:cs="Times New Roman"/>
+          <w:sz w:val="24"/>
+          <w:szCs w:val="24"/>
+        </w:rPr>
+        <w:t xml:space="preserve">urso </w:t>
+      </w:r>
+      <w:r>
+        <w:rPr>
+          <w:rFonts w:ascii="Times New Roman" w:hAnsi="Times New Roman" w:cs="Times New Roman"/>
+          <w:sz w:val="24"/>
+          <w:szCs w:val="24"/>
+        </w:rPr>
+        <w:t xml:space="preserve">C </w:t>
+      </w:r>
+      <w:r>
+        <w:rPr>
+          <w:rFonts w:ascii="Times New Roman" w:hAnsi="Times New Roman" w:cs="Times New Roman"/>
+          <w:sz w:val="24"/>
+          <w:szCs w:val="24"/>
+        </w:rPr>
+        <w:t xml:space="preserve">INNER JOIN </w:t>
+      </w:r>
+      <w:r>
+        <w:rPr>
+          <w:rFonts w:ascii="Times New Roman" w:hAnsi="Times New Roman" w:cs="Times New Roman"/>
+          <w:sz w:val="24"/>
+          <w:szCs w:val="24"/>
+        </w:rPr>
+        <w:t>E</w:t>
+      </w:r>
+      <w:r>
+        <w:rPr>
+          <w:rFonts w:ascii="Times New Roman" w:hAnsi="Times New Roman" w:cs="Times New Roman"/>
+          <w:sz w:val="24"/>
+          <w:szCs w:val="24"/>
+        </w:rPr>
+        <w:t xml:space="preserve">studa </w:t>
+      </w:r>
+      <w:r>
+        <w:rPr>
+          <w:rFonts w:ascii="Times New Roman" w:hAnsi="Times New Roman" w:cs="Times New Roman"/>
+          <w:sz w:val="24"/>
+          <w:szCs w:val="24"/>
+        </w:rPr>
+        <w:t>E</w:t>
+      </w:r>
+      <w:r>
+        <w:rPr>
+          <w:rFonts w:ascii="Times New Roman" w:hAnsi="Times New Roman" w:cs="Times New Roman"/>
+          <w:sz w:val="24"/>
+          <w:szCs w:val="24"/>
+        </w:rPr>
+        <w:t xml:space="preserve"> ON </w:t>
+      </w:r>
+      <w:r>
+        <w:rPr>
+          <w:rFonts w:ascii="Times New Roman" w:hAnsi="Times New Roman" w:cs="Times New Roman"/>
+          <w:sz w:val="24"/>
+          <w:szCs w:val="24"/>
+        </w:rPr>
+        <w:t>C</w:t>
+      </w:r>
+      <w:r>
+        <w:rPr>
+          <w:rFonts w:ascii="Times New Roman" w:hAnsi="Times New Roman" w:cs="Times New Roman"/>
+          <w:sz w:val="24"/>
+          <w:szCs w:val="24"/>
+        </w:rPr>
+        <w:t xml:space="preserve">.nome = </w:t>
+      </w:r>
+      <w:r>
+        <w:rPr>
+          <w:rFonts w:ascii="Times New Roman" w:hAnsi="Times New Roman" w:cs="Times New Roman"/>
+          <w:sz w:val="24"/>
+          <w:szCs w:val="24"/>
+        </w:rPr>
+        <w:t>E</w:t>
+      </w:r>
+      <w:r>
+        <w:rPr>
+          <w:rFonts w:ascii="Times New Roman" w:hAnsi="Times New Roman" w:cs="Times New Roman"/>
+          <w:sz w:val="24"/>
+          <w:szCs w:val="24"/>
+        </w:rPr>
+        <w:t>.nome_curso</w:t>
+      </w:r>
+    </w:p>
+    <w:p>
+      <w:pPr>
+        <w:spacing w:line="360" w:lineRule="auto"/>
+        <w:rPr>
+          <w:rFonts w:ascii="Times New Roman" w:hAnsi="Times New Roman" w:cs="Times New Roman"/>
+          <w:sz w:val="24"/>
+          <w:szCs w:val="24"/>
+        </w:rPr>
+      </w:pPr>
+      <w:r>
+        <w:rPr>
+          <w:rFonts w:ascii="Times New Roman" w:hAnsi="Times New Roman" w:cs="Times New Roman"/>
+          <w:sz w:val="24"/>
+          <w:szCs w:val="24"/>
+        </w:rPr>
+        <w:t xml:space="preserve">WHERE </w:t>
+      </w:r>
+      <w:r>
+        <w:rPr>
+          <w:rFonts w:ascii="Times New Roman" w:hAnsi="Times New Roman" w:cs="Times New Roman"/>
+          <w:sz w:val="24"/>
+          <w:szCs w:val="24"/>
+        </w:rPr>
+        <w:t>E</w:t>
+      </w:r>
+      <w:r>
+        <w:rPr>
+          <w:rFonts w:ascii="Times New Roman" w:hAnsi="Times New Roman" w:cs="Times New Roman"/>
+          <w:sz w:val="24"/>
+          <w:szCs w:val="24"/>
+        </w:rPr>
+        <w:t>.email_aluno = '{aluno["email"]}'</w:t>
+      </w:r>
+    </w:p>
+    <w:p>
+      <w:pPr>
+        <w:spacing w:line="360" w:lineRule="auto"/>
+        <w:jc w:val="both"/>
+        <w:rPr>
+          <w:rFonts w:ascii="Times New Roman" w:hAnsi="Times New Roman" w:cs="Times New Roman"/>
+          <w:sz w:val="24"/>
+          <w:szCs w:val="24"/>
+        </w:rPr>
       </w:pPr>
       <w:r>
         <w:rPr>
@@ -7849,6 +8152,7 @@
           <w:sz w:val="32"/>
           <w:szCs w:val="32"/>
         </w:rPr>
+        <w:lastRenderedPageBreak/>
         <w:t xml:space="preserve">Lista </w:t>
       </w:r>
       <w:r>
@@ -7859,9 +8163,337 @@
           <w:sz w:val="32"/>
           <w:szCs w:val="32"/>
         </w:rPr>
-        <w:t xml:space="preserve">o nome, </w:t>
-      </w:r>
-      <w:r>
+        <w:t>o nome e o nível das habilidades oferecidas pelos cursos realizados por um aluno com base no seu e-mail.</w:t>
+      </w:r>
+    </w:p>
+    <w:p>
+      <w:pPr>
+        <w:spacing w:line="360" w:lineRule="auto"/>
+        <w:rPr>
+          <w:rFonts w:ascii="Times New Roman" w:hAnsi="Times New Roman" w:cs="Times New Roman"/>
+          <w:sz w:val="24"/>
+          <w:szCs w:val="24"/>
+        </w:rPr>
+      </w:pPr>
+      <w:r>
+        <w:rPr>
+          <w:rFonts w:ascii="Times New Roman" w:hAnsi="Times New Roman" w:cs="Times New Roman"/>
+          <w:sz w:val="24"/>
+          <w:szCs w:val="24"/>
+        </w:rPr>
+        <w:t xml:space="preserve">SELECT DISTINCT </w:t>
+      </w:r>
+      <w:r>
+        <w:rPr>
+          <w:rFonts w:ascii="Times New Roman" w:hAnsi="Times New Roman" w:cs="Times New Roman"/>
+          <w:sz w:val="24"/>
+          <w:szCs w:val="24"/>
+        </w:rPr>
+        <w:t>H</w:t>
+      </w:r>
+      <w:r>
+        <w:rPr>
+          <w:rFonts w:ascii="Times New Roman" w:hAnsi="Times New Roman" w:cs="Times New Roman"/>
+          <w:sz w:val="24"/>
+          <w:szCs w:val="24"/>
+        </w:rPr>
+        <w:t xml:space="preserve">.nome, </w:t>
+      </w:r>
+      <w:r>
+        <w:rPr>
+          <w:rFonts w:ascii="Times New Roman" w:hAnsi="Times New Roman" w:cs="Times New Roman"/>
+          <w:sz w:val="24"/>
+          <w:szCs w:val="24"/>
+        </w:rPr>
+        <w:t>H</w:t>
+      </w:r>
+      <w:r>
+        <w:rPr>
+          <w:rFonts w:ascii="Times New Roman" w:hAnsi="Times New Roman" w:cs="Times New Roman"/>
+          <w:sz w:val="24"/>
+          <w:szCs w:val="24"/>
+        </w:rPr>
+        <w:t>.nivel</w:t>
+      </w:r>
+    </w:p>
+    <w:p>
+      <w:pPr>
+        <w:spacing w:line="360" w:lineRule="auto"/>
+        <w:rPr>
+          <w:rFonts w:ascii="Times New Roman" w:hAnsi="Times New Roman" w:cs="Times New Roman"/>
+          <w:sz w:val="24"/>
+          <w:szCs w:val="24"/>
+        </w:rPr>
+      </w:pPr>
+      <w:r>
+        <w:rPr>
+          <w:rFonts w:ascii="Times New Roman" w:hAnsi="Times New Roman" w:cs="Times New Roman"/>
+          <w:sz w:val="24"/>
+          <w:szCs w:val="24"/>
+        </w:rPr>
+        <w:t xml:space="preserve">FROM </w:t>
+      </w:r>
+      <w:r>
+        <w:rPr>
+          <w:rFonts w:ascii="Times New Roman" w:hAnsi="Times New Roman" w:cs="Times New Roman"/>
+          <w:sz w:val="24"/>
+          <w:szCs w:val="24"/>
+        </w:rPr>
+        <w:t>H</w:t>
+      </w:r>
+      <w:r>
+        <w:rPr>
+          <w:rFonts w:ascii="Times New Roman" w:hAnsi="Times New Roman" w:cs="Times New Roman"/>
+          <w:sz w:val="24"/>
+          <w:szCs w:val="24"/>
+        </w:rPr>
+        <w:t>abilidade_</w:t>
+      </w:r>
+      <w:r>
+        <w:rPr>
+          <w:rFonts w:ascii="Times New Roman" w:hAnsi="Times New Roman" w:cs="Times New Roman"/>
+          <w:sz w:val="24"/>
+          <w:szCs w:val="24"/>
+        </w:rPr>
+        <w:t>C</w:t>
+      </w:r>
+      <w:r>
+        <w:rPr>
+          <w:rFonts w:ascii="Times New Roman" w:hAnsi="Times New Roman" w:cs="Times New Roman"/>
+          <w:sz w:val="24"/>
+          <w:szCs w:val="24"/>
+        </w:rPr>
+        <w:t xml:space="preserve">urso </w:t>
+      </w:r>
+      <w:r>
+        <w:rPr>
+          <w:rFonts w:ascii="Times New Roman" w:hAnsi="Times New Roman" w:cs="Times New Roman"/>
+          <w:sz w:val="24"/>
+          <w:szCs w:val="24"/>
+        </w:rPr>
+        <w:t xml:space="preserve">HC </w:t>
+      </w:r>
+      <w:r>
+        <w:rPr>
+          <w:rFonts w:ascii="Times New Roman" w:hAnsi="Times New Roman" w:cs="Times New Roman"/>
+          <w:sz w:val="24"/>
+          <w:szCs w:val="24"/>
+        </w:rPr>
+        <w:t xml:space="preserve">JOIN </w:t>
+      </w:r>
+      <w:r>
+        <w:rPr>
+          <w:rFonts w:ascii="Times New Roman" w:hAnsi="Times New Roman" w:cs="Times New Roman"/>
+          <w:sz w:val="24"/>
+          <w:szCs w:val="24"/>
+        </w:rPr>
+        <w:t>H</w:t>
+      </w:r>
+      <w:r>
+        <w:rPr>
+          <w:rFonts w:ascii="Times New Roman" w:hAnsi="Times New Roman" w:cs="Times New Roman"/>
+          <w:sz w:val="24"/>
+          <w:szCs w:val="24"/>
+        </w:rPr>
+        <w:t xml:space="preserve">abilidade </w:t>
+      </w:r>
+      <w:r>
+        <w:rPr>
+          <w:rFonts w:ascii="Times New Roman" w:hAnsi="Times New Roman" w:cs="Times New Roman"/>
+          <w:sz w:val="24"/>
+          <w:szCs w:val="24"/>
+        </w:rPr>
+        <w:t>H</w:t>
+      </w:r>
+      <w:r>
+        <w:rPr>
+          <w:rFonts w:ascii="Times New Roman" w:hAnsi="Times New Roman" w:cs="Times New Roman"/>
+          <w:sz w:val="24"/>
+          <w:szCs w:val="24"/>
+        </w:rPr>
+        <w:t xml:space="preserve"> ON </w:t>
+      </w:r>
+      <w:r>
+        <w:rPr>
+          <w:rFonts w:ascii="Times New Roman" w:hAnsi="Times New Roman" w:cs="Times New Roman"/>
+          <w:sz w:val="24"/>
+          <w:szCs w:val="24"/>
+        </w:rPr>
+        <w:t>HC</w:t>
+      </w:r>
+      <w:r>
+        <w:rPr>
+          <w:rFonts w:ascii="Times New Roman" w:hAnsi="Times New Roman" w:cs="Times New Roman"/>
+          <w:sz w:val="24"/>
+          <w:szCs w:val="24"/>
+        </w:rPr>
+        <w:t xml:space="preserve">.id_habilidade = </w:t>
+      </w:r>
+      <w:r>
+        <w:rPr>
+          <w:rFonts w:ascii="Times New Roman" w:hAnsi="Times New Roman" w:cs="Times New Roman"/>
+          <w:sz w:val="24"/>
+          <w:szCs w:val="24"/>
+        </w:rPr>
+        <w:t>H</w:t>
+      </w:r>
+      <w:r>
+        <w:rPr>
+          <w:rFonts w:ascii="Times New Roman" w:hAnsi="Times New Roman" w:cs="Times New Roman"/>
+          <w:sz w:val="24"/>
+          <w:szCs w:val="24"/>
+        </w:rPr>
+        <w:t>.id</w:t>
+      </w:r>
+      <w:r>
+        <w:rPr>
+          <w:rFonts w:ascii="Times New Roman" w:hAnsi="Times New Roman" w:cs="Times New Roman"/>
+          <w:sz w:val="24"/>
+          <w:szCs w:val="24"/>
+        </w:rPr>
+        <w:t xml:space="preserve"> </w:t>
+      </w:r>
+      <w:r>
+        <w:rPr>
+          <w:rFonts w:ascii="Times New Roman" w:hAnsi="Times New Roman" w:cs="Times New Roman"/>
+          <w:sz w:val="24"/>
+          <w:szCs w:val="24"/>
+        </w:rPr>
+        <w:t xml:space="preserve">INNER JOIN </w:t>
+      </w:r>
+      <w:r>
+        <w:rPr>
+          <w:rFonts w:ascii="Times New Roman" w:hAnsi="Times New Roman" w:cs="Times New Roman"/>
+          <w:sz w:val="24"/>
+          <w:szCs w:val="24"/>
+        </w:rPr>
+        <w:t>E</w:t>
+      </w:r>
+      <w:r>
+        <w:rPr>
+          <w:rFonts w:ascii="Times New Roman" w:hAnsi="Times New Roman" w:cs="Times New Roman"/>
+          <w:sz w:val="24"/>
+          <w:szCs w:val="24"/>
+        </w:rPr>
+        <w:t xml:space="preserve">studa </w:t>
+      </w:r>
+      <w:r>
+        <w:rPr>
+          <w:rFonts w:ascii="Times New Roman" w:hAnsi="Times New Roman" w:cs="Times New Roman"/>
+          <w:sz w:val="24"/>
+          <w:szCs w:val="24"/>
+        </w:rPr>
+        <w:t>E</w:t>
+      </w:r>
+      <w:r>
+        <w:rPr>
+          <w:rFonts w:ascii="Times New Roman" w:hAnsi="Times New Roman" w:cs="Times New Roman"/>
+          <w:sz w:val="24"/>
+          <w:szCs w:val="24"/>
+        </w:rPr>
+        <w:t xml:space="preserve"> ON </w:t>
+      </w:r>
+      <w:r>
+        <w:rPr>
+          <w:rFonts w:ascii="Times New Roman" w:hAnsi="Times New Roman" w:cs="Times New Roman"/>
+          <w:sz w:val="24"/>
+          <w:szCs w:val="24"/>
+        </w:rPr>
+        <w:t>HC</w:t>
+      </w:r>
+      <w:r>
+        <w:rPr>
+          <w:rFonts w:ascii="Times New Roman" w:hAnsi="Times New Roman" w:cs="Times New Roman"/>
+          <w:sz w:val="24"/>
+          <w:szCs w:val="24"/>
+        </w:rPr>
+        <w:t xml:space="preserve">.nome_curso = </w:t>
+      </w:r>
+      <w:r>
+        <w:rPr>
+          <w:rFonts w:ascii="Times New Roman" w:hAnsi="Times New Roman" w:cs="Times New Roman"/>
+          <w:sz w:val="24"/>
+          <w:szCs w:val="24"/>
+        </w:rPr>
+        <w:t>E</w:t>
+      </w:r>
+      <w:r>
+        <w:rPr>
+          <w:rFonts w:ascii="Times New Roman" w:hAnsi="Times New Roman" w:cs="Times New Roman"/>
+          <w:sz w:val="24"/>
+          <w:szCs w:val="24"/>
+        </w:rPr>
+        <w:t>.nome_curso</w:t>
+      </w:r>
+    </w:p>
+    <w:p>
+      <w:pPr>
+        <w:spacing w:line="360" w:lineRule="auto"/>
+        <w:rPr>
+          <w:rFonts w:ascii="Times New Roman" w:hAnsi="Times New Roman" w:cs="Times New Roman"/>
+          <w:sz w:val="24"/>
+          <w:szCs w:val="24"/>
+        </w:rPr>
+      </w:pPr>
+      <w:r>
+        <w:rPr>
+          <w:rFonts w:ascii="Times New Roman" w:hAnsi="Times New Roman" w:cs="Times New Roman"/>
+          <w:sz w:val="24"/>
+          <w:szCs w:val="24"/>
+        </w:rPr>
+        <w:t xml:space="preserve">WHERE </w:t>
+      </w:r>
+      <w:r>
+        <w:rPr>
+          <w:rFonts w:ascii="Times New Roman" w:hAnsi="Times New Roman" w:cs="Times New Roman"/>
+          <w:sz w:val="24"/>
+          <w:szCs w:val="24"/>
+        </w:rPr>
+        <w:t>E</w:t>
+      </w:r>
+      <w:r>
+        <w:rPr>
+          <w:rFonts w:ascii="Times New Roman" w:hAnsi="Times New Roman" w:cs="Times New Roman"/>
+          <w:sz w:val="24"/>
+          <w:szCs w:val="24"/>
+        </w:rPr>
+        <w:t>.email_aluno = '{aluno["email"]}'</w:t>
+      </w:r>
+    </w:p>
+    <w:p>
+      <w:pPr>
+        <w:spacing w:line="360" w:lineRule="auto"/>
+        <w:rPr>
+          <w:rFonts w:ascii="Times New Roman" w:hAnsi="Times New Roman" w:cs="Times New Roman"/>
+          <w:sz w:val="24"/>
+          <w:szCs w:val="24"/>
+        </w:rPr>
+      </w:pPr>
+    </w:p>
+    <w:p>
+      <w:pPr>
+        <w:spacing w:line="360" w:lineRule="auto"/>
+        <w:rPr>
+          <w:rFonts w:ascii="Times New Roman" w:hAnsi="Times New Roman" w:cs="Times New Roman"/>
+          <w:sz w:val="24"/>
+          <w:szCs w:val="24"/>
+        </w:rPr>
+      </w:pPr>
+    </w:p>
+    <w:p>
+      <w:pPr>
+        <w:spacing w:line="360" w:lineRule="auto"/>
+        <w:rPr>
+          <w:rFonts w:ascii="Times New Roman" w:hAnsi="Times New Roman" w:cs="Times New Roman"/>
+          <w:sz w:val="24"/>
+          <w:szCs w:val="24"/>
+        </w:rPr>
+      </w:pPr>
+    </w:p>
+    <w:p>
+      <w:pPr>
+        <w:spacing w:line="360" w:lineRule="auto"/>
+        <w:jc w:val="both"/>
         <w:rPr>
           <w:rFonts w:ascii="Times New Roman" w:hAnsi="Times New Roman" w:cs="Times New Roman"/>
           <w:b/>
@@ -7869,8 +8501,7 @@
           <w:sz w:val="32"/>
           <w:szCs w:val="32"/>
         </w:rPr>
-        <w:t xml:space="preserve">o nível </w:t>
-      </w:r>
+      </w:pPr>
       <w:r>
         <w:rPr>
           <w:rFonts w:ascii="Times New Roman" w:hAnsi="Times New Roman" w:cs="Times New Roman"/>
@@ -7879,7 +8510,7 @@
           <w:sz w:val="32"/>
           <w:szCs w:val="32"/>
         </w:rPr>
-        <w:t xml:space="preserve">e </w:t>
+        <w:t xml:space="preserve">Lista </w:t>
       </w:r>
       <w:r>
         <w:rPr>
@@ -7889,8 +8520,350 @@
           <w:sz w:val="32"/>
           <w:szCs w:val="32"/>
         </w:rPr>
-        <w:t>a</w:t>
-      </w:r>
+        <w:t>o nome, o nível, a duração, a data de lançamento e as habilidades oferecidas dos cursos sugeridos para um aluno para que ele se qualifique a uma vaga.</w:t>
+      </w:r>
+    </w:p>
+    <w:p>
+      <w:pPr>
+        <w:spacing w:line="360" w:lineRule="auto"/>
+        <w:rPr>
+          <w:rFonts w:ascii="Times New Roman" w:hAnsi="Times New Roman" w:cs="Times New Roman"/>
+          <w:sz w:val="24"/>
+          <w:szCs w:val="24"/>
+        </w:rPr>
+      </w:pPr>
+      <w:r>
+        <w:rPr>
+          <w:rFonts w:ascii="Times New Roman" w:hAnsi="Times New Roman" w:cs="Times New Roman"/>
+          <w:sz w:val="24"/>
+          <w:szCs w:val="24"/>
+        </w:rPr>
+        <w:t>SELECT subquery.nome,</w:t>
+      </w:r>
+      <w:r>
+        <w:rPr>
+          <w:rFonts w:ascii="Times New Roman" w:hAnsi="Times New Roman" w:cs="Times New Roman"/>
+          <w:sz w:val="24"/>
+          <w:szCs w:val="24"/>
+        </w:rPr>
+        <w:t xml:space="preserve"> </w:t>
+      </w:r>
+      <w:r>
+        <w:rPr>
+          <w:rFonts w:ascii="Times New Roman" w:hAnsi="Times New Roman" w:cs="Times New Roman"/>
+          <w:sz w:val="24"/>
+          <w:szCs w:val="24"/>
+        </w:rPr>
+        <w:t>subquery.nivel,</w:t>
+      </w:r>
+      <w:r>
+        <w:rPr>
+          <w:rFonts w:ascii="Times New Roman" w:hAnsi="Times New Roman" w:cs="Times New Roman"/>
+          <w:sz w:val="24"/>
+          <w:szCs w:val="24"/>
+        </w:rPr>
+        <w:t xml:space="preserve"> </w:t>
+      </w:r>
+      <w:r>
+        <w:rPr>
+          <w:rFonts w:ascii="Times New Roman" w:hAnsi="Times New Roman" w:cs="Times New Roman"/>
+          <w:sz w:val="24"/>
+          <w:szCs w:val="24"/>
+        </w:rPr>
+        <w:t>subquery.duracao,</w:t>
+      </w:r>
+      <w:r>
+        <w:rPr>
+          <w:rFonts w:ascii="Times New Roman" w:hAnsi="Times New Roman" w:cs="Times New Roman"/>
+          <w:sz w:val="24"/>
+          <w:szCs w:val="24"/>
+        </w:rPr>
+        <w:t xml:space="preserve"> s</w:t>
+      </w:r>
+      <w:r>
+        <w:rPr>
+          <w:rFonts w:ascii="Times New Roman" w:hAnsi="Times New Roman" w:cs="Times New Roman"/>
+          <w:sz w:val="24"/>
+          <w:szCs w:val="24"/>
+        </w:rPr>
+        <w:t>ubquery.data_lancamento,</w:t>
+      </w:r>
+      <w:r>
+        <w:rPr>
+          <w:rFonts w:ascii="Times New Roman" w:hAnsi="Times New Roman" w:cs="Times New Roman"/>
+          <w:sz w:val="24"/>
+          <w:szCs w:val="24"/>
+        </w:rPr>
+        <w:t xml:space="preserve">  s</w:t>
+      </w:r>
+      <w:r>
+        <w:rPr>
+          <w:rFonts w:ascii="Times New Roman" w:hAnsi="Times New Roman" w:cs="Times New Roman"/>
+          <w:sz w:val="24"/>
+          <w:szCs w:val="24"/>
+        </w:rPr>
+        <w:t>ubquery.habilidade</w:t>
+      </w:r>
+    </w:p>
+    <w:p>
+      <w:pPr>
+        <w:spacing w:line="360" w:lineRule="auto"/>
+        <w:rPr>
+          <w:rFonts w:ascii="Times New Roman" w:hAnsi="Times New Roman" w:cs="Times New Roman"/>
+          <w:sz w:val="24"/>
+          <w:szCs w:val="24"/>
+        </w:rPr>
+      </w:pPr>
+      <w:r>
+        <w:rPr>
+          <w:rFonts w:ascii="Times New Roman" w:hAnsi="Times New Roman" w:cs="Times New Roman"/>
+          <w:sz w:val="24"/>
+          <w:szCs w:val="24"/>
+        </w:rPr>
+        <w:t>FROM (</w:t>
+      </w:r>
+      <w:r>
+        <w:rPr>
+          <w:rFonts w:ascii="Times New Roman" w:hAnsi="Times New Roman" w:cs="Times New Roman"/>
+          <w:sz w:val="24"/>
+          <w:szCs w:val="24"/>
+        </w:rPr>
+        <w:t xml:space="preserve"> </w:t>
+      </w:r>
+      <w:r>
+        <w:rPr>
+          <w:rFonts w:ascii="Times New Roman" w:hAnsi="Times New Roman" w:cs="Times New Roman"/>
+          <w:sz w:val="24"/>
+          <w:szCs w:val="24"/>
+        </w:rPr>
+        <w:t>SELECT DISTINCT c.nome,</w:t>
+      </w:r>
+      <w:r>
+        <w:rPr>
+          <w:rFonts w:ascii="Times New Roman" w:hAnsi="Times New Roman" w:cs="Times New Roman"/>
+          <w:sz w:val="24"/>
+          <w:szCs w:val="24"/>
+        </w:rPr>
+        <w:t xml:space="preserve"> </w:t>
+      </w:r>
+      <w:r>
+        <w:rPr>
+          <w:rFonts w:ascii="Times New Roman" w:hAnsi="Times New Roman" w:cs="Times New Roman"/>
+          <w:sz w:val="24"/>
+          <w:szCs w:val="24"/>
+        </w:rPr>
+        <w:t>c.nivel,</w:t>
+      </w:r>
+      <w:r>
+        <w:rPr>
+          <w:rFonts w:ascii="Times New Roman" w:hAnsi="Times New Roman" w:cs="Times New Roman"/>
+          <w:sz w:val="24"/>
+          <w:szCs w:val="24"/>
+        </w:rPr>
+        <w:t xml:space="preserve"> </w:t>
+      </w:r>
+      <w:r>
+        <w:rPr>
+          <w:rFonts w:ascii="Times New Roman" w:hAnsi="Times New Roman" w:cs="Times New Roman"/>
+          <w:sz w:val="24"/>
+          <w:szCs w:val="24"/>
+        </w:rPr>
+        <w:t>c.duracao,</w:t>
+      </w:r>
+      <w:r>
+        <w:rPr>
+          <w:rFonts w:ascii="Times New Roman" w:hAnsi="Times New Roman" w:cs="Times New Roman"/>
+          <w:sz w:val="24"/>
+          <w:szCs w:val="24"/>
+        </w:rPr>
+        <w:t xml:space="preserve">  T</w:t>
+      </w:r>
+      <w:r>
+        <w:rPr>
+          <w:rFonts w:ascii="Times New Roman" w:hAnsi="Times New Roman" w:cs="Times New Roman"/>
+          <w:sz w:val="24"/>
+          <w:szCs w:val="24"/>
+        </w:rPr>
+        <w:t>O_CHAR(c.data_lancamento, 'DD/MM/YYYY') AS data_lancamento,</w:t>
+      </w:r>
+      <w:r>
+        <w:rPr>
+          <w:rFonts w:ascii="Times New Roman" w:hAnsi="Times New Roman" w:cs="Times New Roman"/>
+          <w:sz w:val="24"/>
+          <w:szCs w:val="24"/>
+        </w:rPr>
+        <w:t xml:space="preserve"> H</w:t>
+      </w:r>
+      <w:r>
+        <w:rPr>
+          <w:rFonts w:ascii="Times New Roman" w:hAnsi="Times New Roman" w:cs="Times New Roman"/>
+          <w:sz w:val="24"/>
+          <w:szCs w:val="24"/>
+        </w:rPr>
+        <w:t>.nome AS habilidade</w:t>
+      </w:r>
+    </w:p>
+    <w:p>
+      <w:pPr>
+        <w:spacing w:line="360" w:lineRule="auto"/>
+        <w:rPr>
+          <w:rFonts w:ascii="Times New Roman" w:hAnsi="Times New Roman" w:cs="Times New Roman"/>
+          <w:sz w:val="24"/>
+          <w:szCs w:val="24"/>
+        </w:rPr>
+      </w:pPr>
+      <w:r>
+        <w:rPr>
+          <w:rFonts w:ascii="Times New Roman" w:hAnsi="Times New Roman" w:cs="Times New Roman"/>
+          <w:sz w:val="24"/>
+          <w:szCs w:val="24"/>
+        </w:rPr>
+        <w:t xml:space="preserve">            </w:t>
+      </w:r>
+      <w:r>
+        <w:rPr>
+          <w:rFonts w:ascii="Times New Roman" w:hAnsi="Times New Roman" w:cs="Times New Roman"/>
+          <w:sz w:val="24"/>
+          <w:szCs w:val="24"/>
+        </w:rPr>
+        <w:t xml:space="preserve">   </w:t>
+      </w:r>
+      <w:r>
+        <w:rPr>
+          <w:rFonts w:ascii="Times New Roman" w:hAnsi="Times New Roman" w:cs="Times New Roman"/>
+          <w:sz w:val="24"/>
+          <w:szCs w:val="24"/>
+        </w:rPr>
+        <w:t>FROM curso c</w:t>
+      </w:r>
+    </w:p>
+    <w:p>
+      <w:pPr>
+        <w:spacing w:line="360" w:lineRule="auto"/>
+        <w:rPr>
+          <w:rFonts w:ascii="Times New Roman" w:hAnsi="Times New Roman" w:cs="Times New Roman"/>
+          <w:sz w:val="24"/>
+          <w:szCs w:val="24"/>
+        </w:rPr>
+      </w:pPr>
+      <w:r>
+        <w:rPr>
+          <w:rFonts w:ascii="Times New Roman" w:hAnsi="Times New Roman" w:cs="Times New Roman"/>
+          <w:sz w:val="24"/>
+          <w:szCs w:val="24"/>
+        </w:rPr>
+        <w:t xml:space="preserve">            </w:t>
+      </w:r>
+      <w:r>
+        <w:rPr>
+          <w:rFonts w:ascii="Times New Roman" w:hAnsi="Times New Roman" w:cs="Times New Roman"/>
+          <w:sz w:val="24"/>
+          <w:szCs w:val="24"/>
+        </w:rPr>
+        <w:t xml:space="preserve">   </w:t>
+      </w:r>
+      <w:r>
+        <w:rPr>
+          <w:rFonts w:ascii="Times New Roman" w:hAnsi="Times New Roman" w:cs="Times New Roman"/>
+          <w:sz w:val="24"/>
+          <w:szCs w:val="24"/>
+        </w:rPr>
+        <w:t>INNER JOIN habilidade_curso hc ON c.nome = hc.nome_curso</w:t>
+      </w:r>
+    </w:p>
+    <w:p>
+      <w:pPr>
+        <w:spacing w:line="360" w:lineRule="auto"/>
+        <w:rPr>
+          <w:rFonts w:ascii="Times New Roman" w:hAnsi="Times New Roman" w:cs="Times New Roman"/>
+          <w:sz w:val="24"/>
+          <w:szCs w:val="24"/>
+        </w:rPr>
+      </w:pPr>
+      <w:r>
+        <w:rPr>
+          <w:rFonts w:ascii="Times New Roman" w:hAnsi="Times New Roman" w:cs="Times New Roman"/>
+          <w:sz w:val="24"/>
+          <w:szCs w:val="24"/>
+        </w:rPr>
+        <w:t xml:space="preserve">            </w:t>
+      </w:r>
+      <w:r>
+        <w:rPr>
+          <w:rFonts w:ascii="Times New Roman" w:hAnsi="Times New Roman" w:cs="Times New Roman"/>
+          <w:sz w:val="24"/>
+          <w:szCs w:val="24"/>
+        </w:rPr>
+        <w:t xml:space="preserve">   </w:t>
+      </w:r>
+      <w:r>
+        <w:rPr>
+          <w:rFonts w:ascii="Times New Roman" w:hAnsi="Times New Roman" w:cs="Times New Roman"/>
+          <w:sz w:val="24"/>
+          <w:szCs w:val="24"/>
+        </w:rPr>
+        <w:t>INNER JOIN habilidade h ON hc.id_habilidade = h.id</w:t>
+      </w:r>
+    </w:p>
+    <w:p>
+      <w:pPr>
+        <w:spacing w:line="360" w:lineRule="auto"/>
+        <w:rPr>
+          <w:rFonts w:ascii="Times New Roman" w:hAnsi="Times New Roman" w:cs="Times New Roman"/>
+          <w:sz w:val="24"/>
+          <w:szCs w:val="24"/>
+        </w:rPr>
+      </w:pPr>
+      <w:r>
+        <w:rPr>
+          <w:rFonts w:ascii="Times New Roman" w:hAnsi="Times New Roman" w:cs="Times New Roman"/>
+          <w:sz w:val="24"/>
+          <w:szCs w:val="24"/>
+        </w:rPr>
+        <w:t xml:space="preserve">           </w:t>
+      </w:r>
+      <w:r>
+        <w:rPr>
+          <w:rFonts w:ascii="Times New Roman" w:hAnsi="Times New Roman" w:cs="Times New Roman"/>
+          <w:sz w:val="24"/>
+          <w:szCs w:val="24"/>
+        </w:rPr>
+        <w:t xml:space="preserve"> </w:t>
+      </w:r>
+      <w:r>
+        <w:rPr>
+          <w:rFonts w:ascii="Times New Roman" w:hAnsi="Times New Roman" w:cs="Times New Roman"/>
+          <w:sz w:val="24"/>
+          <w:szCs w:val="24"/>
+        </w:rPr>
+        <w:t xml:space="preserve"> </w:t>
+      </w:r>
+      <w:r>
+        <w:rPr>
+          <w:rFonts w:ascii="Times New Roman" w:hAnsi="Times New Roman" w:cs="Times New Roman"/>
+          <w:sz w:val="24"/>
+          <w:szCs w:val="24"/>
+        </w:rPr>
+        <w:t xml:space="preserve">  </w:t>
+      </w:r>
+      <w:r>
+        <w:rPr>
+          <w:rFonts w:ascii="Times New Roman" w:hAnsi="Times New Roman" w:cs="Times New Roman"/>
+          <w:sz w:val="24"/>
+          <w:szCs w:val="24"/>
+        </w:rPr>
+        <w:t>WHERE h.nome IN ('{habilidades_str}')</w:t>
+      </w:r>
+    </w:p>
+    <w:p>
+      <w:pPr>
+        <w:spacing w:line="360" w:lineRule="auto"/>
+        <w:rPr>
+          <w:rFonts w:ascii="Times New Roman" w:hAnsi="Times New Roman" w:cs="Times New Roman"/>
+          <w:sz w:val="24"/>
+          <w:szCs w:val="24"/>
+        </w:rPr>
+      </w:pPr>
       <w:r>
         <w:rPr>
           <w:rFonts w:ascii="Times New Roman" w:hAnsi="Times New Roman" w:cs="Times New Roman"/>
@@ -7899,7 +8872,7 @@
           <w:sz w:val="32"/>
           <w:szCs w:val="32"/>
         </w:rPr>
-        <w:t xml:space="preserve"> </w:t>
+        <w:t xml:space="preserve">Lista </w:t>
       </w:r>
       <w:r>
         <w:rPr>
@@ -7909,8 +8882,73 @@
           <w:sz w:val="32"/>
           <w:szCs w:val="32"/>
         </w:rPr>
-        <w:t>duração</w:t>
-      </w:r>
+        <w:t>o e-mail, nome e status plano de um aluno de acordo com o email.</w:t>
+      </w:r>
+    </w:p>
+    <w:p>
+      <w:pPr>
+        <w:spacing w:line="360" w:lineRule="auto"/>
+        <w:rPr>
+          <w:rFonts w:ascii="Times New Roman" w:hAnsi="Times New Roman" w:cs="Times New Roman"/>
+          <w:sz w:val="24"/>
+          <w:szCs w:val="24"/>
+        </w:rPr>
+      </w:pPr>
+      <w:r>
+        <w:rPr>
+          <w:rFonts w:ascii="Times New Roman" w:hAnsi="Times New Roman" w:cs="Times New Roman"/>
+          <w:sz w:val="24"/>
+          <w:szCs w:val="24"/>
+        </w:rPr>
+        <w:t>SELECT email, nome, status_plano</w:t>
+      </w:r>
+    </w:p>
+    <w:p>
+      <w:pPr>
+        <w:spacing w:line="360" w:lineRule="auto"/>
+        <w:rPr>
+          <w:rFonts w:ascii="Times New Roman" w:hAnsi="Times New Roman" w:cs="Times New Roman"/>
+          <w:sz w:val="24"/>
+          <w:szCs w:val="24"/>
+        </w:rPr>
+      </w:pPr>
+      <w:r>
+        <w:rPr>
+          <w:rFonts w:ascii="Times New Roman" w:hAnsi="Times New Roman" w:cs="Times New Roman"/>
+          <w:sz w:val="24"/>
+          <w:szCs w:val="24"/>
+        </w:rPr>
+        <w:t>FROM Aluno</w:t>
+      </w:r>
+    </w:p>
+    <w:p>
+      <w:pPr>
+        <w:spacing w:line="360" w:lineRule="auto"/>
+        <w:rPr>
+          <w:rFonts w:ascii="Times New Roman" w:hAnsi="Times New Roman" w:cs="Times New Roman"/>
+          <w:sz w:val="24"/>
+          <w:szCs w:val="24"/>
+        </w:rPr>
+      </w:pPr>
+      <w:r>
+        <w:rPr>
+          <w:rFonts w:ascii="Times New Roman" w:hAnsi="Times New Roman" w:cs="Times New Roman"/>
+          <w:sz w:val="24"/>
+          <w:szCs w:val="24"/>
+        </w:rPr>
+        <w:lastRenderedPageBreak/>
+        <w:t>WHERE LOWER(email) = LOWER('{email_aluno}')</w:t>
+      </w:r>
+    </w:p>
+    <w:p>
+      <w:pPr>
+        <w:spacing w:line="360" w:lineRule="auto"/>
+        <w:rPr>
+          <w:rFonts w:ascii="Times New Roman" w:hAnsi="Times New Roman" w:cs="Times New Roman"/>
+          <w:sz w:val="24"/>
+          <w:szCs w:val="24"/>
+        </w:rPr>
+      </w:pPr>
       <w:r>
         <w:rPr>
           <w:rFonts w:ascii="Times New Roman" w:hAnsi="Times New Roman" w:cs="Times New Roman"/>
@@ -7919,7 +8957,7 @@
           <w:sz w:val="32"/>
           <w:szCs w:val="32"/>
         </w:rPr>
-        <w:t xml:space="preserve"> d</w:t>
+        <w:t>Lista</w:t>
       </w:r>
       <w:r>
         <w:rPr>
@@ -7929,7 +8967,7 @@
           <w:sz w:val="32"/>
           <w:szCs w:val="32"/>
         </w:rPr>
-        <w:t>os cursos feitos por</w:t>
+        <w:t xml:space="preserve"> o n</w:t>
       </w:r>
       <w:r>
         <w:rPr>
@@ -7939,7 +8977,7 @@
           <w:sz w:val="32"/>
           <w:szCs w:val="32"/>
         </w:rPr>
-        <w:t xml:space="preserve"> um aluno</w:t>
+        <w:t>ú</w:t>
       </w:r>
       <w:r>
         <w:rPr>
@@ -7949,8 +8987,102 @@
           <w:sz w:val="32"/>
           <w:szCs w:val="32"/>
         </w:rPr>
-        <w:t xml:space="preserve"> </w:t>
-      </w:r>
+        <w:t>mero de curso concluídos por um aluno.</w:t>
+      </w:r>
+    </w:p>
+    <w:p>
+      <w:pPr>
+        <w:spacing w:line="360" w:lineRule="auto"/>
+        <w:rPr>
+          <w:rFonts w:ascii="Times New Roman" w:hAnsi="Times New Roman" w:cs="Times New Roman"/>
+          <w:sz w:val="24"/>
+          <w:szCs w:val="24"/>
+        </w:rPr>
+      </w:pPr>
+      <w:r>
+        <w:rPr>
+          <w:rFonts w:ascii="Times New Roman" w:hAnsi="Times New Roman" w:cs="Times New Roman"/>
+          <w:sz w:val="24"/>
+          <w:szCs w:val="24"/>
+        </w:rPr>
+        <w:t>SELECT COUNT(*) AS cursos_concluidos</w:t>
+      </w:r>
+    </w:p>
+    <w:p>
+      <w:pPr>
+        <w:spacing w:line="360" w:lineRule="auto"/>
+        <w:rPr>
+          <w:rFonts w:ascii="Times New Roman" w:hAnsi="Times New Roman" w:cs="Times New Roman"/>
+          <w:sz w:val="24"/>
+          <w:szCs w:val="24"/>
+        </w:rPr>
+      </w:pPr>
+      <w:r>
+        <w:rPr>
+          <w:rFonts w:ascii="Times New Roman" w:hAnsi="Times New Roman" w:cs="Times New Roman"/>
+          <w:sz w:val="24"/>
+          <w:szCs w:val="24"/>
+        </w:rPr>
+        <w:t>FROM Estuda</w:t>
+      </w:r>
+    </w:p>
+    <w:p>
+      <w:pPr>
+        <w:spacing w:line="360" w:lineRule="auto"/>
+        <w:rPr>
+          <w:rFonts w:ascii="Times New Roman" w:hAnsi="Times New Roman" w:cs="Times New Roman"/>
+          <w:sz w:val="24"/>
+          <w:szCs w:val="24"/>
+        </w:rPr>
+      </w:pPr>
+      <w:r>
+        <w:rPr>
+          <w:rFonts w:ascii="Times New Roman" w:hAnsi="Times New Roman" w:cs="Times New Roman"/>
+          <w:sz w:val="24"/>
+          <w:szCs w:val="24"/>
+        </w:rPr>
+        <w:t>WHERE LOWER(email_aluno) = LOWER('{email_aluno}') AND data_conclusao IS NOT NULL</w:t>
+      </w:r>
+    </w:p>
+    <w:p>
+      <w:pPr>
+        <w:spacing w:line="360" w:lineRule="auto"/>
+        <w:rPr>
+          <w:rFonts w:ascii="Times New Roman" w:hAnsi="Times New Roman" w:cs="Times New Roman"/>
+          <w:sz w:val="24"/>
+          <w:szCs w:val="24"/>
+        </w:rPr>
+      </w:pPr>
+    </w:p>
+    <w:p>
+      <w:pPr>
+        <w:spacing w:line="360" w:lineRule="auto"/>
+        <w:rPr>
+          <w:rFonts w:ascii="Times New Roman" w:hAnsi="Times New Roman" w:cs="Times New Roman"/>
+          <w:sz w:val="24"/>
+          <w:szCs w:val="24"/>
+        </w:rPr>
+      </w:pPr>
+    </w:p>
+    <w:p>
+      <w:pPr>
+        <w:spacing w:line="360" w:lineRule="auto"/>
+        <w:rPr>
+          <w:rFonts w:ascii="Times New Roman" w:hAnsi="Times New Roman" w:cs="Times New Roman"/>
+          <w:sz w:val="24"/>
+          <w:szCs w:val="24"/>
+        </w:rPr>
+      </w:pPr>
+    </w:p>
+    <w:p>
+      <w:pPr>
+        <w:spacing w:line="360" w:lineRule="auto"/>
+        <w:rPr>
+          <w:rFonts w:ascii="Times New Roman" w:hAnsi="Times New Roman" w:cs="Times New Roman"/>
+          <w:sz w:val="24"/>
+          <w:szCs w:val="24"/>
+        </w:rPr>
+      </w:pPr>
       <w:r>
         <w:rPr>
           <w:rFonts w:ascii="Times New Roman" w:hAnsi="Times New Roman" w:cs="Times New Roman"/>
@@ -7959,7 +9091,7 @@
           <w:sz w:val="32"/>
           <w:szCs w:val="32"/>
         </w:rPr>
-        <w:t xml:space="preserve">com base no </w:t>
+        <w:t>Lista</w:t>
       </w:r>
       <w:r>
         <w:rPr>
@@ -7969,227 +9101,74 @@
           <w:sz w:val="32"/>
           <w:szCs w:val="32"/>
         </w:rPr>
-        <w:t>e-mail do aluno.</w:t>
-      </w:r>
-    </w:p>
-    <w:p>
-      <w:pPr>
-        <w:spacing w:line="360" w:lineRule="auto"/>
-        <w:rPr>
-          <w:rFonts w:ascii="Times New Roman" w:hAnsi="Times New Roman" w:cs="Times New Roman"/>
-          <w:sz w:val="24"/>
-          <w:szCs w:val="24"/>
-        </w:rPr>
-      </w:pPr>
-      <w:r>
-        <w:rPr>
-          <w:rFonts w:ascii="Times New Roman" w:hAnsi="Times New Roman" w:cs="Times New Roman"/>
-          <w:sz w:val="24"/>
-          <w:szCs w:val="24"/>
-        </w:rPr>
-        <w:t xml:space="preserve">SELECT </w:t>
-      </w:r>
-      <w:r>
-        <w:rPr>
-          <w:rFonts w:ascii="Times New Roman" w:hAnsi="Times New Roman" w:cs="Times New Roman"/>
-          <w:sz w:val="24"/>
-          <w:szCs w:val="24"/>
-        </w:rPr>
-        <w:t>C</w:t>
-      </w:r>
-      <w:r>
-        <w:rPr>
-          <w:rFonts w:ascii="Times New Roman" w:hAnsi="Times New Roman" w:cs="Times New Roman"/>
-          <w:sz w:val="24"/>
-          <w:szCs w:val="24"/>
-        </w:rPr>
-        <w:t>.nome,</w:t>
-      </w:r>
-      <w:r>
-        <w:rPr>
-          <w:rFonts w:ascii="Times New Roman" w:hAnsi="Times New Roman" w:cs="Times New Roman"/>
-          <w:sz w:val="24"/>
-          <w:szCs w:val="24"/>
-        </w:rPr>
-        <w:t xml:space="preserve"> C</w:t>
-      </w:r>
-      <w:r>
-        <w:rPr>
-          <w:rFonts w:ascii="Times New Roman" w:hAnsi="Times New Roman" w:cs="Times New Roman"/>
-          <w:sz w:val="24"/>
-          <w:szCs w:val="24"/>
-        </w:rPr>
-        <w:t>.nivel,</w:t>
-      </w:r>
-      <w:r>
-        <w:rPr>
-          <w:rFonts w:ascii="Times New Roman" w:hAnsi="Times New Roman" w:cs="Times New Roman"/>
-          <w:sz w:val="24"/>
-          <w:szCs w:val="24"/>
-        </w:rPr>
-        <w:t xml:space="preserve"> C</w:t>
-      </w:r>
-      <w:r>
-        <w:rPr>
-          <w:rFonts w:ascii="Times New Roman" w:hAnsi="Times New Roman" w:cs="Times New Roman"/>
-          <w:sz w:val="24"/>
-          <w:szCs w:val="24"/>
-        </w:rPr>
-        <w:t>.duracao</w:t>
-      </w:r>
-    </w:p>
-    <w:p>
-      <w:pPr>
-        <w:spacing w:line="360" w:lineRule="auto"/>
-        <w:rPr>
-          <w:rFonts w:ascii="Times New Roman" w:hAnsi="Times New Roman" w:cs="Times New Roman"/>
-          <w:sz w:val="24"/>
-          <w:szCs w:val="24"/>
-        </w:rPr>
-      </w:pPr>
-      <w:r>
-        <w:rPr>
-          <w:rFonts w:ascii="Times New Roman" w:hAnsi="Times New Roman" w:cs="Times New Roman"/>
-          <w:sz w:val="24"/>
-          <w:szCs w:val="24"/>
-        </w:rPr>
-        <w:t xml:space="preserve">FROM </w:t>
-      </w:r>
-      <w:r>
-        <w:rPr>
-          <w:rFonts w:ascii="Times New Roman" w:hAnsi="Times New Roman" w:cs="Times New Roman"/>
-          <w:sz w:val="24"/>
-          <w:szCs w:val="24"/>
-        </w:rPr>
-        <w:t>C</w:t>
-      </w:r>
-      <w:r>
-        <w:rPr>
-          <w:rFonts w:ascii="Times New Roman" w:hAnsi="Times New Roman" w:cs="Times New Roman"/>
-          <w:sz w:val="24"/>
-          <w:szCs w:val="24"/>
-        </w:rPr>
-        <w:t xml:space="preserve">urso </w:t>
-      </w:r>
-      <w:r>
-        <w:rPr>
-          <w:rFonts w:ascii="Times New Roman" w:hAnsi="Times New Roman" w:cs="Times New Roman"/>
-          <w:sz w:val="24"/>
-          <w:szCs w:val="24"/>
-        </w:rPr>
-        <w:t xml:space="preserve">C </w:t>
-      </w:r>
-      <w:r>
-        <w:rPr>
-          <w:rFonts w:ascii="Times New Roman" w:hAnsi="Times New Roman" w:cs="Times New Roman"/>
-          <w:sz w:val="24"/>
-          <w:szCs w:val="24"/>
-        </w:rPr>
-        <w:t xml:space="preserve">INNER JOIN </w:t>
-      </w:r>
-      <w:r>
-        <w:rPr>
-          <w:rFonts w:ascii="Times New Roman" w:hAnsi="Times New Roman" w:cs="Times New Roman"/>
-          <w:sz w:val="24"/>
-          <w:szCs w:val="24"/>
-        </w:rPr>
-        <w:t>E</w:t>
-      </w:r>
-      <w:r>
-        <w:rPr>
-          <w:rFonts w:ascii="Times New Roman" w:hAnsi="Times New Roman" w:cs="Times New Roman"/>
-          <w:sz w:val="24"/>
-          <w:szCs w:val="24"/>
-        </w:rPr>
-        <w:t xml:space="preserve">studa </w:t>
-      </w:r>
-      <w:r>
-        <w:rPr>
-          <w:rFonts w:ascii="Times New Roman" w:hAnsi="Times New Roman" w:cs="Times New Roman"/>
-          <w:sz w:val="24"/>
-          <w:szCs w:val="24"/>
-        </w:rPr>
-        <w:t>E</w:t>
-      </w:r>
-      <w:r>
-        <w:rPr>
-          <w:rFonts w:ascii="Times New Roman" w:hAnsi="Times New Roman" w:cs="Times New Roman"/>
-          <w:sz w:val="24"/>
-          <w:szCs w:val="24"/>
-        </w:rPr>
-        <w:t xml:space="preserve"> ON </w:t>
-      </w:r>
-      <w:r>
-        <w:rPr>
-          <w:rFonts w:ascii="Times New Roman" w:hAnsi="Times New Roman" w:cs="Times New Roman"/>
-          <w:sz w:val="24"/>
-          <w:szCs w:val="24"/>
-        </w:rPr>
-        <w:t>C</w:t>
-      </w:r>
-      <w:r>
-        <w:rPr>
-          <w:rFonts w:ascii="Times New Roman" w:hAnsi="Times New Roman" w:cs="Times New Roman"/>
-          <w:sz w:val="24"/>
-          <w:szCs w:val="24"/>
-        </w:rPr>
-        <w:t xml:space="preserve">.nome = </w:t>
-      </w:r>
-      <w:r>
-        <w:rPr>
-          <w:rFonts w:ascii="Times New Roman" w:hAnsi="Times New Roman" w:cs="Times New Roman"/>
-          <w:sz w:val="24"/>
-          <w:szCs w:val="24"/>
-        </w:rPr>
-        <w:t>E</w:t>
-      </w:r>
-      <w:r>
-        <w:rPr>
-          <w:rFonts w:ascii="Times New Roman" w:hAnsi="Times New Roman" w:cs="Times New Roman"/>
-          <w:sz w:val="24"/>
-          <w:szCs w:val="24"/>
-        </w:rPr>
-        <w:t>.nome_curso</w:t>
-      </w:r>
-    </w:p>
-    <w:p>
-      <w:pPr>
-        <w:spacing w:line="360" w:lineRule="auto"/>
-        <w:rPr>
-          <w:rFonts w:ascii="Times New Roman" w:hAnsi="Times New Roman" w:cs="Times New Roman"/>
-          <w:sz w:val="24"/>
-          <w:szCs w:val="24"/>
-        </w:rPr>
-      </w:pPr>
-      <w:r>
-        <w:rPr>
-          <w:rFonts w:ascii="Times New Roman" w:hAnsi="Times New Roman" w:cs="Times New Roman"/>
-          <w:sz w:val="24"/>
-          <w:szCs w:val="24"/>
-        </w:rPr>
-        <w:t xml:space="preserve">WHERE </w:t>
-      </w:r>
-      <w:r>
-        <w:rPr>
-          <w:rFonts w:ascii="Times New Roman" w:hAnsi="Times New Roman" w:cs="Times New Roman"/>
-          <w:sz w:val="24"/>
-          <w:szCs w:val="24"/>
-        </w:rPr>
-        <w:t>E</w:t>
-      </w:r>
-      <w:r>
-        <w:rPr>
-          <w:rFonts w:ascii="Times New Roman" w:hAnsi="Times New Roman" w:cs="Times New Roman"/>
-          <w:sz w:val="24"/>
-          <w:szCs w:val="24"/>
-        </w:rPr>
-        <w:t>.email_aluno = '{aluno["email"]}'</w:t>
-      </w:r>
-    </w:p>
-    <w:p>
-      <w:pPr>
-        <w:spacing w:line="360" w:lineRule="auto"/>
-        <w:jc w:val="both"/>
+        <w:t xml:space="preserve"> o número de vagas que um aluno se inscreveu.</w:t>
+      </w:r>
+    </w:p>
+    <w:p>
+      <w:pPr>
+        <w:spacing w:line="360" w:lineRule="auto"/>
+        <w:rPr>
+          <w:rFonts w:ascii="Times New Roman" w:hAnsi="Times New Roman" w:cs="Times New Roman"/>
+          <w:sz w:val="24"/>
+          <w:szCs w:val="24"/>
+        </w:rPr>
+      </w:pPr>
+      <w:r>
+        <w:rPr>
+          <w:rFonts w:ascii="Times New Roman" w:hAnsi="Times New Roman" w:cs="Times New Roman"/>
+          <w:sz w:val="24"/>
+          <w:szCs w:val="24"/>
+        </w:rPr>
+        <w:t>S</w:t>
+      </w:r>
+      <w:r>
+        <w:rPr>
+          <w:rFonts w:ascii="Times New Roman" w:hAnsi="Times New Roman" w:cs="Times New Roman"/>
+          <w:sz w:val="24"/>
+          <w:szCs w:val="24"/>
+        </w:rPr>
+        <w:t>ELECT COUNT(*) AS vagas_inscritas</w:t>
+      </w:r>
+    </w:p>
+    <w:p>
+      <w:pPr>
+        <w:spacing w:line="360" w:lineRule="auto"/>
+        <w:rPr>
+          <w:rFonts w:ascii="Times New Roman" w:hAnsi="Times New Roman" w:cs="Times New Roman"/>
+          <w:sz w:val="24"/>
+          <w:szCs w:val="24"/>
+        </w:rPr>
+      </w:pPr>
+      <w:r>
+        <w:rPr>
+          <w:rFonts w:ascii="Times New Roman" w:hAnsi="Times New Roman" w:cs="Times New Roman"/>
+          <w:sz w:val="24"/>
+          <w:szCs w:val="24"/>
+        </w:rPr>
+        <w:t>FROM Se_Inscreve</w:t>
+      </w:r>
+    </w:p>
+    <w:p>
+      <w:pPr>
+        <w:spacing w:line="360" w:lineRule="auto"/>
+        <w:rPr>
+          <w:rFonts w:ascii="Times New Roman" w:hAnsi="Times New Roman" w:cs="Times New Roman"/>
+          <w:sz w:val="24"/>
+          <w:szCs w:val="24"/>
+        </w:rPr>
+      </w:pPr>
+      <w:r>
+        <w:rPr>
+          <w:rFonts w:ascii="Times New Roman" w:hAnsi="Times New Roman" w:cs="Times New Roman"/>
+          <w:sz w:val="24"/>
+          <w:szCs w:val="24"/>
+        </w:rPr>
+        <w:t>WHERE LOWER(email_aluno) = LOWER('{email_aluno}')</w:t>
+      </w:r>
+    </w:p>
+    <w:p>
+      <w:pPr>
+        <w:spacing w:line="360" w:lineRule="auto"/>
         <w:rPr>
           <w:rFonts w:ascii="Times New Roman" w:hAnsi="Times New Roman" w:cs="Times New Roman"/>
           <w:sz w:val="24"/>
@@ -8204,7 +9183,7 @@
           <w:sz w:val="32"/>
           <w:szCs w:val="32"/>
         </w:rPr>
-        <w:t xml:space="preserve">Lista </w:t>
+        <w:t>Lista</w:t>
       </w:r>
       <w:r>
         <w:rPr>
@@ -8214,8 +9193,233 @@
           <w:sz w:val="32"/>
           <w:szCs w:val="32"/>
         </w:rPr>
-        <w:t>o nome</w:t>
-      </w:r>
+        <w:t xml:space="preserve"> as habilidades de um aluno.</w:t>
+      </w:r>
+    </w:p>
+    <w:p>
+      <w:pPr>
+        <w:spacing w:line="360" w:lineRule="auto"/>
+        <w:rPr>
+          <w:rFonts w:ascii="Times New Roman" w:hAnsi="Times New Roman" w:cs="Times New Roman"/>
+          <w:sz w:val="24"/>
+          <w:szCs w:val="24"/>
+        </w:rPr>
+      </w:pPr>
+      <w:r>
+        <w:rPr>
+          <w:rFonts w:ascii="Times New Roman" w:hAnsi="Times New Roman" w:cs="Times New Roman"/>
+          <w:sz w:val="24"/>
+          <w:szCs w:val="24"/>
+        </w:rPr>
+        <w:t>SELECT DISTINCT LOWER(h.nome || ': ' || h.nivel) AS habilidade</w:t>
+      </w:r>
+    </w:p>
+    <w:p>
+      <w:pPr>
+        <w:spacing w:line="360" w:lineRule="auto"/>
+        <w:rPr>
+          <w:rFonts w:ascii="Times New Roman" w:hAnsi="Times New Roman" w:cs="Times New Roman"/>
+          <w:sz w:val="24"/>
+          <w:szCs w:val="24"/>
+        </w:rPr>
+      </w:pPr>
+      <w:r>
+        <w:rPr>
+          <w:rFonts w:ascii="Times New Roman" w:hAnsi="Times New Roman" w:cs="Times New Roman"/>
+          <w:sz w:val="24"/>
+          <w:szCs w:val="24"/>
+        </w:rPr>
+        <w:t xml:space="preserve">FROM Estuda </w:t>
+      </w:r>
+      <w:r>
+        <w:rPr>
+          <w:rFonts w:ascii="Times New Roman" w:hAnsi="Times New Roman" w:cs="Times New Roman"/>
+          <w:sz w:val="24"/>
+          <w:szCs w:val="24"/>
+        </w:rPr>
+        <w:t xml:space="preserve">E </w:t>
+      </w:r>
+      <w:r>
+        <w:rPr>
+          <w:rFonts w:ascii="Times New Roman" w:hAnsi="Times New Roman" w:cs="Times New Roman"/>
+          <w:sz w:val="24"/>
+          <w:szCs w:val="24"/>
+        </w:rPr>
+        <w:t xml:space="preserve">INNER JOIN Habilidade_Curso </w:t>
+      </w:r>
+      <w:r>
+        <w:rPr>
+          <w:rFonts w:ascii="Times New Roman" w:hAnsi="Times New Roman" w:cs="Times New Roman"/>
+          <w:sz w:val="24"/>
+          <w:szCs w:val="24"/>
+        </w:rPr>
+        <w:t>HC</w:t>
+      </w:r>
+      <w:r>
+        <w:rPr>
+          <w:rFonts w:ascii="Times New Roman" w:hAnsi="Times New Roman" w:cs="Times New Roman"/>
+          <w:sz w:val="24"/>
+          <w:szCs w:val="24"/>
+        </w:rPr>
+        <w:t xml:space="preserve"> ON </w:t>
+      </w:r>
+      <w:r>
+        <w:rPr>
+          <w:rFonts w:ascii="Times New Roman" w:hAnsi="Times New Roman" w:cs="Times New Roman"/>
+          <w:sz w:val="24"/>
+          <w:szCs w:val="24"/>
+        </w:rPr>
+        <w:t>E</w:t>
+      </w:r>
+      <w:r>
+        <w:rPr>
+          <w:rFonts w:ascii="Times New Roman" w:hAnsi="Times New Roman" w:cs="Times New Roman"/>
+          <w:sz w:val="24"/>
+          <w:szCs w:val="24"/>
+        </w:rPr>
+        <w:t xml:space="preserve">.nome_curso = </w:t>
+      </w:r>
+      <w:r>
+        <w:rPr>
+          <w:rFonts w:ascii="Times New Roman" w:hAnsi="Times New Roman" w:cs="Times New Roman"/>
+          <w:sz w:val="24"/>
+          <w:szCs w:val="24"/>
+        </w:rPr>
+        <w:t>HC</w:t>
+      </w:r>
+      <w:r>
+        <w:rPr>
+          <w:rFonts w:ascii="Times New Roman" w:hAnsi="Times New Roman" w:cs="Times New Roman"/>
+          <w:sz w:val="24"/>
+          <w:szCs w:val="24"/>
+        </w:rPr>
+        <w:t>.nome_curso</w:t>
+      </w:r>
+      <w:r>
+        <w:rPr>
+          <w:rFonts w:ascii="Times New Roman" w:hAnsi="Times New Roman" w:cs="Times New Roman"/>
+          <w:sz w:val="24"/>
+          <w:szCs w:val="24"/>
+        </w:rPr>
+        <w:t xml:space="preserve"> I</w:t>
+      </w:r>
+      <w:r>
+        <w:rPr>
+          <w:rFonts w:ascii="Times New Roman" w:hAnsi="Times New Roman" w:cs="Times New Roman"/>
+          <w:sz w:val="24"/>
+          <w:szCs w:val="24"/>
+        </w:rPr>
+        <w:t xml:space="preserve">NNER JOIN Habilidade </w:t>
+      </w:r>
+      <w:r>
+        <w:rPr>
+          <w:rFonts w:ascii="Times New Roman" w:hAnsi="Times New Roman" w:cs="Times New Roman"/>
+          <w:sz w:val="24"/>
+          <w:szCs w:val="24"/>
+        </w:rPr>
+        <w:t>H</w:t>
+      </w:r>
+      <w:r>
+        <w:rPr>
+          <w:rFonts w:ascii="Times New Roman" w:hAnsi="Times New Roman" w:cs="Times New Roman"/>
+          <w:sz w:val="24"/>
+          <w:szCs w:val="24"/>
+        </w:rPr>
+        <w:t xml:space="preserve"> ON </w:t>
+      </w:r>
+      <w:r>
+        <w:rPr>
+          <w:rFonts w:ascii="Times New Roman" w:hAnsi="Times New Roman" w:cs="Times New Roman"/>
+          <w:sz w:val="24"/>
+          <w:szCs w:val="24"/>
+        </w:rPr>
+        <w:t>HC</w:t>
+      </w:r>
+      <w:r>
+        <w:rPr>
+          <w:rFonts w:ascii="Times New Roman" w:hAnsi="Times New Roman" w:cs="Times New Roman"/>
+          <w:sz w:val="24"/>
+          <w:szCs w:val="24"/>
+        </w:rPr>
+        <w:t xml:space="preserve">.id_habilidade = </w:t>
+      </w:r>
+      <w:r>
+        <w:rPr>
+          <w:rFonts w:ascii="Times New Roman" w:hAnsi="Times New Roman" w:cs="Times New Roman"/>
+          <w:sz w:val="24"/>
+          <w:szCs w:val="24"/>
+        </w:rPr>
+        <w:t>H</w:t>
+      </w:r>
+      <w:r>
+        <w:rPr>
+          <w:rFonts w:ascii="Times New Roman" w:hAnsi="Times New Roman" w:cs="Times New Roman"/>
+          <w:sz w:val="24"/>
+          <w:szCs w:val="24"/>
+        </w:rPr>
+        <w:t>.id</w:t>
+      </w:r>
+    </w:p>
+    <w:p>
+      <w:pPr>
+        <w:spacing w:line="360" w:lineRule="auto"/>
+        <w:rPr>
+          <w:rFonts w:ascii="Times New Roman" w:hAnsi="Times New Roman" w:cs="Times New Roman"/>
+          <w:sz w:val="24"/>
+          <w:szCs w:val="24"/>
+        </w:rPr>
+      </w:pPr>
+      <w:r>
+        <w:rPr>
+          <w:rFonts w:ascii="Times New Roman" w:hAnsi="Times New Roman" w:cs="Times New Roman"/>
+          <w:sz w:val="24"/>
+          <w:szCs w:val="24"/>
+        </w:rPr>
+        <w:t>WHERE LOWER(</w:t>
+      </w:r>
+      <w:r>
+        <w:rPr>
+          <w:rFonts w:ascii="Times New Roman" w:hAnsi="Times New Roman" w:cs="Times New Roman"/>
+          <w:sz w:val="24"/>
+          <w:szCs w:val="24"/>
+        </w:rPr>
+        <w:t>E</w:t>
+      </w:r>
+      <w:r>
+        <w:rPr>
+          <w:rFonts w:ascii="Times New Roman" w:hAnsi="Times New Roman" w:cs="Times New Roman"/>
+          <w:sz w:val="24"/>
+          <w:szCs w:val="24"/>
+        </w:rPr>
+        <w:t xml:space="preserve">.email_aluno) = LOWER('{email_aluno}') AND </w:t>
+      </w:r>
+      <w:r>
+        <w:rPr>
+          <w:rFonts w:ascii="Times New Roman" w:hAnsi="Times New Roman" w:cs="Times New Roman"/>
+          <w:sz w:val="24"/>
+          <w:szCs w:val="24"/>
+        </w:rPr>
+        <w:t>E</w:t>
+      </w:r>
+      <w:r>
+        <w:rPr>
+          <w:rFonts w:ascii="Times New Roman" w:hAnsi="Times New Roman" w:cs="Times New Roman"/>
+          <w:sz w:val="24"/>
+          <w:szCs w:val="24"/>
+        </w:rPr>
+        <w:t>.data_conclusao IS NOT NULL</w:t>
+      </w:r>
+    </w:p>
+    <w:p>
+      <w:pPr>
+        <w:spacing w:line="360" w:lineRule="auto"/>
+        <w:jc w:val="both"/>
+        <w:rPr>
+          <w:rFonts w:ascii="Times New Roman" w:hAnsi="Times New Roman" w:cs="Times New Roman"/>
+          <w:sz w:val="24"/>
+          <w:szCs w:val="24"/>
+        </w:rPr>
+      </w:pPr>
       <w:r>
         <w:rPr>
           <w:rFonts w:ascii="Times New Roman" w:hAnsi="Times New Roman" w:cs="Times New Roman"/>
@@ -8224,337 +9428,9 @@
           <w:sz w:val="32"/>
           <w:szCs w:val="32"/>
         </w:rPr>
-        <w:t xml:space="preserve"> e o nível das habilidades oferecidas pelos cursos realizados por um aluno com base no seu e-mail.</w:t>
-      </w:r>
-    </w:p>
-    <w:p>
-      <w:pPr>
-        <w:spacing w:line="360" w:lineRule="auto"/>
-        <w:rPr>
-          <w:rFonts w:ascii="Times New Roman" w:hAnsi="Times New Roman" w:cs="Times New Roman"/>
-          <w:sz w:val="24"/>
-          <w:szCs w:val="24"/>
-        </w:rPr>
-      </w:pPr>
-      <w:r>
-        <w:rPr>
-          <w:rFonts w:ascii="Times New Roman" w:hAnsi="Times New Roman" w:cs="Times New Roman"/>
-          <w:sz w:val="24"/>
-          <w:szCs w:val="24"/>
-        </w:rPr>
-        <w:t xml:space="preserve">SELECT DISTINCT </w:t>
-      </w:r>
-      <w:r>
-        <w:rPr>
-          <w:rFonts w:ascii="Times New Roman" w:hAnsi="Times New Roman" w:cs="Times New Roman"/>
-          <w:sz w:val="24"/>
-          <w:szCs w:val="24"/>
-        </w:rPr>
-        <w:t>H</w:t>
-      </w:r>
-      <w:r>
-        <w:rPr>
-          <w:rFonts w:ascii="Times New Roman" w:hAnsi="Times New Roman" w:cs="Times New Roman"/>
-          <w:sz w:val="24"/>
-          <w:szCs w:val="24"/>
-        </w:rPr>
-        <w:t xml:space="preserve">.nome, </w:t>
-      </w:r>
-      <w:r>
-        <w:rPr>
-          <w:rFonts w:ascii="Times New Roman" w:hAnsi="Times New Roman" w:cs="Times New Roman"/>
-          <w:sz w:val="24"/>
-          <w:szCs w:val="24"/>
-        </w:rPr>
-        <w:t>H</w:t>
-      </w:r>
-      <w:r>
-        <w:rPr>
-          <w:rFonts w:ascii="Times New Roman" w:hAnsi="Times New Roman" w:cs="Times New Roman"/>
-          <w:sz w:val="24"/>
-          <w:szCs w:val="24"/>
-        </w:rPr>
-        <w:t>.nivel</w:t>
-      </w:r>
-    </w:p>
-    <w:p>
-      <w:pPr>
-        <w:spacing w:line="360" w:lineRule="auto"/>
-        <w:rPr>
-          <w:rFonts w:ascii="Times New Roman" w:hAnsi="Times New Roman" w:cs="Times New Roman"/>
-          <w:sz w:val="24"/>
-          <w:szCs w:val="24"/>
-        </w:rPr>
-      </w:pPr>
-      <w:r>
-        <w:rPr>
-          <w:rFonts w:ascii="Times New Roman" w:hAnsi="Times New Roman" w:cs="Times New Roman"/>
-          <w:sz w:val="24"/>
-          <w:szCs w:val="24"/>
-        </w:rPr>
-        <w:t xml:space="preserve">FROM </w:t>
-      </w:r>
-      <w:r>
-        <w:rPr>
-          <w:rFonts w:ascii="Times New Roman" w:hAnsi="Times New Roman" w:cs="Times New Roman"/>
-          <w:sz w:val="24"/>
-          <w:szCs w:val="24"/>
-        </w:rPr>
-        <w:t>H</w:t>
-      </w:r>
-      <w:r>
-        <w:rPr>
-          <w:rFonts w:ascii="Times New Roman" w:hAnsi="Times New Roman" w:cs="Times New Roman"/>
-          <w:sz w:val="24"/>
-          <w:szCs w:val="24"/>
-        </w:rPr>
-        <w:t>abilidade_</w:t>
-      </w:r>
-      <w:r>
-        <w:rPr>
-          <w:rFonts w:ascii="Times New Roman" w:hAnsi="Times New Roman" w:cs="Times New Roman"/>
-          <w:sz w:val="24"/>
-          <w:szCs w:val="24"/>
-        </w:rPr>
-        <w:t>C</w:t>
-      </w:r>
-      <w:r>
-        <w:rPr>
-          <w:rFonts w:ascii="Times New Roman" w:hAnsi="Times New Roman" w:cs="Times New Roman"/>
-          <w:sz w:val="24"/>
-          <w:szCs w:val="24"/>
-        </w:rPr>
-        <w:t xml:space="preserve">urso </w:t>
-      </w:r>
-      <w:r>
-        <w:rPr>
-          <w:rFonts w:ascii="Times New Roman" w:hAnsi="Times New Roman" w:cs="Times New Roman"/>
-          <w:sz w:val="24"/>
-          <w:szCs w:val="24"/>
-        </w:rPr>
-        <w:t xml:space="preserve">HC </w:t>
-      </w:r>
-      <w:r>
-        <w:rPr>
-          <w:rFonts w:ascii="Times New Roman" w:hAnsi="Times New Roman" w:cs="Times New Roman"/>
-          <w:sz w:val="24"/>
-          <w:szCs w:val="24"/>
-        </w:rPr>
-        <w:t xml:space="preserve">JOIN </w:t>
-      </w:r>
-      <w:r>
-        <w:rPr>
-          <w:rFonts w:ascii="Times New Roman" w:hAnsi="Times New Roman" w:cs="Times New Roman"/>
-          <w:sz w:val="24"/>
-          <w:szCs w:val="24"/>
-        </w:rPr>
-        <w:t>H</w:t>
-      </w:r>
-      <w:r>
-        <w:rPr>
-          <w:rFonts w:ascii="Times New Roman" w:hAnsi="Times New Roman" w:cs="Times New Roman"/>
-          <w:sz w:val="24"/>
-          <w:szCs w:val="24"/>
-        </w:rPr>
-        <w:t xml:space="preserve">abilidade </w:t>
-      </w:r>
-      <w:r>
-        <w:rPr>
-          <w:rFonts w:ascii="Times New Roman" w:hAnsi="Times New Roman" w:cs="Times New Roman"/>
-          <w:sz w:val="24"/>
-          <w:szCs w:val="24"/>
-        </w:rPr>
-        <w:t>H</w:t>
-      </w:r>
-      <w:r>
-        <w:rPr>
-          <w:rFonts w:ascii="Times New Roman" w:hAnsi="Times New Roman" w:cs="Times New Roman"/>
-          <w:sz w:val="24"/>
-          <w:szCs w:val="24"/>
-        </w:rPr>
-        <w:t xml:space="preserve"> ON </w:t>
-      </w:r>
-      <w:r>
-        <w:rPr>
-          <w:rFonts w:ascii="Times New Roman" w:hAnsi="Times New Roman" w:cs="Times New Roman"/>
-          <w:sz w:val="24"/>
-          <w:szCs w:val="24"/>
-        </w:rPr>
-        <w:t>HC</w:t>
-      </w:r>
-      <w:r>
-        <w:rPr>
-          <w:rFonts w:ascii="Times New Roman" w:hAnsi="Times New Roman" w:cs="Times New Roman"/>
-          <w:sz w:val="24"/>
-          <w:szCs w:val="24"/>
-        </w:rPr>
-        <w:t xml:space="preserve">.id_habilidade = </w:t>
-      </w:r>
-      <w:r>
-        <w:rPr>
-          <w:rFonts w:ascii="Times New Roman" w:hAnsi="Times New Roman" w:cs="Times New Roman"/>
-          <w:sz w:val="24"/>
-          <w:szCs w:val="24"/>
-        </w:rPr>
-        <w:t>H</w:t>
-      </w:r>
-      <w:r>
-        <w:rPr>
-          <w:rFonts w:ascii="Times New Roman" w:hAnsi="Times New Roman" w:cs="Times New Roman"/>
-          <w:sz w:val="24"/>
-          <w:szCs w:val="24"/>
-        </w:rPr>
-        <w:t>.id</w:t>
-      </w:r>
-      <w:r>
-        <w:rPr>
-          <w:rFonts w:ascii="Times New Roman" w:hAnsi="Times New Roman" w:cs="Times New Roman"/>
-          <w:sz w:val="24"/>
-          <w:szCs w:val="24"/>
-        </w:rPr>
-        <w:t xml:space="preserve"> </w:t>
-      </w:r>
-      <w:r>
-        <w:rPr>
-          <w:rFonts w:ascii="Times New Roman" w:hAnsi="Times New Roman" w:cs="Times New Roman"/>
-          <w:sz w:val="24"/>
-          <w:szCs w:val="24"/>
-        </w:rPr>
-        <w:t xml:space="preserve">INNER JOIN </w:t>
-      </w:r>
-      <w:r>
-        <w:rPr>
-          <w:rFonts w:ascii="Times New Roman" w:hAnsi="Times New Roman" w:cs="Times New Roman"/>
-          <w:sz w:val="24"/>
-          <w:szCs w:val="24"/>
-        </w:rPr>
-        <w:t>E</w:t>
-      </w:r>
-      <w:r>
-        <w:rPr>
-          <w:rFonts w:ascii="Times New Roman" w:hAnsi="Times New Roman" w:cs="Times New Roman"/>
-          <w:sz w:val="24"/>
-          <w:szCs w:val="24"/>
-        </w:rPr>
-        <w:t xml:space="preserve">studa </w:t>
-      </w:r>
-      <w:r>
-        <w:rPr>
-          <w:rFonts w:ascii="Times New Roman" w:hAnsi="Times New Roman" w:cs="Times New Roman"/>
-          <w:sz w:val="24"/>
-          <w:szCs w:val="24"/>
-        </w:rPr>
-        <w:t>E</w:t>
-      </w:r>
-      <w:r>
-        <w:rPr>
-          <w:rFonts w:ascii="Times New Roman" w:hAnsi="Times New Roman" w:cs="Times New Roman"/>
-          <w:sz w:val="24"/>
-          <w:szCs w:val="24"/>
-        </w:rPr>
-        <w:t xml:space="preserve"> ON </w:t>
-      </w:r>
-      <w:r>
-        <w:rPr>
-          <w:rFonts w:ascii="Times New Roman" w:hAnsi="Times New Roman" w:cs="Times New Roman"/>
-          <w:sz w:val="24"/>
-          <w:szCs w:val="24"/>
-        </w:rPr>
-        <w:t>HC</w:t>
-      </w:r>
-      <w:r>
-        <w:rPr>
-          <w:rFonts w:ascii="Times New Roman" w:hAnsi="Times New Roman" w:cs="Times New Roman"/>
-          <w:sz w:val="24"/>
-          <w:szCs w:val="24"/>
-        </w:rPr>
-        <w:t xml:space="preserve">.nome_curso = </w:t>
-      </w:r>
-      <w:r>
-        <w:rPr>
-          <w:rFonts w:ascii="Times New Roman" w:hAnsi="Times New Roman" w:cs="Times New Roman"/>
-          <w:sz w:val="24"/>
-          <w:szCs w:val="24"/>
-        </w:rPr>
-        <w:t>E</w:t>
-      </w:r>
-      <w:r>
-        <w:rPr>
-          <w:rFonts w:ascii="Times New Roman" w:hAnsi="Times New Roman" w:cs="Times New Roman"/>
-          <w:sz w:val="24"/>
-          <w:szCs w:val="24"/>
-        </w:rPr>
-        <w:t>.nome_curso</w:t>
-      </w:r>
-    </w:p>
-    <w:p>
-      <w:pPr>
-        <w:spacing w:line="360" w:lineRule="auto"/>
-        <w:rPr>
-          <w:rFonts w:ascii="Times New Roman" w:hAnsi="Times New Roman" w:cs="Times New Roman"/>
-          <w:sz w:val="24"/>
-          <w:szCs w:val="24"/>
-        </w:rPr>
-      </w:pPr>
-      <w:r>
-        <w:rPr>
-          <w:rFonts w:ascii="Times New Roman" w:hAnsi="Times New Roman" w:cs="Times New Roman"/>
-          <w:sz w:val="24"/>
-          <w:szCs w:val="24"/>
-        </w:rPr>
-        <w:t xml:space="preserve">WHERE </w:t>
-      </w:r>
-      <w:r>
-        <w:rPr>
-          <w:rFonts w:ascii="Times New Roman" w:hAnsi="Times New Roman" w:cs="Times New Roman"/>
-          <w:sz w:val="24"/>
-          <w:szCs w:val="24"/>
-        </w:rPr>
-        <w:t>E</w:t>
-      </w:r>
-      <w:r>
-        <w:rPr>
-          <w:rFonts w:ascii="Times New Roman" w:hAnsi="Times New Roman" w:cs="Times New Roman"/>
-          <w:sz w:val="24"/>
-          <w:szCs w:val="24"/>
-        </w:rPr>
-        <w:t>.email_aluno = '{aluno["email"]}'</w:t>
-      </w:r>
-    </w:p>
-    <w:p>
-      <w:pPr>
-        <w:spacing w:line="360" w:lineRule="auto"/>
-        <w:rPr>
-          <w:rFonts w:ascii="Times New Roman" w:hAnsi="Times New Roman" w:cs="Times New Roman"/>
-          <w:sz w:val="24"/>
-          <w:szCs w:val="24"/>
-        </w:rPr>
-      </w:pPr>
-    </w:p>
-    <w:p>
-      <w:pPr>
-        <w:spacing w:line="360" w:lineRule="auto"/>
-        <w:rPr>
-          <w:rFonts w:ascii="Times New Roman" w:hAnsi="Times New Roman" w:cs="Times New Roman"/>
-          <w:sz w:val="24"/>
-          <w:szCs w:val="24"/>
-        </w:rPr>
-      </w:pPr>
-    </w:p>
-    <w:p>
-      <w:pPr>
-        <w:spacing w:line="360" w:lineRule="auto"/>
-        <w:rPr>
-          <w:rFonts w:ascii="Times New Roman" w:hAnsi="Times New Roman" w:cs="Times New Roman"/>
-          <w:sz w:val="24"/>
-          <w:szCs w:val="24"/>
-        </w:rPr>
-      </w:pPr>
-    </w:p>
-    <w:p>
-      <w:pPr>
-        <w:spacing w:line="360" w:lineRule="auto"/>
-        <w:jc w:val="both"/>
+        <w:t>Lista</w:t>
+      </w:r>
+      <w:r>
         <w:rPr>
           <w:rFonts w:ascii="Times New Roman" w:hAnsi="Times New Roman" w:cs="Times New Roman"/>
           <w:b/>
@@ -8562,45 +9438,294 @@
           <w:sz w:val="32"/>
           <w:szCs w:val="32"/>
         </w:rPr>
-      </w:pPr>
-      <w:r>
-        <w:rPr>
-          <w:rFonts w:ascii="Times New Roman" w:hAnsi="Times New Roman" w:cs="Times New Roman"/>
-          <w:b/>
-          <w:bCs/>
-          <w:sz w:val="32"/>
-          <w:szCs w:val="32"/>
+        <w:t xml:space="preserve"> o nome, o nível, a data de conclusão e a nota dos cursos completados for um aluno.</w:t>
+      </w:r>
+    </w:p>
+    <w:p>
+      <w:pPr>
+        <w:spacing w:line="360" w:lineRule="auto"/>
+        <w:rPr>
+          <w:rFonts w:ascii="Times New Roman" w:hAnsi="Times New Roman" w:cs="Times New Roman"/>
+          <w:sz w:val="24"/>
+          <w:szCs w:val="24"/>
+        </w:rPr>
+      </w:pPr>
+      <w:r>
+        <w:rPr>
+          <w:rFonts w:ascii="Times New Roman" w:hAnsi="Times New Roman" w:cs="Times New Roman"/>
+          <w:sz w:val="24"/>
+          <w:szCs w:val="24"/>
+        </w:rPr>
+        <w:t xml:space="preserve">SELECT </w:t>
+      </w:r>
+      <w:r>
+        <w:rPr>
+          <w:rFonts w:ascii="Times New Roman" w:hAnsi="Times New Roman" w:cs="Times New Roman"/>
+          <w:sz w:val="24"/>
+          <w:szCs w:val="24"/>
+        </w:rPr>
+        <w:t>C</w:t>
+      </w:r>
+      <w:r>
+        <w:rPr>
+          <w:rFonts w:ascii="Times New Roman" w:hAnsi="Times New Roman" w:cs="Times New Roman"/>
+          <w:sz w:val="24"/>
+          <w:szCs w:val="24"/>
+        </w:rPr>
+        <w:t>.nome,</w:t>
+      </w:r>
+      <w:r>
+        <w:rPr>
+          <w:rFonts w:ascii="Times New Roman" w:hAnsi="Times New Roman" w:cs="Times New Roman"/>
+          <w:sz w:val="24"/>
+          <w:szCs w:val="24"/>
+        </w:rPr>
+        <w:t xml:space="preserve"> C</w:t>
+      </w:r>
+      <w:r>
+        <w:rPr>
+          <w:rFonts w:ascii="Times New Roman" w:hAnsi="Times New Roman" w:cs="Times New Roman"/>
+          <w:sz w:val="24"/>
+          <w:szCs w:val="24"/>
+        </w:rPr>
+        <w:t>.nivel,</w:t>
+      </w:r>
+      <w:r>
+        <w:rPr>
+          <w:rFonts w:ascii="Times New Roman" w:hAnsi="Times New Roman" w:cs="Times New Roman"/>
+          <w:sz w:val="24"/>
+          <w:szCs w:val="24"/>
+        </w:rPr>
+        <w:t xml:space="preserve"> </w:t>
+      </w:r>
+      <w:r>
+        <w:rPr>
+          <w:rFonts w:ascii="Times New Roman" w:hAnsi="Times New Roman" w:cs="Times New Roman"/>
+          <w:sz w:val="24"/>
+          <w:szCs w:val="24"/>
+        </w:rPr>
+        <w:t>TO_CHAR(e.data_conclusao, 'DD/MM/YYYY') AS data_conclusao,</w:t>
+      </w:r>
+      <w:r>
+        <w:rPr>
+          <w:rFonts w:ascii="Times New Roman" w:hAnsi="Times New Roman" w:cs="Times New Roman"/>
+          <w:sz w:val="24"/>
+          <w:szCs w:val="24"/>
+        </w:rPr>
+        <w:t xml:space="preserve"> E</w:t>
+      </w:r>
+      <w:r>
+        <w:rPr>
+          <w:rFonts w:ascii="Times New Roman" w:hAnsi="Times New Roman" w:cs="Times New Roman"/>
+          <w:sz w:val="24"/>
+          <w:szCs w:val="24"/>
+        </w:rPr>
+        <w:t>.nota</w:t>
+      </w:r>
+    </w:p>
+    <w:p>
+      <w:pPr>
+        <w:spacing w:line="360" w:lineRule="auto"/>
+        <w:rPr>
+          <w:rFonts w:ascii="Times New Roman" w:hAnsi="Times New Roman" w:cs="Times New Roman"/>
+          <w:sz w:val="24"/>
+          <w:szCs w:val="24"/>
+        </w:rPr>
+      </w:pPr>
+      <w:r>
+        <w:rPr>
+          <w:rFonts w:ascii="Times New Roman" w:hAnsi="Times New Roman" w:cs="Times New Roman"/>
+          <w:sz w:val="24"/>
+          <w:szCs w:val="24"/>
+        </w:rPr>
+        <w:t xml:space="preserve">FROM Curso </w:t>
+      </w:r>
+      <w:r>
+        <w:rPr>
+          <w:rFonts w:ascii="Times New Roman" w:hAnsi="Times New Roman" w:cs="Times New Roman"/>
+          <w:sz w:val="24"/>
+          <w:szCs w:val="24"/>
+        </w:rPr>
+        <w:t xml:space="preserve">C </w:t>
+      </w:r>
+      <w:r>
+        <w:rPr>
+          <w:rFonts w:ascii="Times New Roman" w:hAnsi="Times New Roman" w:cs="Times New Roman"/>
+          <w:sz w:val="24"/>
+          <w:szCs w:val="24"/>
+        </w:rPr>
+        <w:t xml:space="preserve">INNER JOIN Estuda </w:t>
+      </w:r>
+      <w:r>
+        <w:rPr>
+          <w:rFonts w:ascii="Times New Roman" w:hAnsi="Times New Roman" w:cs="Times New Roman"/>
+          <w:sz w:val="24"/>
+          <w:szCs w:val="24"/>
+        </w:rPr>
+        <w:t>E</w:t>
+      </w:r>
+      <w:r>
+        <w:rPr>
+          <w:rFonts w:ascii="Times New Roman" w:hAnsi="Times New Roman" w:cs="Times New Roman"/>
+          <w:sz w:val="24"/>
+          <w:szCs w:val="24"/>
+        </w:rPr>
+        <w:t xml:space="preserve"> ON </w:t>
+      </w:r>
+      <w:r>
+        <w:rPr>
+          <w:rFonts w:ascii="Times New Roman" w:hAnsi="Times New Roman" w:cs="Times New Roman"/>
+          <w:sz w:val="24"/>
+          <w:szCs w:val="24"/>
+        </w:rPr>
+        <w:t>C</w:t>
+      </w:r>
+      <w:r>
+        <w:rPr>
+          <w:rFonts w:ascii="Times New Roman" w:hAnsi="Times New Roman" w:cs="Times New Roman"/>
+          <w:sz w:val="24"/>
+          <w:szCs w:val="24"/>
+        </w:rPr>
+        <w:t xml:space="preserve">.nome = </w:t>
+      </w:r>
+      <w:r>
+        <w:rPr>
+          <w:rFonts w:ascii="Times New Roman" w:hAnsi="Times New Roman" w:cs="Times New Roman"/>
+          <w:sz w:val="24"/>
+          <w:szCs w:val="24"/>
+        </w:rPr>
+        <w:t>E</w:t>
+      </w:r>
+      <w:r>
+        <w:rPr>
+          <w:rFonts w:ascii="Times New Roman" w:hAnsi="Times New Roman" w:cs="Times New Roman"/>
+          <w:sz w:val="24"/>
+          <w:szCs w:val="24"/>
+        </w:rPr>
+        <w:t>.nome_curso</w:t>
+      </w:r>
+    </w:p>
+    <w:p>
+      <w:pPr>
+        <w:spacing w:line="360" w:lineRule="auto"/>
+        <w:rPr>
+          <w:rFonts w:ascii="Times New Roman" w:hAnsi="Times New Roman" w:cs="Times New Roman"/>
+          <w:sz w:val="24"/>
+          <w:szCs w:val="24"/>
+        </w:rPr>
+      </w:pPr>
+      <w:r>
+        <w:rPr>
+          <w:rFonts w:ascii="Times New Roman" w:hAnsi="Times New Roman" w:cs="Times New Roman"/>
+          <w:sz w:val="24"/>
+          <w:szCs w:val="24"/>
         </w:rPr>
         <w:lastRenderedPageBreak/>
-        <w:t xml:space="preserve">Lista </w:t>
-      </w:r>
-      <w:r>
-        <w:rPr>
-          <w:rFonts w:ascii="Times New Roman" w:hAnsi="Times New Roman" w:cs="Times New Roman"/>
-          <w:b/>
-          <w:bCs/>
-          <w:sz w:val="32"/>
-          <w:szCs w:val="32"/>
-        </w:rPr>
-        <w:t>o nome, o nível, a duração, a data de lançamento e as habilidades oferecidas dos cursos sugeridos para um aluno para que ele se qualifique a uma vaga.</w:t>
-      </w:r>
-    </w:p>
-    <w:p>
-      <w:pPr>
-        <w:spacing w:line="360" w:lineRule="auto"/>
-        <w:rPr>
-          <w:rFonts w:ascii="Times New Roman" w:hAnsi="Times New Roman" w:cs="Times New Roman"/>
-          <w:sz w:val="24"/>
-          <w:szCs w:val="24"/>
-        </w:rPr>
-      </w:pPr>
-      <w:r>
-        <w:rPr>
-          <w:rFonts w:ascii="Times New Roman" w:hAnsi="Times New Roman" w:cs="Times New Roman"/>
-          <w:sz w:val="24"/>
-          <w:szCs w:val="24"/>
-        </w:rPr>
-        <w:t>SELECT subquery.nome,</w:t>
+        <w:t>WHERE LOWER(</w:t>
+      </w:r>
+      <w:r>
+        <w:rPr>
+          <w:rFonts w:ascii="Times New Roman" w:hAnsi="Times New Roman" w:cs="Times New Roman"/>
+          <w:sz w:val="24"/>
+          <w:szCs w:val="24"/>
+        </w:rPr>
+        <w:t>E</w:t>
+      </w:r>
+      <w:r>
+        <w:rPr>
+          <w:rFonts w:ascii="Times New Roman" w:hAnsi="Times New Roman" w:cs="Times New Roman"/>
+          <w:sz w:val="24"/>
+          <w:szCs w:val="24"/>
+        </w:rPr>
+        <w:t xml:space="preserve">.email_aluno) = LOWER('{email_aluno}') AND </w:t>
+      </w:r>
+      <w:r>
+        <w:rPr>
+          <w:rFonts w:ascii="Times New Roman" w:hAnsi="Times New Roman" w:cs="Times New Roman"/>
+          <w:sz w:val="24"/>
+          <w:szCs w:val="24"/>
+        </w:rPr>
+        <w:t>E</w:t>
+      </w:r>
+      <w:r>
+        <w:rPr>
+          <w:rFonts w:ascii="Times New Roman" w:hAnsi="Times New Roman" w:cs="Times New Roman"/>
+          <w:sz w:val="24"/>
+          <w:szCs w:val="24"/>
+        </w:rPr>
+        <w:t>.data_conclusao IS NOT NULL</w:t>
+      </w:r>
+    </w:p>
+    <w:p>
+      <w:pPr>
+        <w:spacing w:line="360" w:lineRule="auto"/>
+        <w:rPr>
+          <w:rFonts w:ascii="Times New Roman" w:hAnsi="Times New Roman" w:cs="Times New Roman"/>
+          <w:sz w:val="24"/>
+          <w:szCs w:val="24"/>
+        </w:rPr>
+      </w:pPr>
+      <w:r>
+        <w:rPr>
+          <w:rFonts w:ascii="Times New Roman" w:hAnsi="Times New Roman" w:cs="Times New Roman"/>
+          <w:sz w:val="24"/>
+          <w:szCs w:val="24"/>
+        </w:rPr>
+        <w:t>if filtro_nome_curso:</w:t>
+      </w:r>
+    </w:p>
+    <w:p>
+      <w:pPr>
+        <w:spacing w:line="360" w:lineRule="auto"/>
+        <w:rPr>
+          <w:rFonts w:ascii="Times New Roman" w:hAnsi="Times New Roman" w:cs="Times New Roman"/>
+          <w:sz w:val="24"/>
+          <w:szCs w:val="24"/>
+        </w:rPr>
+      </w:pPr>
+      <w:r>
+        <w:rPr>
+          <w:rFonts w:ascii="Times New Roman" w:hAnsi="Times New Roman" w:cs="Times New Roman"/>
+          <w:sz w:val="24"/>
+          <w:szCs w:val="24"/>
+        </w:rPr>
+        <w:t>query_detalhes_cursos_concluidos += f" AND LOWER(c.nome) LIKE '%{filtro_nome_curso}%'"</w:t>
+      </w:r>
+    </w:p>
+    <w:p>
+      <w:pPr>
+        <w:spacing w:line="360" w:lineRule="auto"/>
+        <w:rPr>
+          <w:rFonts w:ascii="Times New Roman" w:hAnsi="Times New Roman" w:cs="Times New Roman"/>
+          <w:sz w:val="24"/>
+          <w:szCs w:val="24"/>
+        </w:rPr>
+      </w:pPr>
+      <w:r>
+        <w:rPr>
+          <w:rFonts w:ascii="Times New Roman" w:hAnsi="Times New Roman" w:cs="Times New Roman"/>
+          <w:sz w:val="24"/>
+          <w:szCs w:val="24"/>
+        </w:rPr>
+        <w:t>if filtro_habilidade:</w:t>
+      </w:r>
+    </w:p>
+    <w:p>
+      <w:pPr>
+        <w:spacing w:line="360" w:lineRule="auto"/>
+        <w:rPr>
+          <w:rFonts w:ascii="Times New Roman" w:hAnsi="Times New Roman" w:cs="Times New Roman"/>
+          <w:sz w:val="24"/>
+          <w:szCs w:val="24"/>
+        </w:rPr>
+      </w:pPr>
+      <w:r>
+        <w:rPr>
+          <w:rFonts w:ascii="Times New Roman" w:hAnsi="Times New Roman" w:cs="Times New Roman"/>
+          <w:sz w:val="24"/>
+          <w:szCs w:val="24"/>
+        </w:rPr>
+        <w:t>query_detalhes_cursos_concluidos += f"""</w:t>
       </w:r>
       <w:r>
         <w:rPr>
@@ -8616,748 +9741,43 @@
           <w:sz w:val="24"/>
           <w:szCs w:val="24"/>
         </w:rPr>
-        <w:t>subquery.nivel,</w:t>
-      </w:r>
-      <w:r>
-        <w:rPr>
-          <w:rFonts w:ascii="Times New Roman" w:hAnsi="Times New Roman" w:cs="Times New Roman"/>
-          <w:sz w:val="24"/>
-          <w:szCs w:val="24"/>
-        </w:rPr>
-        <w:t xml:space="preserve"> </w:t>
-      </w:r>
-      <w:r>
-        <w:rPr>
-          <w:rFonts w:ascii="Times New Roman" w:hAnsi="Times New Roman" w:cs="Times New Roman"/>
-          <w:sz w:val="24"/>
-          <w:szCs w:val="24"/>
-        </w:rPr>
-        <w:t>subquery.duracao,</w:t>
-      </w:r>
-      <w:r>
-        <w:rPr>
-          <w:rFonts w:ascii="Times New Roman" w:hAnsi="Times New Roman" w:cs="Times New Roman"/>
-          <w:sz w:val="24"/>
-          <w:szCs w:val="24"/>
-        </w:rPr>
-        <w:t xml:space="preserve"> s</w:t>
-      </w:r>
-      <w:r>
-        <w:rPr>
-          <w:rFonts w:ascii="Times New Roman" w:hAnsi="Times New Roman" w:cs="Times New Roman"/>
-          <w:sz w:val="24"/>
-          <w:szCs w:val="24"/>
-        </w:rPr>
-        <w:t>ubquery.data_lancamento,</w:t>
-      </w:r>
-      <w:r>
-        <w:rPr>
-          <w:rFonts w:ascii="Times New Roman" w:hAnsi="Times New Roman" w:cs="Times New Roman"/>
-          <w:sz w:val="24"/>
-          <w:szCs w:val="24"/>
-        </w:rPr>
-        <w:t xml:space="preserve">  s</w:t>
-      </w:r>
-      <w:r>
-        <w:rPr>
-          <w:rFonts w:ascii="Times New Roman" w:hAnsi="Times New Roman" w:cs="Times New Roman"/>
-          <w:sz w:val="24"/>
-          <w:szCs w:val="24"/>
-        </w:rPr>
-        <w:t>ubquery.habilidade</w:t>
-      </w:r>
-    </w:p>
-    <w:p>
-      <w:pPr>
-        <w:spacing w:line="360" w:lineRule="auto"/>
-        <w:rPr>
-          <w:rFonts w:ascii="Times New Roman" w:hAnsi="Times New Roman" w:cs="Times New Roman"/>
-          <w:sz w:val="24"/>
-          <w:szCs w:val="24"/>
-        </w:rPr>
-      </w:pPr>
-      <w:r>
-        <w:rPr>
-          <w:rFonts w:ascii="Times New Roman" w:hAnsi="Times New Roman" w:cs="Times New Roman"/>
-          <w:sz w:val="24"/>
-          <w:szCs w:val="24"/>
-        </w:rPr>
-        <w:t>FROM (</w:t>
-      </w:r>
-      <w:r>
-        <w:rPr>
-          <w:rFonts w:ascii="Times New Roman" w:hAnsi="Times New Roman" w:cs="Times New Roman"/>
-          <w:sz w:val="24"/>
-          <w:szCs w:val="24"/>
-        </w:rPr>
-        <w:t xml:space="preserve"> </w:t>
-      </w:r>
-      <w:r>
-        <w:rPr>
-          <w:rFonts w:ascii="Times New Roman" w:hAnsi="Times New Roman" w:cs="Times New Roman"/>
-          <w:sz w:val="24"/>
-          <w:szCs w:val="24"/>
-        </w:rPr>
-        <w:t>SELECT DISTINCT c.nome,</w:t>
-      </w:r>
-      <w:r>
-        <w:rPr>
-          <w:rFonts w:ascii="Times New Roman" w:hAnsi="Times New Roman" w:cs="Times New Roman"/>
-          <w:sz w:val="24"/>
-          <w:szCs w:val="24"/>
-        </w:rPr>
-        <w:t xml:space="preserve"> </w:t>
-      </w:r>
-      <w:r>
-        <w:rPr>
-          <w:rFonts w:ascii="Times New Roman" w:hAnsi="Times New Roman" w:cs="Times New Roman"/>
-          <w:sz w:val="24"/>
-          <w:szCs w:val="24"/>
-        </w:rPr>
-        <w:t>c.nivel,</w:t>
-      </w:r>
-      <w:r>
-        <w:rPr>
-          <w:rFonts w:ascii="Times New Roman" w:hAnsi="Times New Roman" w:cs="Times New Roman"/>
-          <w:sz w:val="24"/>
-          <w:szCs w:val="24"/>
-        </w:rPr>
-        <w:t xml:space="preserve"> </w:t>
-      </w:r>
-      <w:r>
-        <w:rPr>
-          <w:rFonts w:ascii="Times New Roman" w:hAnsi="Times New Roman" w:cs="Times New Roman"/>
-          <w:sz w:val="24"/>
-          <w:szCs w:val="24"/>
-        </w:rPr>
-        <w:t>c.duracao,</w:t>
-      </w:r>
-      <w:r>
-        <w:rPr>
-          <w:rFonts w:ascii="Times New Roman" w:hAnsi="Times New Roman" w:cs="Times New Roman"/>
-          <w:sz w:val="24"/>
-          <w:szCs w:val="24"/>
-        </w:rPr>
-        <w:t xml:space="preserve">  T</w:t>
-      </w:r>
-      <w:r>
-        <w:rPr>
-          <w:rFonts w:ascii="Times New Roman" w:hAnsi="Times New Roman" w:cs="Times New Roman"/>
-          <w:sz w:val="24"/>
-          <w:szCs w:val="24"/>
-        </w:rPr>
-        <w:t>O_CHAR(c.data_lancamento, 'DD/MM/YYYY') AS data_lancamento,</w:t>
-      </w:r>
-      <w:r>
-        <w:rPr>
-          <w:rFonts w:ascii="Times New Roman" w:hAnsi="Times New Roman" w:cs="Times New Roman"/>
-          <w:sz w:val="24"/>
-          <w:szCs w:val="24"/>
-        </w:rPr>
-        <w:t xml:space="preserve"> H</w:t>
-      </w:r>
-      <w:r>
-        <w:rPr>
-          <w:rFonts w:ascii="Times New Roman" w:hAnsi="Times New Roman" w:cs="Times New Roman"/>
-          <w:sz w:val="24"/>
-          <w:szCs w:val="24"/>
-        </w:rPr>
-        <w:t>.nome AS habilidade</w:t>
-      </w:r>
-    </w:p>
-    <w:p>
-      <w:pPr>
-        <w:spacing w:line="360" w:lineRule="auto"/>
-        <w:rPr>
-          <w:rFonts w:ascii="Times New Roman" w:hAnsi="Times New Roman" w:cs="Times New Roman"/>
-          <w:sz w:val="24"/>
-          <w:szCs w:val="24"/>
-        </w:rPr>
-      </w:pPr>
-      <w:r>
-        <w:rPr>
-          <w:rFonts w:ascii="Times New Roman" w:hAnsi="Times New Roman" w:cs="Times New Roman"/>
-          <w:sz w:val="24"/>
-          <w:szCs w:val="24"/>
-        </w:rPr>
-        <w:t xml:space="preserve">            </w:t>
-      </w:r>
-      <w:r>
-        <w:rPr>
-          <w:rFonts w:ascii="Times New Roman" w:hAnsi="Times New Roman" w:cs="Times New Roman"/>
-          <w:sz w:val="24"/>
-          <w:szCs w:val="24"/>
-        </w:rPr>
-        <w:t xml:space="preserve">   </w:t>
-      </w:r>
-      <w:r>
-        <w:rPr>
-          <w:rFonts w:ascii="Times New Roman" w:hAnsi="Times New Roman" w:cs="Times New Roman"/>
-          <w:sz w:val="24"/>
-          <w:szCs w:val="24"/>
-        </w:rPr>
-        <w:t>FROM curso c</w:t>
-      </w:r>
-    </w:p>
-    <w:p>
-      <w:pPr>
-        <w:spacing w:line="360" w:lineRule="auto"/>
-        <w:rPr>
-          <w:rFonts w:ascii="Times New Roman" w:hAnsi="Times New Roman" w:cs="Times New Roman"/>
-          <w:sz w:val="24"/>
-          <w:szCs w:val="24"/>
-        </w:rPr>
-      </w:pPr>
-      <w:r>
-        <w:rPr>
-          <w:rFonts w:ascii="Times New Roman" w:hAnsi="Times New Roman" w:cs="Times New Roman"/>
-          <w:sz w:val="24"/>
-          <w:szCs w:val="24"/>
-        </w:rPr>
-        <w:t xml:space="preserve">            </w:t>
-      </w:r>
-      <w:r>
-        <w:rPr>
-          <w:rFonts w:ascii="Times New Roman" w:hAnsi="Times New Roman" w:cs="Times New Roman"/>
-          <w:sz w:val="24"/>
-          <w:szCs w:val="24"/>
-        </w:rPr>
-        <w:t xml:space="preserve">   </w:t>
-      </w:r>
-      <w:r>
-        <w:rPr>
-          <w:rFonts w:ascii="Times New Roman" w:hAnsi="Times New Roman" w:cs="Times New Roman"/>
-          <w:sz w:val="24"/>
-          <w:szCs w:val="24"/>
-        </w:rPr>
-        <w:t>INNER JOIN habilidade_curso hc ON c.nome = hc.nome_curso</w:t>
-      </w:r>
-    </w:p>
-    <w:p>
-      <w:pPr>
-        <w:spacing w:line="360" w:lineRule="auto"/>
-        <w:rPr>
-          <w:rFonts w:ascii="Times New Roman" w:hAnsi="Times New Roman" w:cs="Times New Roman"/>
-          <w:sz w:val="24"/>
-          <w:szCs w:val="24"/>
-        </w:rPr>
-      </w:pPr>
-      <w:r>
-        <w:rPr>
-          <w:rFonts w:ascii="Times New Roman" w:hAnsi="Times New Roman" w:cs="Times New Roman"/>
-          <w:sz w:val="24"/>
-          <w:szCs w:val="24"/>
-        </w:rPr>
-        <w:t xml:space="preserve">            </w:t>
-      </w:r>
-      <w:r>
-        <w:rPr>
-          <w:rFonts w:ascii="Times New Roman" w:hAnsi="Times New Roman" w:cs="Times New Roman"/>
-          <w:sz w:val="24"/>
-          <w:szCs w:val="24"/>
-        </w:rPr>
-        <w:t xml:space="preserve">   </w:t>
-      </w:r>
-      <w:r>
-        <w:rPr>
-          <w:rFonts w:ascii="Times New Roman" w:hAnsi="Times New Roman" w:cs="Times New Roman"/>
-          <w:sz w:val="24"/>
-          <w:szCs w:val="24"/>
-        </w:rPr>
-        <w:t>INNER JOIN habilidade h ON hc.id_habilidade = h.id</w:t>
-      </w:r>
-    </w:p>
-    <w:p>
-      <w:pPr>
-        <w:spacing w:line="360" w:lineRule="auto"/>
-        <w:rPr>
-          <w:rFonts w:ascii="Times New Roman" w:hAnsi="Times New Roman" w:cs="Times New Roman"/>
-          <w:sz w:val="24"/>
-          <w:szCs w:val="24"/>
-        </w:rPr>
-      </w:pPr>
-      <w:r>
-        <w:rPr>
-          <w:rFonts w:ascii="Times New Roman" w:hAnsi="Times New Roman" w:cs="Times New Roman"/>
-          <w:sz w:val="24"/>
-          <w:szCs w:val="24"/>
-        </w:rPr>
-        <w:t xml:space="preserve">           </w:t>
-      </w:r>
-      <w:r>
-        <w:rPr>
-          <w:rFonts w:ascii="Times New Roman" w:hAnsi="Times New Roman" w:cs="Times New Roman"/>
-          <w:sz w:val="24"/>
-          <w:szCs w:val="24"/>
-        </w:rPr>
-        <w:t xml:space="preserve"> </w:t>
-      </w:r>
-      <w:r>
-        <w:rPr>
-          <w:rFonts w:ascii="Times New Roman" w:hAnsi="Times New Roman" w:cs="Times New Roman"/>
-          <w:sz w:val="24"/>
-          <w:szCs w:val="24"/>
-        </w:rPr>
-        <w:t xml:space="preserve"> </w:t>
-      </w:r>
-      <w:r>
-        <w:rPr>
-          <w:rFonts w:ascii="Times New Roman" w:hAnsi="Times New Roman" w:cs="Times New Roman"/>
-          <w:sz w:val="24"/>
-          <w:szCs w:val="24"/>
-        </w:rPr>
-        <w:t xml:space="preserve">  </w:t>
-      </w:r>
-      <w:r>
-        <w:rPr>
-          <w:rFonts w:ascii="Times New Roman" w:hAnsi="Times New Roman" w:cs="Times New Roman"/>
-          <w:sz w:val="24"/>
-          <w:szCs w:val="24"/>
-        </w:rPr>
-        <w:t>WHERE h.nome IN ('{habilidades_str}')</w:t>
-      </w:r>
-    </w:p>
-    <w:p>
-      <w:pPr>
-        <w:spacing w:line="360" w:lineRule="auto"/>
-        <w:rPr>
-          <w:rFonts w:ascii="Times New Roman" w:hAnsi="Times New Roman" w:cs="Times New Roman"/>
-          <w:sz w:val="24"/>
-          <w:szCs w:val="24"/>
-        </w:rPr>
-      </w:pPr>
-      <w:r>
-        <w:rPr>
-          <w:rFonts w:ascii="Times New Roman" w:hAnsi="Times New Roman" w:cs="Times New Roman"/>
-          <w:b/>
-          <w:bCs/>
-          <w:sz w:val="32"/>
-          <w:szCs w:val="32"/>
-        </w:rPr>
-        <w:t xml:space="preserve">Lista </w:t>
-      </w:r>
-      <w:r>
-        <w:rPr>
-          <w:rFonts w:ascii="Times New Roman" w:hAnsi="Times New Roman" w:cs="Times New Roman"/>
-          <w:b/>
-          <w:bCs/>
-          <w:sz w:val="32"/>
-          <w:szCs w:val="32"/>
-        </w:rPr>
-        <w:t xml:space="preserve">o </w:t>
-      </w:r>
-      <w:r>
-        <w:rPr>
-          <w:rFonts w:ascii="Times New Roman" w:hAnsi="Times New Roman" w:cs="Times New Roman"/>
-          <w:b/>
-          <w:bCs/>
-          <w:sz w:val="32"/>
-          <w:szCs w:val="32"/>
-        </w:rPr>
-        <w:t>e-mail, nome e status plano de um aluno de acordo com o email.</w:t>
-      </w:r>
-    </w:p>
-    <w:p>
-      <w:pPr>
-        <w:spacing w:line="360" w:lineRule="auto"/>
-        <w:rPr>
-          <w:rFonts w:ascii="Times New Roman" w:hAnsi="Times New Roman" w:cs="Times New Roman"/>
-          <w:sz w:val="24"/>
-          <w:szCs w:val="24"/>
-        </w:rPr>
-      </w:pPr>
-      <w:r>
-        <w:rPr>
-          <w:rFonts w:ascii="Times New Roman" w:hAnsi="Times New Roman" w:cs="Times New Roman"/>
-          <w:sz w:val="24"/>
-          <w:szCs w:val="24"/>
-        </w:rPr>
-        <w:t>SELECT email, nome, status_plano</w:t>
-      </w:r>
-    </w:p>
-    <w:p>
-      <w:pPr>
-        <w:spacing w:line="360" w:lineRule="auto"/>
-        <w:rPr>
-          <w:rFonts w:ascii="Times New Roman" w:hAnsi="Times New Roman" w:cs="Times New Roman"/>
-          <w:sz w:val="24"/>
-          <w:szCs w:val="24"/>
-        </w:rPr>
-      </w:pPr>
-      <w:r>
-        <w:rPr>
-          <w:rFonts w:ascii="Times New Roman" w:hAnsi="Times New Roman" w:cs="Times New Roman"/>
-          <w:sz w:val="24"/>
-          <w:szCs w:val="24"/>
-        </w:rPr>
-        <w:t>FROM Aluno</w:t>
-      </w:r>
-    </w:p>
-    <w:p>
-      <w:pPr>
-        <w:spacing w:line="360" w:lineRule="auto"/>
-        <w:rPr>
-          <w:rFonts w:ascii="Times New Roman" w:hAnsi="Times New Roman" w:cs="Times New Roman"/>
-          <w:sz w:val="24"/>
-          <w:szCs w:val="24"/>
-        </w:rPr>
-      </w:pPr>
-      <w:r>
-        <w:rPr>
-          <w:rFonts w:ascii="Times New Roman" w:hAnsi="Times New Roman" w:cs="Times New Roman"/>
-          <w:sz w:val="24"/>
-          <w:szCs w:val="24"/>
-        </w:rPr>
-        <w:t>WHERE LOWER(email) = LOWER('{email_aluno}')</w:t>
-      </w:r>
-    </w:p>
-    <w:p>
-      <w:pPr>
-        <w:spacing w:line="360" w:lineRule="auto"/>
-        <w:rPr>
-          <w:rFonts w:ascii="Times New Roman" w:hAnsi="Times New Roman" w:cs="Times New Roman"/>
-          <w:sz w:val="24"/>
-          <w:szCs w:val="24"/>
-        </w:rPr>
-      </w:pPr>
-      <w:r>
-        <w:rPr>
-          <w:rFonts w:ascii="Times New Roman" w:hAnsi="Times New Roman" w:cs="Times New Roman"/>
-          <w:b/>
-          <w:bCs/>
-          <w:sz w:val="32"/>
-          <w:szCs w:val="32"/>
-        </w:rPr>
-        <w:t>Lista</w:t>
-      </w:r>
-      <w:r>
-        <w:rPr>
-          <w:rFonts w:ascii="Times New Roman" w:hAnsi="Times New Roman" w:cs="Times New Roman"/>
-          <w:b/>
-          <w:bCs/>
-          <w:sz w:val="32"/>
-          <w:szCs w:val="32"/>
-        </w:rPr>
-        <w:t xml:space="preserve"> o n</w:t>
-      </w:r>
-      <w:r>
-        <w:rPr>
-          <w:rFonts w:ascii="Times New Roman" w:hAnsi="Times New Roman" w:cs="Times New Roman"/>
-          <w:b/>
-          <w:bCs/>
-          <w:sz w:val="32"/>
-          <w:szCs w:val="32"/>
-        </w:rPr>
-        <w:t>ú</w:t>
-      </w:r>
-      <w:r>
-        <w:rPr>
-          <w:rFonts w:ascii="Times New Roman" w:hAnsi="Times New Roman" w:cs="Times New Roman"/>
-          <w:b/>
-          <w:bCs/>
-          <w:sz w:val="32"/>
-          <w:szCs w:val="32"/>
-        </w:rPr>
-        <w:t>mero de curso concluídos por um aluno.</w:t>
-      </w:r>
-    </w:p>
-    <w:p>
-      <w:pPr>
-        <w:spacing w:line="360" w:lineRule="auto"/>
-        <w:rPr>
-          <w:rFonts w:ascii="Times New Roman" w:hAnsi="Times New Roman" w:cs="Times New Roman"/>
-          <w:sz w:val="24"/>
-          <w:szCs w:val="24"/>
-        </w:rPr>
-      </w:pPr>
-      <w:r>
-        <w:rPr>
-          <w:rFonts w:ascii="Times New Roman" w:hAnsi="Times New Roman" w:cs="Times New Roman"/>
-          <w:sz w:val="24"/>
-          <w:szCs w:val="24"/>
-        </w:rPr>
-        <w:t>SELECT COUNT(*) AS cursos_concluidos</w:t>
-      </w:r>
-    </w:p>
-    <w:p>
-      <w:pPr>
-        <w:spacing w:line="360" w:lineRule="auto"/>
-        <w:rPr>
-          <w:rFonts w:ascii="Times New Roman" w:hAnsi="Times New Roman" w:cs="Times New Roman"/>
-          <w:sz w:val="24"/>
-          <w:szCs w:val="24"/>
-        </w:rPr>
-      </w:pPr>
-      <w:r>
-        <w:rPr>
-          <w:rFonts w:ascii="Times New Roman" w:hAnsi="Times New Roman" w:cs="Times New Roman"/>
-          <w:sz w:val="24"/>
-          <w:szCs w:val="24"/>
-        </w:rPr>
-        <w:t>FROM Estuda</w:t>
-      </w:r>
-    </w:p>
-    <w:p>
-      <w:pPr>
-        <w:spacing w:line="360" w:lineRule="auto"/>
-        <w:rPr>
-          <w:rFonts w:ascii="Times New Roman" w:hAnsi="Times New Roman" w:cs="Times New Roman"/>
-          <w:sz w:val="24"/>
-          <w:szCs w:val="24"/>
-        </w:rPr>
-      </w:pPr>
-      <w:r>
-        <w:rPr>
-          <w:rFonts w:ascii="Times New Roman" w:hAnsi="Times New Roman" w:cs="Times New Roman"/>
-          <w:sz w:val="24"/>
-          <w:szCs w:val="24"/>
-        </w:rPr>
-        <w:t>WHERE LOWER(email_aluno) = LOWER('{email_aluno}') AND data_conclusao IS NOT NULL</w:t>
-      </w:r>
-    </w:p>
-    <w:p>
-      <w:pPr>
-        <w:spacing w:line="360" w:lineRule="auto"/>
-        <w:rPr>
-          <w:rFonts w:ascii="Times New Roman" w:hAnsi="Times New Roman" w:cs="Times New Roman"/>
-          <w:sz w:val="24"/>
-          <w:szCs w:val="24"/>
-        </w:rPr>
-      </w:pPr>
-    </w:p>
-    <w:p>
-      <w:pPr>
-        <w:spacing w:line="360" w:lineRule="auto"/>
-        <w:rPr>
-          <w:rFonts w:ascii="Times New Roman" w:hAnsi="Times New Roman" w:cs="Times New Roman"/>
-          <w:sz w:val="24"/>
-          <w:szCs w:val="24"/>
-        </w:rPr>
-      </w:pPr>
-    </w:p>
-    <w:p>
-      <w:pPr>
-        <w:spacing w:line="360" w:lineRule="auto"/>
-        <w:rPr>
-          <w:rFonts w:ascii="Times New Roman" w:hAnsi="Times New Roman" w:cs="Times New Roman"/>
-          <w:sz w:val="24"/>
-          <w:szCs w:val="24"/>
-        </w:rPr>
-      </w:pPr>
-    </w:p>
-    <w:p>
-      <w:pPr>
-        <w:spacing w:line="360" w:lineRule="auto"/>
-        <w:rPr>
-          <w:rFonts w:ascii="Times New Roman" w:hAnsi="Times New Roman" w:cs="Times New Roman"/>
-          <w:sz w:val="24"/>
-          <w:szCs w:val="24"/>
-        </w:rPr>
-      </w:pPr>
-      <w:r>
-        <w:rPr>
-          <w:rFonts w:ascii="Times New Roman" w:hAnsi="Times New Roman" w:cs="Times New Roman"/>
-          <w:b/>
-          <w:bCs/>
-          <w:sz w:val="32"/>
-          <w:szCs w:val="32"/>
-        </w:rPr>
-        <w:lastRenderedPageBreak/>
-        <w:t>Lista</w:t>
-      </w:r>
-      <w:r>
-        <w:rPr>
-          <w:rFonts w:ascii="Times New Roman" w:hAnsi="Times New Roman" w:cs="Times New Roman"/>
-          <w:b/>
-          <w:bCs/>
-          <w:sz w:val="32"/>
-          <w:szCs w:val="32"/>
-        </w:rPr>
-        <w:t xml:space="preserve"> o </w:t>
-      </w:r>
-      <w:r>
-        <w:rPr>
-          <w:rFonts w:ascii="Times New Roman" w:hAnsi="Times New Roman" w:cs="Times New Roman"/>
-          <w:b/>
-          <w:bCs/>
-          <w:sz w:val="32"/>
-          <w:szCs w:val="32"/>
-        </w:rPr>
-        <w:t>nú</w:t>
-      </w:r>
-      <w:r>
-        <w:rPr>
-          <w:rFonts w:ascii="Times New Roman" w:hAnsi="Times New Roman" w:cs="Times New Roman"/>
-          <w:b/>
-          <w:bCs/>
-          <w:sz w:val="32"/>
-          <w:szCs w:val="32"/>
-        </w:rPr>
-        <w:t xml:space="preserve">mero de </w:t>
-      </w:r>
-      <w:r>
-        <w:rPr>
-          <w:rFonts w:ascii="Times New Roman" w:hAnsi="Times New Roman" w:cs="Times New Roman"/>
-          <w:b/>
-          <w:bCs/>
-          <w:sz w:val="32"/>
-          <w:szCs w:val="32"/>
-        </w:rPr>
-        <w:t>vagas que um aluno se inscreveu.</w:t>
-      </w:r>
-    </w:p>
-    <w:p>
-      <w:pPr>
-        <w:spacing w:line="360" w:lineRule="auto"/>
-        <w:rPr>
-          <w:rFonts w:ascii="Times New Roman" w:hAnsi="Times New Roman" w:cs="Times New Roman"/>
-          <w:sz w:val="24"/>
-          <w:szCs w:val="24"/>
-        </w:rPr>
-      </w:pPr>
-      <w:r>
-        <w:rPr>
-          <w:rFonts w:ascii="Times New Roman" w:hAnsi="Times New Roman" w:cs="Times New Roman"/>
-          <w:sz w:val="24"/>
-          <w:szCs w:val="24"/>
-        </w:rPr>
-        <w:t>S</w:t>
-      </w:r>
-      <w:r>
-        <w:rPr>
-          <w:rFonts w:ascii="Times New Roman" w:hAnsi="Times New Roman" w:cs="Times New Roman"/>
-          <w:sz w:val="24"/>
-          <w:szCs w:val="24"/>
-        </w:rPr>
-        <w:t>ELECT COUNT(*) AS vagas_inscritas</w:t>
-      </w:r>
-    </w:p>
-    <w:p>
-      <w:pPr>
-        <w:spacing w:line="360" w:lineRule="auto"/>
-        <w:rPr>
-          <w:rFonts w:ascii="Times New Roman" w:hAnsi="Times New Roman" w:cs="Times New Roman"/>
-          <w:sz w:val="24"/>
-          <w:szCs w:val="24"/>
-        </w:rPr>
-      </w:pPr>
-      <w:r>
-        <w:rPr>
-          <w:rFonts w:ascii="Times New Roman" w:hAnsi="Times New Roman" w:cs="Times New Roman"/>
-          <w:sz w:val="24"/>
-          <w:szCs w:val="24"/>
-        </w:rPr>
-        <w:t>FROM Se_Inscreve</w:t>
-      </w:r>
-    </w:p>
-    <w:p>
-      <w:pPr>
-        <w:spacing w:line="360" w:lineRule="auto"/>
-        <w:rPr>
-          <w:rFonts w:ascii="Times New Roman" w:hAnsi="Times New Roman" w:cs="Times New Roman"/>
-          <w:sz w:val="24"/>
-          <w:szCs w:val="24"/>
-        </w:rPr>
-      </w:pPr>
-      <w:r>
-        <w:rPr>
-          <w:rFonts w:ascii="Times New Roman" w:hAnsi="Times New Roman" w:cs="Times New Roman"/>
-          <w:sz w:val="24"/>
-          <w:szCs w:val="24"/>
-        </w:rPr>
-        <w:t>WHERE LOWER(email_aluno) = LOWER('{email_aluno}')</w:t>
-      </w:r>
-    </w:p>
-    <w:p>
-      <w:pPr>
-        <w:spacing w:line="360" w:lineRule="auto"/>
-        <w:rPr>
-          <w:rFonts w:ascii="Times New Roman" w:hAnsi="Times New Roman" w:cs="Times New Roman"/>
-          <w:sz w:val="24"/>
-          <w:szCs w:val="24"/>
-        </w:rPr>
-      </w:pPr>
-      <w:r>
-        <w:rPr>
-          <w:rFonts w:ascii="Times New Roman" w:hAnsi="Times New Roman" w:cs="Times New Roman"/>
-          <w:b/>
-          <w:bCs/>
-          <w:sz w:val="32"/>
-          <w:szCs w:val="32"/>
-        </w:rPr>
-        <w:t>Lista</w:t>
-      </w:r>
-      <w:r>
-        <w:rPr>
-          <w:rFonts w:ascii="Times New Roman" w:hAnsi="Times New Roman" w:cs="Times New Roman"/>
-          <w:b/>
-          <w:bCs/>
-          <w:sz w:val="32"/>
-          <w:szCs w:val="32"/>
-        </w:rPr>
-        <w:t xml:space="preserve"> </w:t>
-      </w:r>
-      <w:r>
-        <w:rPr>
-          <w:rFonts w:ascii="Times New Roman" w:hAnsi="Times New Roman" w:cs="Times New Roman"/>
-          <w:b/>
-          <w:bCs/>
-          <w:sz w:val="32"/>
-          <w:szCs w:val="32"/>
-        </w:rPr>
-        <w:t>as habilidades de um aluno.</w:t>
-      </w:r>
-    </w:p>
-    <w:p>
-      <w:pPr>
-        <w:spacing w:line="360" w:lineRule="auto"/>
-        <w:rPr>
-          <w:rFonts w:ascii="Times New Roman" w:hAnsi="Times New Roman" w:cs="Times New Roman"/>
-          <w:sz w:val="24"/>
-          <w:szCs w:val="24"/>
-        </w:rPr>
-      </w:pPr>
-      <w:r>
-        <w:rPr>
-          <w:rFonts w:ascii="Times New Roman" w:hAnsi="Times New Roman" w:cs="Times New Roman"/>
-          <w:sz w:val="24"/>
-          <w:szCs w:val="24"/>
-        </w:rPr>
-        <w:t>SELECT DISTINCT LOWER(h.nome || ': ' || h.nivel) AS habilidade</w:t>
-      </w:r>
-    </w:p>
-    <w:p>
-      <w:pPr>
-        <w:spacing w:line="360" w:lineRule="auto"/>
-        <w:rPr>
-          <w:rFonts w:ascii="Times New Roman" w:hAnsi="Times New Roman" w:cs="Times New Roman"/>
-          <w:sz w:val="24"/>
-          <w:szCs w:val="24"/>
-        </w:rPr>
-      </w:pPr>
-      <w:r>
-        <w:rPr>
-          <w:rFonts w:ascii="Times New Roman" w:hAnsi="Times New Roman" w:cs="Times New Roman"/>
-          <w:sz w:val="24"/>
-          <w:szCs w:val="24"/>
-        </w:rPr>
-        <w:t xml:space="preserve">FROM Estuda </w:t>
-      </w:r>
-      <w:r>
-        <w:rPr>
-          <w:rFonts w:ascii="Times New Roman" w:hAnsi="Times New Roman" w:cs="Times New Roman"/>
-          <w:sz w:val="24"/>
-          <w:szCs w:val="24"/>
-        </w:rPr>
-        <w:t xml:space="preserve">E </w:t>
-      </w:r>
-      <w:r>
-        <w:rPr>
-          <w:rFonts w:ascii="Times New Roman" w:hAnsi="Times New Roman" w:cs="Times New Roman"/>
-          <w:sz w:val="24"/>
-          <w:szCs w:val="24"/>
-        </w:rPr>
-        <w:t xml:space="preserve">INNER JOIN Habilidade_Curso </w:t>
+        <w:t>AND LOWER(c.nome) IN (</w:t>
+      </w:r>
+    </w:p>
+    <w:p>
+      <w:pPr>
+        <w:spacing w:line="360" w:lineRule="auto"/>
+        <w:rPr>
+          <w:rFonts w:ascii="Times New Roman" w:hAnsi="Times New Roman" w:cs="Times New Roman"/>
+          <w:sz w:val="24"/>
+          <w:szCs w:val="24"/>
+        </w:rPr>
+      </w:pPr>
+      <w:r>
+        <w:rPr>
+          <w:rFonts w:ascii="Times New Roman" w:hAnsi="Times New Roman" w:cs="Times New Roman"/>
+          <w:sz w:val="24"/>
+          <w:szCs w:val="24"/>
+        </w:rPr>
+        <w:t xml:space="preserve">            SELECT LOWER(nome_curso)</w:t>
+      </w:r>
+    </w:p>
+    <w:p>
+      <w:pPr>
+        <w:spacing w:line="360" w:lineRule="auto"/>
+        <w:rPr>
+          <w:rFonts w:ascii="Times New Roman" w:hAnsi="Times New Roman" w:cs="Times New Roman"/>
+          <w:sz w:val="24"/>
+          <w:szCs w:val="24"/>
+        </w:rPr>
+      </w:pPr>
+      <w:r>
+        <w:rPr>
+          <w:rFonts w:ascii="Times New Roman" w:hAnsi="Times New Roman" w:cs="Times New Roman"/>
+          <w:sz w:val="24"/>
+          <w:szCs w:val="24"/>
+        </w:rPr>
+        <w:t xml:space="preserve">            FROM Habilidade_Curso </w:t>
       </w:r>
       <w:r>
         <w:rPr>
@@ -9367,6 +9787,32 @@
         </w:rPr>
         <w:t>HC</w:t>
       </w:r>
+    </w:p>
+    <w:p>
+      <w:pPr>
+        <w:spacing w:line="360" w:lineRule="auto"/>
+        <w:rPr>
+          <w:rFonts w:ascii="Times New Roman" w:hAnsi="Times New Roman" w:cs="Times New Roman"/>
+          <w:sz w:val="24"/>
+          <w:szCs w:val="24"/>
+        </w:rPr>
+      </w:pPr>
+      <w:r>
+        <w:rPr>
+          <w:rFonts w:ascii="Times New Roman" w:hAnsi="Times New Roman" w:cs="Times New Roman"/>
+          <w:sz w:val="24"/>
+          <w:szCs w:val="24"/>
+        </w:rPr>
+        <w:t xml:space="preserve">            INNER JOIN Habilidade </w:t>
+      </w:r>
+      <w:r>
+        <w:rPr>
+          <w:rFonts w:ascii="Times New Roman" w:hAnsi="Times New Roman" w:cs="Times New Roman"/>
+          <w:sz w:val="24"/>
+          <w:szCs w:val="24"/>
+        </w:rPr>
+        <w:t>H</w:t>
+      </w:r>
       <w:r>
         <w:rPr>
           <w:rFonts w:ascii="Times New Roman" w:hAnsi="Times New Roman" w:cs="Times New Roman"/>
@@ -9381,22 +9827,6 @@
           <w:sz w:val="24"/>
           <w:szCs w:val="24"/>
         </w:rPr>
-        <w:t>E</w:t>
-      </w:r>
-      <w:r>
-        <w:rPr>
-          <w:rFonts w:ascii="Times New Roman" w:hAnsi="Times New Roman" w:cs="Times New Roman"/>
-          <w:sz w:val="24"/>
-          <w:szCs w:val="24"/>
-        </w:rPr>
-        <w:t xml:space="preserve">.nome_curso = </w:t>
-      </w:r>
-      <w:r>
-        <w:rPr>
-          <w:rFonts w:ascii="Times New Roman" w:hAnsi="Times New Roman" w:cs="Times New Roman"/>
-          <w:sz w:val="24"/>
-          <w:szCs w:val="24"/>
-        </w:rPr>
         <w:t>HC</w:t>
       </w:r>
       <w:r>
@@ -9405,23 +9835,7 @@
           <w:sz w:val="24"/>
           <w:szCs w:val="24"/>
         </w:rPr>
-        <w:t>.nome_curso</w:t>
-      </w:r>
-      <w:r>
-        <w:rPr>
-          <w:rFonts w:ascii="Times New Roman" w:hAnsi="Times New Roman" w:cs="Times New Roman"/>
-          <w:sz w:val="24"/>
-          <w:szCs w:val="24"/>
-        </w:rPr>
-        <w:t xml:space="preserve"> I</w:t>
-      </w:r>
-      <w:r>
-        <w:rPr>
-          <w:rFonts w:ascii="Times New Roman" w:hAnsi="Times New Roman" w:cs="Times New Roman"/>
-          <w:sz w:val="24"/>
-          <w:szCs w:val="24"/>
-        </w:rPr>
-        <w:t xml:space="preserve">NNER JOIN Habilidade </w:t>
+        <w:t xml:space="preserve">.id_habilidade = </w:t>
       </w:r>
       <w:r>
         <w:rPr>
@@ -9437,38 +9851,6 @@
           <w:sz w:val="24"/>
           <w:szCs w:val="24"/>
         </w:rPr>
-        <w:t xml:space="preserve"> ON </w:t>
-      </w:r>
-      <w:r>
-        <w:rPr>
-          <w:rFonts w:ascii="Times New Roman" w:hAnsi="Times New Roman" w:cs="Times New Roman"/>
-          <w:sz w:val="24"/>
-          <w:szCs w:val="24"/>
-        </w:rPr>
-        <w:t>HC</w:t>
-      </w:r>
-      <w:r>
-        <w:rPr>
-          <w:rFonts w:ascii="Times New Roman" w:hAnsi="Times New Roman" w:cs="Times New Roman"/>
-          <w:sz w:val="24"/>
-          <w:szCs w:val="24"/>
-        </w:rPr>
-        <w:t xml:space="preserve">.id_habilidade = </w:t>
-      </w:r>
-      <w:r>
-        <w:rPr>
-          <w:rFonts w:ascii="Times New Roman" w:hAnsi="Times New Roman" w:cs="Times New Roman"/>
-          <w:sz w:val="24"/>
-          <w:szCs w:val="24"/>
-        </w:rPr>
-        <w:t>H</w:t>
-      </w:r>
-      <w:r>
-        <w:rPr>
-          <w:rFonts w:ascii="Times New Roman" w:hAnsi="Times New Roman" w:cs="Times New Roman"/>
-          <w:sz w:val="24"/>
-          <w:szCs w:val="24"/>
-        </w:rPr>
         <w:t>.id</w:t>
       </w:r>
     </w:p>
@@ -9487,510 +9869,6 @@
           <w:sz w:val="24"/>
           <w:szCs w:val="24"/>
         </w:rPr>
-        <w:t>WHERE LOWER(</w:t>
-      </w:r>
-      <w:r>
-        <w:rPr>
-          <w:rFonts w:ascii="Times New Roman" w:hAnsi="Times New Roman" w:cs="Times New Roman"/>
-          <w:sz w:val="24"/>
-          <w:szCs w:val="24"/>
-        </w:rPr>
-        <w:t>E</w:t>
-      </w:r>
-      <w:r>
-        <w:rPr>
-          <w:rFonts w:ascii="Times New Roman" w:hAnsi="Times New Roman" w:cs="Times New Roman"/>
-          <w:sz w:val="24"/>
-          <w:szCs w:val="24"/>
-        </w:rPr>
-        <w:t xml:space="preserve">.email_aluno) = LOWER('{email_aluno}') AND </w:t>
-      </w:r>
-      <w:r>
-        <w:rPr>
-          <w:rFonts w:ascii="Times New Roman" w:hAnsi="Times New Roman" w:cs="Times New Roman"/>
-          <w:sz w:val="24"/>
-          <w:szCs w:val="24"/>
-        </w:rPr>
-        <w:t>E</w:t>
-      </w:r>
-      <w:r>
-        <w:rPr>
-          <w:rFonts w:ascii="Times New Roman" w:hAnsi="Times New Roman" w:cs="Times New Roman"/>
-          <w:sz w:val="24"/>
-          <w:szCs w:val="24"/>
-        </w:rPr>
-        <w:t>.data_conclusao IS NOT NULL</w:t>
-      </w:r>
-    </w:p>
-    <w:p>
-      <w:pPr>
-        <w:spacing w:line="360" w:lineRule="auto"/>
-        <w:jc w:val="both"/>
-        <w:rPr>
-          <w:rFonts w:ascii="Times New Roman" w:hAnsi="Times New Roman" w:cs="Times New Roman"/>
-          <w:sz w:val="24"/>
-          <w:szCs w:val="24"/>
-        </w:rPr>
-      </w:pPr>
-      <w:r>
-        <w:rPr>
-          <w:rFonts w:ascii="Times New Roman" w:hAnsi="Times New Roman" w:cs="Times New Roman"/>
-          <w:b/>
-          <w:bCs/>
-          <w:sz w:val="32"/>
-          <w:szCs w:val="32"/>
-        </w:rPr>
-        <w:t>Lista</w:t>
-      </w:r>
-      <w:r>
-        <w:rPr>
-          <w:rFonts w:ascii="Times New Roman" w:hAnsi="Times New Roman" w:cs="Times New Roman"/>
-          <w:b/>
-          <w:bCs/>
-          <w:sz w:val="32"/>
-          <w:szCs w:val="32"/>
-        </w:rPr>
-        <w:t xml:space="preserve"> </w:t>
-      </w:r>
-      <w:r>
-        <w:rPr>
-          <w:rFonts w:ascii="Times New Roman" w:hAnsi="Times New Roman" w:cs="Times New Roman"/>
-          <w:b/>
-          <w:bCs/>
-          <w:sz w:val="32"/>
-          <w:szCs w:val="32"/>
-        </w:rPr>
-        <w:t>o nome, o nível, a data de conclusão e a nota dos cursos completados for um aluno.</w:t>
-      </w:r>
-    </w:p>
-    <w:p>
-      <w:pPr>
-        <w:spacing w:line="360" w:lineRule="auto"/>
-        <w:rPr>
-          <w:rFonts w:ascii="Times New Roman" w:hAnsi="Times New Roman" w:cs="Times New Roman"/>
-          <w:sz w:val="24"/>
-          <w:szCs w:val="24"/>
-        </w:rPr>
-      </w:pPr>
-      <w:r>
-        <w:rPr>
-          <w:rFonts w:ascii="Times New Roman" w:hAnsi="Times New Roman" w:cs="Times New Roman"/>
-          <w:sz w:val="24"/>
-          <w:szCs w:val="24"/>
-        </w:rPr>
-        <w:t xml:space="preserve">SELECT </w:t>
-      </w:r>
-      <w:r>
-        <w:rPr>
-          <w:rFonts w:ascii="Times New Roman" w:hAnsi="Times New Roman" w:cs="Times New Roman"/>
-          <w:sz w:val="24"/>
-          <w:szCs w:val="24"/>
-        </w:rPr>
-        <w:t>C</w:t>
-      </w:r>
-      <w:r>
-        <w:rPr>
-          <w:rFonts w:ascii="Times New Roman" w:hAnsi="Times New Roman" w:cs="Times New Roman"/>
-          <w:sz w:val="24"/>
-          <w:szCs w:val="24"/>
-        </w:rPr>
-        <w:t>.nome,</w:t>
-      </w:r>
-      <w:r>
-        <w:rPr>
-          <w:rFonts w:ascii="Times New Roman" w:hAnsi="Times New Roman" w:cs="Times New Roman"/>
-          <w:sz w:val="24"/>
-          <w:szCs w:val="24"/>
-        </w:rPr>
-        <w:t xml:space="preserve"> C</w:t>
-      </w:r>
-      <w:r>
-        <w:rPr>
-          <w:rFonts w:ascii="Times New Roman" w:hAnsi="Times New Roman" w:cs="Times New Roman"/>
-          <w:sz w:val="24"/>
-          <w:szCs w:val="24"/>
-        </w:rPr>
-        <w:t>.nivel,</w:t>
-      </w:r>
-      <w:r>
-        <w:rPr>
-          <w:rFonts w:ascii="Times New Roman" w:hAnsi="Times New Roman" w:cs="Times New Roman"/>
-          <w:sz w:val="24"/>
-          <w:szCs w:val="24"/>
-        </w:rPr>
-        <w:t xml:space="preserve"> </w:t>
-      </w:r>
-      <w:r>
-        <w:rPr>
-          <w:rFonts w:ascii="Times New Roman" w:hAnsi="Times New Roman" w:cs="Times New Roman"/>
-          <w:sz w:val="24"/>
-          <w:szCs w:val="24"/>
-        </w:rPr>
-        <w:t>TO_CHAR(e.data_conclusao, 'DD/MM/YYYY') AS data_conclusao,</w:t>
-      </w:r>
-      <w:r>
-        <w:rPr>
-          <w:rFonts w:ascii="Times New Roman" w:hAnsi="Times New Roman" w:cs="Times New Roman"/>
-          <w:sz w:val="24"/>
-          <w:szCs w:val="24"/>
-        </w:rPr>
-        <w:t xml:space="preserve"> E</w:t>
-      </w:r>
-      <w:r>
-        <w:rPr>
-          <w:rFonts w:ascii="Times New Roman" w:hAnsi="Times New Roman" w:cs="Times New Roman"/>
-          <w:sz w:val="24"/>
-          <w:szCs w:val="24"/>
-        </w:rPr>
-        <w:t>.nota</w:t>
-      </w:r>
-    </w:p>
-    <w:p>
-      <w:pPr>
-        <w:spacing w:line="360" w:lineRule="auto"/>
-        <w:rPr>
-          <w:rFonts w:ascii="Times New Roman" w:hAnsi="Times New Roman" w:cs="Times New Roman"/>
-          <w:sz w:val="24"/>
-          <w:szCs w:val="24"/>
-        </w:rPr>
-      </w:pPr>
-      <w:r>
-        <w:rPr>
-          <w:rFonts w:ascii="Times New Roman" w:hAnsi="Times New Roman" w:cs="Times New Roman"/>
-          <w:sz w:val="24"/>
-          <w:szCs w:val="24"/>
-        </w:rPr>
-        <w:t xml:space="preserve">FROM Curso </w:t>
-      </w:r>
-      <w:r>
-        <w:rPr>
-          <w:rFonts w:ascii="Times New Roman" w:hAnsi="Times New Roman" w:cs="Times New Roman"/>
-          <w:sz w:val="24"/>
-          <w:szCs w:val="24"/>
-        </w:rPr>
-        <w:t xml:space="preserve">C </w:t>
-      </w:r>
-      <w:r>
-        <w:rPr>
-          <w:rFonts w:ascii="Times New Roman" w:hAnsi="Times New Roman" w:cs="Times New Roman"/>
-          <w:sz w:val="24"/>
-          <w:szCs w:val="24"/>
-        </w:rPr>
-        <w:t xml:space="preserve">INNER JOIN Estuda </w:t>
-      </w:r>
-      <w:r>
-        <w:rPr>
-          <w:rFonts w:ascii="Times New Roman" w:hAnsi="Times New Roman" w:cs="Times New Roman"/>
-          <w:sz w:val="24"/>
-          <w:szCs w:val="24"/>
-        </w:rPr>
-        <w:t>E</w:t>
-      </w:r>
-      <w:r>
-        <w:rPr>
-          <w:rFonts w:ascii="Times New Roman" w:hAnsi="Times New Roman" w:cs="Times New Roman"/>
-          <w:sz w:val="24"/>
-          <w:szCs w:val="24"/>
-        </w:rPr>
-        <w:t xml:space="preserve"> ON </w:t>
-      </w:r>
-      <w:r>
-        <w:rPr>
-          <w:rFonts w:ascii="Times New Roman" w:hAnsi="Times New Roman" w:cs="Times New Roman"/>
-          <w:sz w:val="24"/>
-          <w:szCs w:val="24"/>
-        </w:rPr>
-        <w:t>C</w:t>
-      </w:r>
-      <w:r>
-        <w:rPr>
-          <w:rFonts w:ascii="Times New Roman" w:hAnsi="Times New Roman" w:cs="Times New Roman"/>
-          <w:sz w:val="24"/>
-          <w:szCs w:val="24"/>
-        </w:rPr>
-        <w:t xml:space="preserve">.nome = </w:t>
-      </w:r>
-      <w:r>
-        <w:rPr>
-          <w:rFonts w:ascii="Times New Roman" w:hAnsi="Times New Roman" w:cs="Times New Roman"/>
-          <w:sz w:val="24"/>
-          <w:szCs w:val="24"/>
-        </w:rPr>
-        <w:t>E</w:t>
-      </w:r>
-      <w:r>
-        <w:rPr>
-          <w:rFonts w:ascii="Times New Roman" w:hAnsi="Times New Roman" w:cs="Times New Roman"/>
-          <w:sz w:val="24"/>
-          <w:szCs w:val="24"/>
-        </w:rPr>
-        <w:t>.nome_curso</w:t>
-      </w:r>
-    </w:p>
-    <w:p>
-      <w:pPr>
-        <w:spacing w:line="360" w:lineRule="auto"/>
-        <w:rPr>
-          <w:rFonts w:ascii="Times New Roman" w:hAnsi="Times New Roman" w:cs="Times New Roman"/>
-          <w:sz w:val="24"/>
-          <w:szCs w:val="24"/>
-        </w:rPr>
-      </w:pPr>
-      <w:r>
-        <w:rPr>
-          <w:rFonts w:ascii="Times New Roman" w:hAnsi="Times New Roman" w:cs="Times New Roman"/>
-          <w:sz w:val="24"/>
-          <w:szCs w:val="24"/>
-        </w:rPr>
-        <w:t>WHERE LOWER(</w:t>
-      </w:r>
-      <w:r>
-        <w:rPr>
-          <w:rFonts w:ascii="Times New Roman" w:hAnsi="Times New Roman" w:cs="Times New Roman"/>
-          <w:sz w:val="24"/>
-          <w:szCs w:val="24"/>
-        </w:rPr>
-        <w:t>E</w:t>
-      </w:r>
-      <w:r>
-        <w:rPr>
-          <w:rFonts w:ascii="Times New Roman" w:hAnsi="Times New Roman" w:cs="Times New Roman"/>
-          <w:sz w:val="24"/>
-          <w:szCs w:val="24"/>
-        </w:rPr>
-        <w:t xml:space="preserve">.email_aluno) = LOWER('{email_aluno}') AND </w:t>
-      </w:r>
-      <w:r>
-        <w:rPr>
-          <w:rFonts w:ascii="Times New Roman" w:hAnsi="Times New Roman" w:cs="Times New Roman"/>
-          <w:sz w:val="24"/>
-          <w:szCs w:val="24"/>
-        </w:rPr>
-        <w:t>E</w:t>
-      </w:r>
-      <w:r>
-        <w:rPr>
-          <w:rFonts w:ascii="Times New Roman" w:hAnsi="Times New Roman" w:cs="Times New Roman"/>
-          <w:sz w:val="24"/>
-          <w:szCs w:val="24"/>
-        </w:rPr>
-        <w:t>.data_conclusao IS NOT NULL</w:t>
-      </w:r>
-    </w:p>
-    <w:p>
-      <w:pPr>
-        <w:spacing w:line="360" w:lineRule="auto"/>
-        <w:rPr>
-          <w:rFonts w:ascii="Times New Roman" w:hAnsi="Times New Roman" w:cs="Times New Roman"/>
-          <w:sz w:val="24"/>
-          <w:szCs w:val="24"/>
-        </w:rPr>
-      </w:pPr>
-      <w:r>
-        <w:rPr>
-          <w:rFonts w:ascii="Times New Roman" w:hAnsi="Times New Roman" w:cs="Times New Roman"/>
-          <w:sz w:val="24"/>
-          <w:szCs w:val="24"/>
-        </w:rPr>
-        <w:t>if filtro_nome_curso:</w:t>
-      </w:r>
-    </w:p>
-    <w:p>
-      <w:pPr>
-        <w:spacing w:line="360" w:lineRule="auto"/>
-        <w:rPr>
-          <w:rFonts w:ascii="Times New Roman" w:hAnsi="Times New Roman" w:cs="Times New Roman"/>
-          <w:sz w:val="24"/>
-          <w:szCs w:val="24"/>
-        </w:rPr>
-      </w:pPr>
-      <w:r>
-        <w:rPr>
-          <w:rFonts w:ascii="Times New Roman" w:hAnsi="Times New Roman" w:cs="Times New Roman"/>
-          <w:sz w:val="24"/>
-          <w:szCs w:val="24"/>
-        </w:rPr>
-        <w:t>query_detalhes_cursos_concluidos += f" AND LOWER(c.nome) LIKE '%{filtro_nome_curso}%'"</w:t>
-      </w:r>
-    </w:p>
-    <w:p>
-      <w:pPr>
-        <w:spacing w:line="360" w:lineRule="auto"/>
-        <w:rPr>
-          <w:rFonts w:ascii="Times New Roman" w:hAnsi="Times New Roman" w:cs="Times New Roman"/>
-          <w:sz w:val="24"/>
-          <w:szCs w:val="24"/>
-        </w:rPr>
-      </w:pPr>
-      <w:r>
-        <w:rPr>
-          <w:rFonts w:ascii="Times New Roman" w:hAnsi="Times New Roman" w:cs="Times New Roman"/>
-          <w:sz w:val="24"/>
-          <w:szCs w:val="24"/>
-        </w:rPr>
-        <w:t>if filtro_habilidade:</w:t>
-      </w:r>
-    </w:p>
-    <w:p>
-      <w:pPr>
-        <w:spacing w:line="360" w:lineRule="auto"/>
-        <w:rPr>
-          <w:rFonts w:ascii="Times New Roman" w:hAnsi="Times New Roman" w:cs="Times New Roman"/>
-          <w:sz w:val="24"/>
-          <w:szCs w:val="24"/>
-        </w:rPr>
-      </w:pPr>
-      <w:r>
-        <w:rPr>
-          <w:rFonts w:ascii="Times New Roman" w:hAnsi="Times New Roman" w:cs="Times New Roman"/>
-          <w:sz w:val="24"/>
-          <w:szCs w:val="24"/>
-        </w:rPr>
-        <w:t>query_detalhes_cursos_concluidos += f"""</w:t>
-      </w:r>
-      <w:r>
-        <w:rPr>
-          <w:rFonts w:ascii="Times New Roman" w:hAnsi="Times New Roman" w:cs="Times New Roman"/>
-          <w:sz w:val="24"/>
-          <w:szCs w:val="24"/>
-        </w:rPr>
-        <w:t xml:space="preserve"> </w:t>
-      </w:r>
-      <w:r>
-        <w:rPr>
-          <w:rFonts w:ascii="Times New Roman" w:hAnsi="Times New Roman" w:cs="Times New Roman"/>
-          <w:sz w:val="24"/>
-          <w:szCs w:val="24"/>
-        </w:rPr>
-        <w:t>AND LOWER(c.nome) IN (</w:t>
-      </w:r>
-    </w:p>
-    <w:p>
-      <w:pPr>
-        <w:spacing w:line="360" w:lineRule="auto"/>
-        <w:rPr>
-          <w:rFonts w:ascii="Times New Roman" w:hAnsi="Times New Roman" w:cs="Times New Roman"/>
-          <w:sz w:val="24"/>
-          <w:szCs w:val="24"/>
-        </w:rPr>
-      </w:pPr>
-      <w:r>
-        <w:rPr>
-          <w:rFonts w:ascii="Times New Roman" w:hAnsi="Times New Roman" w:cs="Times New Roman"/>
-          <w:sz w:val="24"/>
-          <w:szCs w:val="24"/>
-        </w:rPr>
-        <w:t xml:space="preserve">            SELECT LOWER(nome_curso)</w:t>
-      </w:r>
-    </w:p>
-    <w:p>
-      <w:pPr>
-        <w:spacing w:line="360" w:lineRule="auto"/>
-        <w:rPr>
-          <w:rFonts w:ascii="Times New Roman" w:hAnsi="Times New Roman" w:cs="Times New Roman"/>
-          <w:sz w:val="24"/>
-          <w:szCs w:val="24"/>
-        </w:rPr>
-      </w:pPr>
-      <w:r>
-        <w:rPr>
-          <w:rFonts w:ascii="Times New Roman" w:hAnsi="Times New Roman" w:cs="Times New Roman"/>
-          <w:sz w:val="24"/>
-          <w:szCs w:val="24"/>
-        </w:rPr>
-        <w:t xml:space="preserve">            FROM Habilidade_Curso </w:t>
-      </w:r>
-      <w:r>
-        <w:rPr>
-          <w:rFonts w:ascii="Times New Roman" w:hAnsi="Times New Roman" w:cs="Times New Roman"/>
-          <w:sz w:val="24"/>
-          <w:szCs w:val="24"/>
-        </w:rPr>
-        <w:t>HC</w:t>
-      </w:r>
-    </w:p>
-    <w:p>
-      <w:pPr>
-        <w:spacing w:line="360" w:lineRule="auto"/>
-        <w:rPr>
-          <w:rFonts w:ascii="Times New Roman" w:hAnsi="Times New Roman" w:cs="Times New Roman"/>
-          <w:sz w:val="24"/>
-          <w:szCs w:val="24"/>
-        </w:rPr>
-      </w:pPr>
-      <w:r>
-        <w:rPr>
-          <w:rFonts w:ascii="Times New Roman" w:hAnsi="Times New Roman" w:cs="Times New Roman"/>
-          <w:sz w:val="24"/>
-          <w:szCs w:val="24"/>
-        </w:rPr>
-        <w:t xml:space="preserve">            INNER JOIN Habilidade </w:t>
-      </w:r>
-      <w:r>
-        <w:rPr>
-          <w:rFonts w:ascii="Times New Roman" w:hAnsi="Times New Roman" w:cs="Times New Roman"/>
-          <w:sz w:val="24"/>
-          <w:szCs w:val="24"/>
-        </w:rPr>
-        <w:t>H</w:t>
-      </w:r>
-      <w:r>
-        <w:rPr>
-          <w:rFonts w:ascii="Times New Roman" w:hAnsi="Times New Roman" w:cs="Times New Roman"/>
-          <w:sz w:val="24"/>
-          <w:szCs w:val="24"/>
-        </w:rPr>
-        <w:t xml:space="preserve"> ON </w:t>
-      </w:r>
-      <w:r>
-        <w:rPr>
-          <w:rFonts w:ascii="Times New Roman" w:hAnsi="Times New Roman" w:cs="Times New Roman"/>
-          <w:sz w:val="24"/>
-          <w:szCs w:val="24"/>
-        </w:rPr>
-        <w:t>HC</w:t>
-      </w:r>
-      <w:r>
-        <w:rPr>
-          <w:rFonts w:ascii="Times New Roman" w:hAnsi="Times New Roman" w:cs="Times New Roman"/>
-          <w:sz w:val="24"/>
-          <w:szCs w:val="24"/>
-        </w:rPr>
-        <w:t xml:space="preserve">.id_habilidade = </w:t>
-      </w:r>
-      <w:r>
-        <w:rPr>
-          <w:rFonts w:ascii="Times New Roman" w:hAnsi="Times New Roman" w:cs="Times New Roman"/>
-          <w:sz w:val="24"/>
-          <w:szCs w:val="24"/>
-        </w:rPr>
-        <w:t>H</w:t>
-      </w:r>
-      <w:r>
-        <w:rPr>
-          <w:rFonts w:ascii="Times New Roman" w:hAnsi="Times New Roman" w:cs="Times New Roman"/>
-          <w:sz w:val="24"/>
-          <w:szCs w:val="24"/>
-        </w:rPr>
-        <w:t>.id</w:t>
-      </w:r>
-    </w:p>
-    <w:p>
-      <w:pPr>
-        <w:spacing w:line="360" w:lineRule="auto"/>
-        <w:rPr>
-          <w:rFonts w:ascii="Times New Roman" w:hAnsi="Times New Roman" w:cs="Times New Roman"/>
-          <w:sz w:val="24"/>
-          <w:szCs w:val="24"/>
-        </w:rPr>
-      </w:pPr>
-      <w:r>
-        <w:rPr>
-          <w:rFonts w:ascii="Times New Roman" w:hAnsi="Times New Roman" w:cs="Times New Roman"/>
-          <w:sz w:val="24"/>
-          <w:szCs w:val="24"/>
-        </w:rPr>
-        <w:lastRenderedPageBreak/>
         <w:t xml:space="preserve">            WHERE LOWER(</w:t>
       </w:r>
       <w:r>
